--- a/Documents/FINAL REPORT.docx
+++ b/Documents/FINAL REPORT.docx
@@ -806,8 +806,6 @@
         </w:rPr>
         <w:t xml:space="preserve"> Of Department</w:t>
       </w:r>
-      <w:bookmarkStart w:id="6" w:name="_GoBack"/>
-      <w:bookmarkEnd w:id="6"/>
       <w:r>
         <w:rPr>
           <w:sz w:val="24"/>
@@ -1155,7 +1153,7 @@
           </w:tcPr>
           <w:p>
             <w:pPr>
-              <w:pStyle w:val="14"/>
+              <w:pStyle w:val="15"/>
               <w:spacing w:line="361" w:lineRule="exact"/>
               <w:ind w:left="153"/>
               <w:rPr>
@@ -1180,7 +1178,7 @@
           </w:tcPr>
           <w:p>
             <w:pPr>
-              <w:pStyle w:val="14"/>
+              <w:pStyle w:val="15"/>
               <w:spacing w:line="361" w:lineRule="exact"/>
               <w:ind w:left="3039" w:right="3038"/>
               <w:jc w:val="center"/>
@@ -1206,7 +1204,7 @@
           </w:tcPr>
           <w:p>
             <w:pPr>
-              <w:pStyle w:val="14"/>
+              <w:pStyle w:val="15"/>
               <w:ind w:left="380" w:right="217" w:hanging="144"/>
               <w:rPr>
                 <w:rFonts w:ascii="Arial"/>
@@ -1251,7 +1249,7 @@
           </w:tcPr>
           <w:p>
             <w:pPr>
-              <w:pStyle w:val="14"/>
+              <w:pStyle w:val="15"/>
               <w:spacing w:line="365" w:lineRule="exact"/>
               <w:ind w:left="110"/>
               <w:rPr>
@@ -1275,7 +1273,7 @@
           </w:tcPr>
           <w:p>
             <w:pPr>
-              <w:pStyle w:val="14"/>
+              <w:pStyle w:val="15"/>
               <w:spacing w:line="365" w:lineRule="exact"/>
               <w:ind w:left="105"/>
               <w:rPr>
@@ -1298,7 +1296,7 @@
           </w:tcPr>
           <w:p>
             <w:pPr>
-              <w:pStyle w:val="14"/>
+              <w:pStyle w:val="15"/>
               <w:rPr>
                 <w:rFonts w:hint="default" w:ascii="Times New Roman"/>
                 <w:sz w:val="32"/>
@@ -1342,7 +1340,7 @@
           </w:tcPr>
           <w:p>
             <w:pPr>
-              <w:pStyle w:val="14"/>
+              <w:pStyle w:val="15"/>
               <w:spacing w:line="366" w:lineRule="exact"/>
               <w:ind w:left="110"/>
               <w:rPr>
@@ -1366,7 +1364,7 @@
           </w:tcPr>
           <w:p>
             <w:pPr>
-              <w:pStyle w:val="14"/>
+              <w:pStyle w:val="15"/>
               <w:spacing w:line="366" w:lineRule="exact"/>
               <w:ind w:left="105"/>
               <w:rPr>
@@ -1389,7 +1387,7 @@
           </w:tcPr>
           <w:p>
             <w:pPr>
-              <w:pStyle w:val="14"/>
+              <w:pStyle w:val="15"/>
               <w:rPr>
                 <w:rFonts w:hint="default" w:ascii="Times New Roman"/>
                 <w:sz w:val="32"/>
@@ -1433,7 +1431,7 @@
           </w:tcPr>
           <w:p>
             <w:pPr>
-              <w:pStyle w:val="14"/>
+              <w:pStyle w:val="15"/>
               <w:spacing w:line="365" w:lineRule="exact"/>
               <w:ind w:left="110"/>
               <w:rPr>
@@ -1457,7 +1455,7 @@
           </w:tcPr>
           <w:p>
             <w:pPr>
-              <w:pStyle w:val="14"/>
+              <w:pStyle w:val="15"/>
               <w:spacing w:line="365" w:lineRule="exact"/>
               <w:ind w:left="105"/>
               <w:rPr>
@@ -1480,7 +1478,7 @@
           </w:tcPr>
           <w:p>
             <w:pPr>
-              <w:pStyle w:val="14"/>
+              <w:pStyle w:val="15"/>
               <w:rPr>
                 <w:rFonts w:hint="default" w:ascii="Times New Roman"/>
                 <w:sz w:val="32"/>
@@ -1524,7 +1522,7 @@
           </w:tcPr>
           <w:p>
             <w:pPr>
-              <w:pStyle w:val="14"/>
+              <w:pStyle w:val="15"/>
               <w:spacing w:line="365" w:lineRule="exact"/>
               <w:ind w:left="110"/>
               <w:rPr>
@@ -1548,7 +1546,7 @@
           </w:tcPr>
           <w:p>
             <w:pPr>
-              <w:pStyle w:val="14"/>
+              <w:pStyle w:val="15"/>
               <w:spacing w:line="365" w:lineRule="exact"/>
               <w:ind w:left="105"/>
               <w:rPr>
@@ -1571,7 +1569,7 @@
           </w:tcPr>
           <w:p>
             <w:pPr>
-              <w:pStyle w:val="14"/>
+              <w:pStyle w:val="15"/>
               <w:rPr>
                 <w:rFonts w:hint="default" w:ascii="Times New Roman"/>
                 <w:sz w:val="32"/>
@@ -1615,7 +1613,7 @@
           </w:tcPr>
           <w:p>
             <w:pPr>
-              <w:pStyle w:val="14"/>
+              <w:pStyle w:val="15"/>
               <w:spacing w:before="2"/>
               <w:ind w:left="110"/>
               <w:rPr>
@@ -1639,7 +1637,7 @@
           </w:tcPr>
           <w:p>
             <w:pPr>
-              <w:pStyle w:val="14"/>
+              <w:pStyle w:val="15"/>
               <w:spacing w:before="2"/>
               <w:ind w:left="105"/>
               <w:rPr>
@@ -1678,7 +1676,7 @@
           </w:tcPr>
           <w:p>
             <w:pPr>
-              <w:pStyle w:val="14"/>
+              <w:pStyle w:val="15"/>
               <w:rPr>
                 <w:rFonts w:hint="default" w:ascii="Times New Roman"/>
                 <w:sz w:val="32"/>
@@ -1722,7 +1720,7 @@
           </w:tcPr>
           <w:p>
             <w:pPr>
-              <w:pStyle w:val="14"/>
+              <w:pStyle w:val="15"/>
               <w:spacing w:line="365" w:lineRule="exact"/>
               <w:ind w:left="110"/>
               <w:rPr>
@@ -1747,7 +1745,7 @@
           </w:tcPr>
           <w:p>
             <w:pPr>
-              <w:pStyle w:val="14"/>
+              <w:pStyle w:val="15"/>
               <w:spacing w:line="365" w:lineRule="exact"/>
               <w:ind w:left="105"/>
               <w:rPr>
@@ -1770,7 +1768,7 @@
           </w:tcPr>
           <w:p>
             <w:pPr>
-              <w:pStyle w:val="14"/>
+              <w:pStyle w:val="15"/>
               <w:rPr>
                 <w:rFonts w:hint="default" w:ascii="Times New Roman"/>
                 <w:sz w:val="32"/>
@@ -1783,7 +1781,7 @@
                 <w:sz w:val="32"/>
                 <w:lang w:val="en-IN"/>
               </w:rPr>
-              <w:t>23</w:t>
+              <w:t>24</w:t>
             </w:r>
           </w:p>
         </w:tc>
@@ -1814,7 +1812,7 @@
           </w:tcPr>
           <w:p>
             <w:pPr>
-              <w:pStyle w:val="14"/>
+              <w:pStyle w:val="15"/>
               <w:spacing w:line="365" w:lineRule="exact"/>
               <w:ind w:left="110"/>
               <w:rPr>
@@ -1839,7 +1837,7 @@
           </w:tcPr>
           <w:p>
             <w:pPr>
-              <w:pStyle w:val="14"/>
+              <w:pStyle w:val="15"/>
               <w:spacing w:line="365" w:lineRule="exact"/>
               <w:ind w:left="105"/>
               <w:rPr>
@@ -1862,7 +1860,7 @@
           </w:tcPr>
           <w:p>
             <w:pPr>
-              <w:pStyle w:val="14"/>
+              <w:pStyle w:val="15"/>
               <w:rPr>
                 <w:rFonts w:hint="default" w:ascii="Times New Roman"/>
                 <w:sz w:val="32"/>
@@ -1875,7 +1873,7 @@
                 <w:sz w:val="32"/>
                 <w:lang w:val="en-IN"/>
               </w:rPr>
-              <w:t>24</w:t>
+              <w:t>25</w:t>
             </w:r>
           </w:p>
         </w:tc>
@@ -1906,7 +1904,7 @@
           </w:tcPr>
           <w:p>
             <w:pPr>
-              <w:pStyle w:val="14"/>
+              <w:pStyle w:val="15"/>
               <w:spacing w:line="365" w:lineRule="exact"/>
               <w:ind w:left="110"/>
               <w:rPr>
@@ -1931,7 +1929,7 @@
           </w:tcPr>
           <w:p>
             <w:pPr>
-              <w:pStyle w:val="14"/>
+              <w:pStyle w:val="15"/>
               <w:spacing w:line="365" w:lineRule="exact"/>
               <w:ind w:left="105"/>
               <w:rPr>
@@ -1954,7 +1952,7 @@
           </w:tcPr>
           <w:p>
             <w:pPr>
-              <w:pStyle w:val="14"/>
+              <w:pStyle w:val="15"/>
               <w:rPr>
                 <w:rFonts w:hint="default" w:ascii="Times New Roman"/>
                 <w:sz w:val="32"/>
@@ -1967,7 +1965,7 @@
                 <w:sz w:val="32"/>
                 <w:lang w:val="en-IN"/>
               </w:rPr>
-              <w:t>25</w:t>
+              <w:t>26</w:t>
             </w:r>
           </w:p>
         </w:tc>
@@ -2014,7 +2012,87 @@
         <w:ind w:left="1120" w:right="1112"/>
       </w:pPr>
       <w:r>
-        <w:t>Now a days there is everything on internet.People usually want to save the expense so that they can’t forget it.So, we have developed an android application for Expense management.User can add the expense in the application wherever he/she spent the money.They will have different options for choosing catagories for the particular expense.So, user can see all the expenses on just click and can see catagorywise summary fo</w:t>
+        <w:t>Now a days there is everything on internet.</w:t>
+      </w:r>
+      <w:r>
+        <w:rPr>
+          <w:rFonts w:hint="default"/>
+          <w:lang w:val="en-IN"/>
+        </w:rPr>
+        <w:t xml:space="preserve"> </w:t>
+      </w:r>
+      <w:r>
+        <w:t>People usually want to save the expense so that they can’t forget it.</w:t>
+      </w:r>
+      <w:r>
+        <w:rPr>
+          <w:rFonts w:hint="default"/>
+          <w:lang w:val="en-IN"/>
+        </w:rPr>
+        <w:t xml:space="preserve"> </w:t>
+      </w:r>
+      <w:r>
+        <w:t>So, we have developed an android application for Expense management.</w:t>
+      </w:r>
+      <w:r>
+        <w:rPr>
+          <w:rFonts w:hint="default"/>
+          <w:lang w:val="en-IN"/>
+        </w:rPr>
+        <w:t xml:space="preserve"> </w:t>
+      </w:r>
+      <w:r>
+        <w:t>User can add the expense in the application wherever he/she spent the money.</w:t>
+      </w:r>
+      <w:r>
+        <w:rPr>
+          <w:rFonts w:hint="default"/>
+          <w:lang w:val="en-IN"/>
+        </w:rPr>
+        <w:t xml:space="preserve"> </w:t>
+      </w:r>
+      <w:r>
+        <w:t>They will have different options for choosing cat</w:t>
+      </w:r>
+      <w:r>
+        <w:rPr>
+          <w:rFonts w:hint="default"/>
+          <w:lang w:val="en-IN"/>
+        </w:rPr>
+        <w:t>e</w:t>
+      </w:r>
+      <w:r>
+        <w:t>gories for the particular expense.</w:t>
+      </w:r>
+      <w:r>
+        <w:rPr>
+          <w:rFonts w:hint="default"/>
+          <w:lang w:val="en-IN"/>
+        </w:rPr>
+        <w:t xml:space="preserve"> </w:t>
+      </w:r>
+      <w:r>
+        <w:t>So, user can see all the expenses on just click and can see cat</w:t>
+      </w:r>
+      <w:r>
+        <w:rPr>
+          <w:rFonts w:hint="default"/>
+          <w:lang w:val="en-IN"/>
+        </w:rPr>
+        <w:t>e</w:t>
+      </w:r>
+      <w:r>
+        <w:t>gory</w:t>
+      </w:r>
+      <w:r>
+        <w:rPr>
+          <w:rFonts w:hint="default"/>
+          <w:lang w:val="en-IN"/>
+        </w:rPr>
+        <w:t xml:space="preserve"> </w:t>
+      </w:r>
+      <w:r>
+        <w:t>wise summary fo</w:t>
       </w:r>
       <w:r>
         <w:rPr>
@@ -2082,7 +2160,17 @@
         <w:jc w:val="both"/>
       </w:pPr>
       <w:r>
-        <w:t>The objective of the project is to develop a system that automates the process and activities of Expense Management. The purpose of the system is to provide basic facility for adding,updating and viewing the expense summary.</w:t>
+        <w:t>The objective of the project is to develop a system that automates the process and activities of Expense Management. The purpose of the system is to provide basic facility for adding,</w:t>
+      </w:r>
+      <w:r>
+        <w:rPr>
+          <w:rFonts w:hint="default"/>
+          <w:lang w:val="en-IN"/>
+        </w:rPr>
+        <w:t xml:space="preserve"> </w:t>
+      </w:r>
+      <w:r>
+        <w:t>updating and viewing the expense summary.</w:t>
       </w:r>
     </w:p>
     <w:p>
@@ -2107,7 +2195,47 @@
         <w:jc w:val="both"/>
       </w:pPr>
       <w:r>
-        <w:t>User can Add &amp; Update catagorywise expense.User can see the list of expenses in the decreasing order of date.He/She can also see the summary where he/she spent the money and can back up expense list as PDF</w:t>
+        <w:t>User can Add &amp; Update cat</w:t>
+      </w:r>
+      <w:r>
+        <w:rPr>
+          <w:rFonts w:hint="default"/>
+          <w:lang w:val="en-IN"/>
+        </w:rPr>
+        <w:t>e</w:t>
+      </w:r>
+      <w:r>
+        <w:t>gory</w:t>
+      </w:r>
+      <w:r>
+        <w:rPr>
+          <w:rFonts w:hint="default"/>
+          <w:lang w:val="en-IN"/>
+        </w:rPr>
+        <w:t xml:space="preserve"> </w:t>
+      </w:r>
+      <w:r>
+        <w:t>wise expense.</w:t>
+      </w:r>
+      <w:r>
+        <w:rPr>
+          <w:rFonts w:hint="default"/>
+          <w:lang w:val="en-IN"/>
+        </w:rPr>
+        <w:t xml:space="preserve"> </w:t>
+      </w:r>
+      <w:r>
+        <w:t>User can see the list of expenses in the decreasing order of date.</w:t>
+      </w:r>
+      <w:r>
+        <w:rPr>
+          <w:rFonts w:hint="default"/>
+          <w:lang w:val="en-IN"/>
+        </w:rPr>
+        <w:t xml:space="preserve"> </w:t>
+      </w:r>
+      <w:r>
+        <w:t>He/She can also see the summary where he/she spent the money and can back up expense list as PDF</w:t>
       </w:r>
       <w:r>
         <w:rPr>
@@ -2167,7 +2295,7 @@
     </w:p>
     <w:p>
       <w:pPr>
-        <w:pStyle w:val="13"/>
+        <w:pStyle w:val="14"/>
         <w:numPr>
           <w:ilvl w:val="0"/>
           <w:numId w:val="1"/>
@@ -2192,7 +2320,7 @@
     </w:p>
     <w:p>
       <w:pPr>
-        <w:pStyle w:val="13"/>
+        <w:pStyle w:val="14"/>
         <w:numPr>
           <w:ilvl w:val="0"/>
           <w:numId w:val="1"/>
@@ -2212,7 +2340,21 @@
         <w:rPr>
           <w:sz w:val="32"/>
         </w:rPr>
-        <w:t>Sqlite</w:t>
+        <w:t>Sql</w:t>
+      </w:r>
+      <w:r>
+        <w:rPr>
+          <w:rFonts w:hint="default"/>
+          <w:sz w:val="32"/>
+          <w:lang w:val="en-IN"/>
+        </w:rPr>
+        <w:t>L</w:t>
+      </w:r>
+      <w:r>
+        <w:rPr>
+          <w:sz w:val="32"/>
+        </w:rPr>
+        <w:t>ite</w:t>
       </w:r>
       <w:r>
         <w:rPr>
@@ -2274,7 +2416,7 @@
     </w:p>
     <w:p>
       <w:pPr>
-        <w:pStyle w:val="13"/>
+        <w:pStyle w:val="14"/>
         <w:numPr>
           <w:ilvl w:val="0"/>
           <w:numId w:val="1"/>
@@ -2478,7 +2620,17 @@
         <w:ind w:left="1740"/>
       </w:pPr>
       <w:r>
-        <w:t>R1.1 Select Catagory</w:t>
+        <w:t>R1.1 Select Cat</w:t>
+      </w:r>
+      <w:r>
+        <w:rPr>
+          <w:rFonts w:hint="default"/>
+          <w:lang w:val="en-IN"/>
+        </w:rPr>
+        <w:t>e</w:t>
+      </w:r>
+      <w:r>
+        <w:t>gory</w:t>
       </w:r>
     </w:p>
     <w:p>
@@ -2488,7 +2640,27 @@
         <w:ind w:left="1740" w:right="3980"/>
       </w:pPr>
       <w:r>
-        <w:t>Input: Select catagory from the list. Output:Catagory selected.</w:t>
+        <w:t>Input: Select cat</w:t>
+      </w:r>
+      <w:r>
+        <w:rPr>
+          <w:rFonts w:hint="default"/>
+          <w:lang w:val="en-IN"/>
+        </w:rPr>
+        <w:t>e</w:t>
+      </w:r>
+      <w:r>
+        <w:t>gory from the list. Output:Cat</w:t>
+      </w:r>
+      <w:r>
+        <w:rPr>
+          <w:rFonts w:hint="default"/>
+          <w:lang w:val="en-IN"/>
+        </w:rPr>
+        <w:t>e</w:t>
+      </w:r>
+      <w:r>
+        <w:t>gory selected.</w:t>
       </w:r>
     </w:p>
     <w:p>
@@ -2625,7 +2797,17 @@
         <w:ind w:left="1740" w:right="4688"/>
       </w:pPr>
       <w:r>
-        <w:t>Input: Upadte detail which you required. Output: Updated expense.</w:t>
+        <w:t>Input: Up</w:t>
+      </w:r>
+      <w:r>
+        <w:rPr>
+          <w:rFonts w:hint="default"/>
+          <w:lang w:val="en-IN"/>
+        </w:rPr>
+        <w:t>da</w:t>
+      </w:r>
+      <w:r>
+        <w:t>te detail which you required. Output: Updated expense.</w:t>
       </w:r>
     </w:p>
     <w:p>
@@ -2996,7 +3178,17 @@
         <w:jc w:val="left"/>
       </w:pPr>
       <w:r>
-        <w:t>Usecase</w:t>
+        <w:t>Use</w:t>
+      </w:r>
+      <w:r>
+        <w:rPr>
+          <w:rFonts w:hint="default"/>
+          <w:lang w:val="en-IN"/>
+        </w:rPr>
+        <w:t xml:space="preserve"> </w:t>
+      </w:r>
+      <w:r>
+        <w:t>case</w:t>
       </w:r>
       <w:r>
         <w:rPr>
@@ -3081,7 +3273,7 @@
     </w:p>
     <w:p>
       <w:pPr>
-        <w:pStyle w:val="13"/>
+        <w:pStyle w:val="14"/>
         <w:numPr>
           <w:ilvl w:val="1"/>
           <w:numId w:val="2"/>
@@ -3246,7 +3438,7 @@
     </w:p>
     <w:p>
       <w:pPr>
-        <w:pStyle w:val="13"/>
+        <w:pStyle w:val="14"/>
         <w:numPr>
           <w:ilvl w:val="1"/>
           <w:numId w:val="2"/>
@@ -3411,7 +3603,7 @@
     </w:p>
     <w:p>
       <w:pPr>
-        <w:pStyle w:val="13"/>
+        <w:pStyle w:val="14"/>
         <w:numPr>
           <w:ilvl w:val="1"/>
           <w:numId w:val="2"/>
@@ -3522,7 +3714,7 @@
     </w:p>
     <w:p>
       <w:pPr>
-        <w:pStyle w:val="13"/>
+        <w:pStyle w:val="14"/>
         <w:numPr>
           <w:ilvl w:val="1"/>
           <w:numId w:val="2"/>
@@ -3696,7 +3888,7 @@
     </w:p>
     <w:p>
       <w:pPr>
-        <w:pStyle w:val="13"/>
+        <w:pStyle w:val="14"/>
         <w:numPr>
           <w:ilvl w:val="1"/>
           <w:numId w:val="2"/>
@@ -3799,12 +3991,6 @@
             <w:insideH w:val="single" w:color="000000" w:sz="4" w:space="0"/>
             <w:insideV w:val="single" w:color="000000" w:sz="4" w:space="0"/>
           </w:tblBorders>
-          <w:tblCellMar>
-            <w:top w:w="0" w:type="dxa"/>
-            <w:left w:w="0" w:type="dxa"/>
-            <w:bottom w:w="0" w:type="dxa"/>
-            <w:right w:w="0" w:type="dxa"/>
-          </w:tblCellMar>
         </w:tblPrEx>
         <w:trPr>
           <w:trHeight w:val="292" w:hRule="atLeast"/>
@@ -3813,19 +3999,30 @@
           <w:tcPr>
             <w:tcW w:w="11277" w:type="dxa"/>
             <w:gridSpan w:val="9"/>
-          </w:tcPr>
-          <w:p>
-            <w:pPr>
-              <w:pStyle w:val="14"/>
+            <w:tcBorders>
+              <w:top w:val="single" w:color="9BBB59" w:sz="8" w:space="0"/>
+              <w:left w:val="single" w:color="9BBB59" w:sz="8" w:space="0"/>
+              <w:bottom w:val="single" w:color="FFFFFF" w:sz="18" w:space="0"/>
+              <w:right w:val="single" w:color="9BBB59" w:sz="8" w:space="0"/>
+            </w:tcBorders>
+            <w:shd w:val="clear" w:color="auto" w:fill="9BBB59"/>
+          </w:tcPr>
+          <w:p>
+            <w:pPr>
+              <w:pStyle w:val="15"/>
               <w:spacing w:before="1" w:line="271" w:lineRule="exact"/>
               <w:ind w:left="5213" w:right="5208"/>
               <w:jc w:val="center"/>
               <w:rPr>
-                <w:sz w:val="24"/>
-              </w:rPr>
-            </w:pPr>
-            <w:r>
-              <w:rPr>
+                <w:color w:val="FFFFFF"/>
+                <w:sz w:val="24"/>
+              </w:rPr>
+            </w:pPr>
+            <w:r>
+              <w:rPr>
+                <w:b w:val="0"/>
+                <w:bCs w:val="0"/>
+                <w:color w:val="FFFFFF"/>
                 <w:sz w:val="24"/>
               </w:rPr>
               <w:t>Expense</w:t>
@@ -3856,18 +4053,27 @@
         <w:tc>
           <w:tcPr>
             <w:tcW w:w="610" w:type="dxa"/>
-          </w:tcPr>
-          <w:p>
-            <w:pPr>
-              <w:pStyle w:val="14"/>
+            <w:tcBorders>
+              <w:top w:val="single" w:color="FFFFFF" w:sz="18" w:space="0"/>
+              <w:left w:val="single" w:color="9BBB59" w:sz="8" w:space="0"/>
+              <w:bottom w:val="single" w:color="9BBB59" w:sz="8" w:space="0"/>
+              <w:right w:val="single" w:color="9BBB59" w:sz="8" w:space="0"/>
+            </w:tcBorders>
+            <w:shd w:val="clear" w:color="auto" w:fill="FFFFFF"/>
+          </w:tcPr>
+          <w:p>
+            <w:pPr>
+              <w:pStyle w:val="15"/>
               <w:spacing w:before="2"/>
               <w:ind w:left="177"/>
               <w:rPr>
-                <w:sz w:val="24"/>
-              </w:rPr>
-            </w:pPr>
-            <w:r>
-              <w:rPr>
+                <w:color w:val="000000"/>
+                <w:sz w:val="24"/>
+              </w:rPr>
+            </w:pPr>
+            <w:r>
+              <w:rPr>
+                <w:color w:val="000000"/>
                 <w:sz w:val="24"/>
               </w:rPr>
               <w:t>Sr.</w:t>
@@ -3875,15 +4081,17 @@
           </w:p>
           <w:p>
             <w:pPr>
-              <w:pStyle w:val="14"/>
+              <w:pStyle w:val="15"/>
               <w:spacing w:line="271" w:lineRule="exact"/>
               <w:ind w:left="134"/>
               <w:rPr>
-                <w:sz w:val="24"/>
-              </w:rPr>
-            </w:pPr>
-            <w:r>
-              <w:rPr>
+                <w:color w:val="000000"/>
+                <w:sz w:val="24"/>
+              </w:rPr>
+            </w:pPr>
+            <w:r>
+              <w:rPr>
+                <w:color w:val="000000"/>
                 <w:sz w:val="24"/>
               </w:rPr>
               <w:t>No.</w:t>
@@ -3893,18 +4101,27 @@
         <w:tc>
           <w:tcPr>
             <w:tcW w:w="1571" w:type="dxa"/>
-          </w:tcPr>
-          <w:p>
-            <w:pPr>
-              <w:pStyle w:val="14"/>
+            <w:tcBorders>
+              <w:top w:val="single" w:color="FFFFFF" w:sz="18" w:space="0"/>
+              <w:left w:val="single" w:color="9BBB59" w:sz="8" w:space="0"/>
+              <w:bottom w:val="single" w:color="9BBB59" w:sz="8" w:space="0"/>
+              <w:right w:val="single" w:color="9BBB59" w:sz="8" w:space="0"/>
+            </w:tcBorders>
+            <w:shd w:val="clear" w:color="auto" w:fill="FFFFFF"/>
+          </w:tcPr>
+          <w:p>
+            <w:pPr>
+              <w:pStyle w:val="15"/>
               <w:spacing w:before="2"/>
               <w:ind w:left="234"/>
               <w:rPr>
-                <w:sz w:val="24"/>
-              </w:rPr>
-            </w:pPr>
-            <w:r>
-              <w:rPr>
+                <w:color w:val="000000"/>
+                <w:sz w:val="24"/>
+              </w:rPr>
+            </w:pPr>
+            <w:r>
+              <w:rPr>
+                <w:color w:val="000000"/>
                 <w:sz w:val="24"/>
               </w:rPr>
               <w:t>Field Name</w:t>
@@ -3914,18 +4131,27 @@
         <w:tc>
           <w:tcPr>
             <w:tcW w:w="1312" w:type="dxa"/>
-          </w:tcPr>
-          <w:p>
-            <w:pPr>
-              <w:pStyle w:val="14"/>
+            <w:tcBorders>
+              <w:top w:val="single" w:color="FFFFFF" w:sz="18" w:space="0"/>
+              <w:left w:val="single" w:color="9BBB59" w:sz="8" w:space="0"/>
+              <w:bottom w:val="single" w:color="9BBB59" w:sz="8" w:space="0"/>
+              <w:right w:val="single" w:color="9BBB59" w:sz="8" w:space="0"/>
+            </w:tcBorders>
+            <w:shd w:val="clear" w:color="auto" w:fill="FFFFFF"/>
+          </w:tcPr>
+          <w:p>
+            <w:pPr>
+              <w:pStyle w:val="15"/>
               <w:spacing w:before="2"/>
               <w:ind w:left="161"/>
               <w:rPr>
-                <w:sz w:val="24"/>
-              </w:rPr>
-            </w:pPr>
-            <w:r>
-              <w:rPr>
+                <w:color w:val="000000"/>
+                <w:sz w:val="24"/>
+              </w:rPr>
+            </w:pPr>
+            <w:r>
+              <w:rPr>
+                <w:color w:val="000000"/>
                 <w:sz w:val="24"/>
               </w:rPr>
               <w:t>Data Type</w:t>
@@ -3935,18 +4161,27 @@
         <w:tc>
           <w:tcPr>
             <w:tcW w:w="957" w:type="dxa"/>
-          </w:tcPr>
-          <w:p>
-            <w:pPr>
-              <w:pStyle w:val="14"/>
+            <w:tcBorders>
+              <w:top w:val="single" w:color="FFFFFF" w:sz="18" w:space="0"/>
+              <w:left w:val="single" w:color="9BBB59" w:sz="8" w:space="0"/>
+              <w:bottom w:val="single" w:color="9BBB59" w:sz="8" w:space="0"/>
+              <w:right w:val="single" w:color="9BBB59" w:sz="8" w:space="0"/>
+            </w:tcBorders>
+            <w:shd w:val="clear" w:color="auto" w:fill="FFFFFF"/>
+          </w:tcPr>
+          <w:p>
+            <w:pPr>
+              <w:pStyle w:val="15"/>
               <w:spacing w:before="2"/>
               <w:ind w:left="170"/>
               <w:rPr>
-                <w:sz w:val="24"/>
-              </w:rPr>
-            </w:pPr>
-            <w:r>
-              <w:rPr>
+                <w:color w:val="000000"/>
+                <w:sz w:val="24"/>
+              </w:rPr>
+            </w:pPr>
+            <w:r>
+              <w:rPr>
+                <w:color w:val="000000"/>
                 <w:sz w:val="24"/>
               </w:rPr>
               <w:t>Width</w:t>
@@ -3956,18 +4191,27 @@
         <w:tc>
           <w:tcPr>
             <w:tcW w:w="1226" w:type="dxa"/>
-          </w:tcPr>
-          <w:p>
-            <w:pPr>
-              <w:pStyle w:val="14"/>
+            <w:tcBorders>
+              <w:top w:val="single" w:color="FFFFFF" w:sz="18" w:space="0"/>
+              <w:left w:val="single" w:color="9BBB59" w:sz="8" w:space="0"/>
+              <w:bottom w:val="single" w:color="9BBB59" w:sz="8" w:space="0"/>
+              <w:right w:val="single" w:color="9BBB59" w:sz="8" w:space="0"/>
+            </w:tcBorders>
+            <w:shd w:val="clear" w:color="auto" w:fill="FFFFFF"/>
+          </w:tcPr>
+          <w:p>
+            <w:pPr>
+              <w:pStyle w:val="15"/>
               <w:spacing w:before="2"/>
               <w:ind w:left="164"/>
               <w:rPr>
-                <w:sz w:val="24"/>
-              </w:rPr>
-            </w:pPr>
-            <w:r>
-              <w:rPr>
+                <w:color w:val="000000"/>
+                <w:sz w:val="24"/>
+              </w:rPr>
+            </w:pPr>
+            <w:r>
+              <w:rPr>
+                <w:color w:val="000000"/>
                 <w:sz w:val="24"/>
               </w:rPr>
               <w:t>Required</w:t>
@@ -3977,18 +4221,27 @@
         <w:tc>
           <w:tcPr>
             <w:tcW w:w="1044" w:type="dxa"/>
-          </w:tcPr>
-          <w:p>
-            <w:pPr>
-              <w:pStyle w:val="14"/>
+            <w:tcBorders>
+              <w:top w:val="single" w:color="FFFFFF" w:sz="18" w:space="0"/>
+              <w:left w:val="single" w:color="9BBB59" w:sz="8" w:space="0"/>
+              <w:bottom w:val="single" w:color="9BBB59" w:sz="8" w:space="0"/>
+              <w:right w:val="single" w:color="9BBB59" w:sz="8" w:space="0"/>
+            </w:tcBorders>
+            <w:shd w:val="clear" w:color="auto" w:fill="FFFFFF"/>
+          </w:tcPr>
+          <w:p>
+            <w:pPr>
+              <w:pStyle w:val="15"/>
               <w:spacing w:before="2"/>
               <w:ind w:left="162"/>
               <w:rPr>
-                <w:sz w:val="24"/>
-              </w:rPr>
-            </w:pPr>
-            <w:r>
-              <w:rPr>
+                <w:color w:val="000000"/>
+                <w:sz w:val="24"/>
+              </w:rPr>
+            </w:pPr>
+            <w:r>
+              <w:rPr>
+                <w:color w:val="000000"/>
                 <w:sz w:val="24"/>
               </w:rPr>
               <w:t>Unique</w:t>
@@ -3998,18 +4251,27 @@
         <w:tc>
           <w:tcPr>
             <w:tcW w:w="962" w:type="dxa"/>
-          </w:tcPr>
-          <w:p>
-            <w:pPr>
-              <w:pStyle w:val="14"/>
+            <w:tcBorders>
+              <w:top w:val="single" w:color="FFFFFF" w:sz="18" w:space="0"/>
+              <w:left w:val="single" w:color="9BBB59" w:sz="8" w:space="0"/>
+              <w:bottom w:val="single" w:color="9BBB59" w:sz="8" w:space="0"/>
+              <w:right w:val="single" w:color="9BBB59" w:sz="8" w:space="0"/>
+            </w:tcBorders>
+            <w:shd w:val="clear" w:color="auto" w:fill="FFFFFF"/>
+          </w:tcPr>
+          <w:p>
+            <w:pPr>
+              <w:pStyle w:val="15"/>
               <w:spacing w:before="2"/>
               <w:ind w:left="184"/>
               <w:rPr>
-                <w:sz w:val="24"/>
-              </w:rPr>
-            </w:pPr>
-            <w:r>
-              <w:rPr>
+                <w:color w:val="000000"/>
+                <w:sz w:val="24"/>
+              </w:rPr>
+            </w:pPr>
+            <w:r>
+              <w:rPr>
+                <w:color w:val="000000"/>
                 <w:sz w:val="24"/>
               </w:rPr>
               <w:t>PK/FK</w:t>
@@ -4019,18 +4281,27 @@
         <w:tc>
           <w:tcPr>
             <w:tcW w:w="1481" w:type="dxa"/>
-          </w:tcPr>
-          <w:p>
-            <w:pPr>
-              <w:pStyle w:val="14"/>
+            <w:tcBorders>
+              <w:top w:val="single" w:color="FFFFFF" w:sz="18" w:space="0"/>
+              <w:left w:val="single" w:color="9BBB59" w:sz="8" w:space="0"/>
+              <w:bottom w:val="single" w:color="9BBB59" w:sz="8" w:space="0"/>
+              <w:right w:val="single" w:color="9BBB59" w:sz="8" w:space="0"/>
+            </w:tcBorders>
+            <w:shd w:val="clear" w:color="auto" w:fill="FFFFFF"/>
+          </w:tcPr>
+          <w:p>
+            <w:pPr>
+              <w:pStyle w:val="15"/>
               <w:spacing w:before="2" w:line="290" w:lineRule="atLeast"/>
               <w:ind w:left="461" w:hanging="288"/>
               <w:rPr>
-                <w:sz w:val="24"/>
-              </w:rPr>
-            </w:pPr>
-            <w:r>
-              <w:rPr>
+                <w:color w:val="000000"/>
+                <w:sz w:val="24"/>
+              </w:rPr>
+            </w:pPr>
+            <w:r>
+              <w:rPr>
+                <w:color w:val="000000"/>
                 <w:sz w:val="24"/>
               </w:rPr>
               <w:t>Referenced Table</w:t>
@@ -4040,19 +4311,28 @@
         <w:tc>
           <w:tcPr>
             <w:tcW w:w="2114" w:type="dxa"/>
-          </w:tcPr>
-          <w:p>
-            <w:pPr>
-              <w:pStyle w:val="14"/>
+            <w:tcBorders>
+              <w:top w:val="single" w:color="FFFFFF" w:sz="18" w:space="0"/>
+              <w:left w:val="single" w:color="9BBB59" w:sz="8" w:space="0"/>
+              <w:bottom w:val="single" w:color="9BBB59" w:sz="8" w:space="0"/>
+              <w:right w:val="single" w:color="9BBB59" w:sz="8" w:space="0"/>
+            </w:tcBorders>
+            <w:shd w:val="clear" w:color="auto" w:fill="FFFFFF"/>
+          </w:tcPr>
+          <w:p>
+            <w:pPr>
+              <w:pStyle w:val="15"/>
               <w:spacing w:before="2"/>
               <w:ind w:left="78" w:right="94"/>
               <w:jc w:val="center"/>
               <w:rPr>
-                <w:sz w:val="24"/>
-              </w:rPr>
-            </w:pPr>
-            <w:r>
-              <w:rPr>
+                <w:color w:val="000000"/>
+                <w:sz w:val="24"/>
+              </w:rPr>
+            </w:pPr>
+            <w:r>
+              <w:rPr>
+                <w:color w:val="000000"/>
                 <w:sz w:val="24"/>
               </w:rPr>
               <w:t>Description</w:t>
@@ -4083,18 +4363,27 @@
         <w:tc>
           <w:tcPr>
             <w:tcW w:w="610" w:type="dxa"/>
-          </w:tcPr>
-          <w:p>
-            <w:pPr>
-              <w:pStyle w:val="14"/>
+            <w:tcBorders>
+              <w:top w:val="single" w:color="9BBB59" w:sz="8" w:space="0"/>
+              <w:left w:val="single" w:color="9BBB59" w:sz="8" w:space="0"/>
+              <w:bottom w:val="single" w:color="9BBB59" w:sz="8" w:space="0"/>
+              <w:right w:val="single" w:color="9BBB59" w:sz="8" w:space="0"/>
+            </w:tcBorders>
+            <w:shd w:val="clear" w:color="auto" w:fill="FFFFFF"/>
+          </w:tcPr>
+          <w:p>
+            <w:pPr>
+              <w:pStyle w:val="15"/>
               <w:spacing w:line="292" w:lineRule="exact"/>
               <w:ind w:left="110"/>
               <w:rPr>
-                <w:sz w:val="24"/>
-              </w:rPr>
-            </w:pPr>
-            <w:r>
-              <w:rPr>
+                <w:color w:val="000000"/>
+                <w:sz w:val="24"/>
+              </w:rPr>
+            </w:pPr>
+            <w:r>
+              <w:rPr>
+                <w:color w:val="000000"/>
                 <w:sz w:val="24"/>
               </w:rPr>
               <w:t>1</w:t>
@@ -4104,18 +4393,27 @@
         <w:tc>
           <w:tcPr>
             <w:tcW w:w="1571" w:type="dxa"/>
-          </w:tcPr>
-          <w:p>
-            <w:pPr>
-              <w:pStyle w:val="14"/>
+            <w:tcBorders>
+              <w:top w:val="single" w:color="9BBB59" w:sz="8" w:space="0"/>
+              <w:left w:val="single" w:color="9BBB59" w:sz="8" w:space="0"/>
+              <w:bottom w:val="single" w:color="9BBB59" w:sz="8" w:space="0"/>
+              <w:right w:val="single" w:color="9BBB59" w:sz="8" w:space="0"/>
+            </w:tcBorders>
+            <w:shd w:val="clear" w:color="auto" w:fill="FFFFFF"/>
+          </w:tcPr>
+          <w:p>
+            <w:pPr>
+              <w:pStyle w:val="15"/>
               <w:spacing w:line="292" w:lineRule="exact"/>
               <w:ind w:left="109"/>
               <w:rPr>
-                <w:sz w:val="24"/>
-              </w:rPr>
-            </w:pPr>
-            <w:r>
-              <w:rPr>
+                <w:color w:val="000000"/>
+                <w:sz w:val="24"/>
+              </w:rPr>
+            </w:pPr>
+            <w:r>
+              <w:rPr>
+                <w:color w:val="000000"/>
                 <w:sz w:val="24"/>
               </w:rPr>
               <w:t>Id</w:t>
@@ -4125,18 +4423,27 @@
         <w:tc>
           <w:tcPr>
             <w:tcW w:w="1312" w:type="dxa"/>
-          </w:tcPr>
-          <w:p>
-            <w:pPr>
-              <w:pStyle w:val="14"/>
+            <w:tcBorders>
+              <w:top w:val="single" w:color="9BBB59" w:sz="8" w:space="0"/>
+              <w:left w:val="single" w:color="9BBB59" w:sz="8" w:space="0"/>
+              <w:bottom w:val="single" w:color="9BBB59" w:sz="8" w:space="0"/>
+              <w:right w:val="single" w:color="9BBB59" w:sz="8" w:space="0"/>
+            </w:tcBorders>
+            <w:shd w:val="clear" w:color="auto" w:fill="FFFFFF"/>
+          </w:tcPr>
+          <w:p>
+            <w:pPr>
+              <w:pStyle w:val="15"/>
               <w:spacing w:line="292" w:lineRule="exact"/>
               <w:ind w:left="108"/>
               <w:rPr>
-                <w:sz w:val="24"/>
-              </w:rPr>
-            </w:pPr>
-            <w:r>
-              <w:rPr>
+                <w:color w:val="000000"/>
+                <w:sz w:val="24"/>
+              </w:rPr>
+            </w:pPr>
+            <w:r>
+              <w:rPr>
+                <w:color w:val="000000"/>
                 <w:sz w:val="24"/>
               </w:rPr>
               <w:t>Number</w:t>
@@ -4146,18 +4453,27 @@
         <w:tc>
           <w:tcPr>
             <w:tcW w:w="957" w:type="dxa"/>
-          </w:tcPr>
-          <w:p>
-            <w:pPr>
-              <w:pStyle w:val="14"/>
+            <w:tcBorders>
+              <w:top w:val="single" w:color="9BBB59" w:sz="8" w:space="0"/>
+              <w:left w:val="single" w:color="9BBB59" w:sz="8" w:space="0"/>
+              <w:bottom w:val="single" w:color="9BBB59" w:sz="8" w:space="0"/>
+              <w:right w:val="single" w:color="9BBB59" w:sz="8" w:space="0"/>
+            </w:tcBorders>
+            <w:shd w:val="clear" w:color="auto" w:fill="FFFFFF"/>
+          </w:tcPr>
+          <w:p>
+            <w:pPr>
+              <w:pStyle w:val="15"/>
               <w:spacing w:line="292" w:lineRule="exact"/>
               <w:ind w:left="102"/>
               <w:rPr>
-                <w:sz w:val="24"/>
-              </w:rPr>
-            </w:pPr>
-            <w:r>
-              <w:rPr>
+                <w:color w:val="000000"/>
+                <w:sz w:val="24"/>
+              </w:rPr>
+            </w:pPr>
+            <w:r>
+              <w:rPr>
+                <w:color w:val="000000"/>
                 <w:sz w:val="24"/>
               </w:rPr>
               <w:t>10</w:t>
@@ -4167,18 +4483,27 @@
         <w:tc>
           <w:tcPr>
             <w:tcW w:w="1226" w:type="dxa"/>
-          </w:tcPr>
-          <w:p>
-            <w:pPr>
-              <w:pStyle w:val="14"/>
+            <w:tcBorders>
+              <w:top w:val="single" w:color="9BBB59" w:sz="8" w:space="0"/>
+              <w:left w:val="single" w:color="9BBB59" w:sz="8" w:space="0"/>
+              <w:bottom w:val="single" w:color="9BBB59" w:sz="8" w:space="0"/>
+              <w:right w:val="single" w:color="9BBB59" w:sz="8" w:space="0"/>
+            </w:tcBorders>
+            <w:shd w:val="clear" w:color="auto" w:fill="FFFFFF"/>
+          </w:tcPr>
+          <w:p>
+            <w:pPr>
+              <w:pStyle w:val="15"/>
               <w:spacing w:line="292" w:lineRule="exact"/>
               <w:ind w:left="106"/>
               <w:rPr>
-                <w:sz w:val="24"/>
-              </w:rPr>
-            </w:pPr>
-            <w:r>
-              <w:rPr>
+                <w:color w:val="000000"/>
+                <w:sz w:val="24"/>
+              </w:rPr>
+            </w:pPr>
+            <w:r>
+              <w:rPr>
+                <w:color w:val="000000"/>
                 <w:sz w:val="24"/>
               </w:rPr>
               <w:t>Yes</w:t>
@@ -4188,18 +4513,27 @@
         <w:tc>
           <w:tcPr>
             <w:tcW w:w="1044" w:type="dxa"/>
-          </w:tcPr>
-          <w:p>
-            <w:pPr>
-              <w:pStyle w:val="14"/>
+            <w:tcBorders>
+              <w:top w:val="single" w:color="9BBB59" w:sz="8" w:space="0"/>
+              <w:left w:val="single" w:color="9BBB59" w:sz="8" w:space="0"/>
+              <w:bottom w:val="single" w:color="9BBB59" w:sz="8" w:space="0"/>
+              <w:right w:val="single" w:color="9BBB59" w:sz="8" w:space="0"/>
+            </w:tcBorders>
+            <w:shd w:val="clear" w:color="auto" w:fill="FFFFFF"/>
+          </w:tcPr>
+          <w:p>
+            <w:pPr>
+              <w:pStyle w:val="15"/>
               <w:spacing w:line="292" w:lineRule="exact"/>
               <w:ind w:left="100"/>
               <w:rPr>
-                <w:sz w:val="24"/>
-              </w:rPr>
-            </w:pPr>
-            <w:r>
-              <w:rPr>
+                <w:color w:val="000000"/>
+                <w:sz w:val="24"/>
+              </w:rPr>
+            </w:pPr>
+            <w:r>
+              <w:rPr>
+                <w:color w:val="000000"/>
                 <w:sz w:val="24"/>
               </w:rPr>
               <w:t>Yes</w:t>
@@ -4209,18 +4543,27 @@
         <w:tc>
           <w:tcPr>
             <w:tcW w:w="962" w:type="dxa"/>
-          </w:tcPr>
-          <w:p>
-            <w:pPr>
-              <w:pStyle w:val="14"/>
+            <w:tcBorders>
+              <w:top w:val="single" w:color="9BBB59" w:sz="8" w:space="0"/>
+              <w:left w:val="single" w:color="9BBB59" w:sz="8" w:space="0"/>
+              <w:bottom w:val="single" w:color="9BBB59" w:sz="8" w:space="0"/>
+              <w:right w:val="single" w:color="9BBB59" w:sz="8" w:space="0"/>
+            </w:tcBorders>
+            <w:shd w:val="clear" w:color="auto" w:fill="FFFFFF"/>
+          </w:tcPr>
+          <w:p>
+            <w:pPr>
+              <w:pStyle w:val="15"/>
               <w:spacing w:line="292" w:lineRule="exact"/>
               <w:ind w:left="102"/>
               <w:rPr>
-                <w:sz w:val="24"/>
-              </w:rPr>
-            </w:pPr>
-            <w:r>
-              <w:rPr>
+                <w:color w:val="000000"/>
+                <w:sz w:val="24"/>
+              </w:rPr>
+            </w:pPr>
+            <w:r>
+              <w:rPr>
+                <w:color w:val="000000"/>
                 <w:sz w:val="24"/>
               </w:rPr>
               <w:t>PK</w:t>
@@ -4230,12 +4573,20 @@
         <w:tc>
           <w:tcPr>
             <w:tcW w:w="1481" w:type="dxa"/>
-          </w:tcPr>
-          <w:p>
-            <w:pPr>
-              <w:pStyle w:val="14"/>
+            <w:tcBorders>
+              <w:top w:val="single" w:color="9BBB59" w:sz="8" w:space="0"/>
+              <w:left w:val="single" w:color="9BBB59" w:sz="8" w:space="0"/>
+              <w:bottom w:val="single" w:color="9BBB59" w:sz="8" w:space="0"/>
+              <w:right w:val="single" w:color="9BBB59" w:sz="8" w:space="0"/>
+            </w:tcBorders>
+            <w:shd w:val="clear" w:color="auto" w:fill="FFFFFF"/>
+          </w:tcPr>
+          <w:p>
+            <w:pPr>
+              <w:pStyle w:val="15"/>
               <w:rPr>
                 <w:rFonts w:ascii="Times New Roman"/>
+                <w:color w:val="000000"/>
                 <w:sz w:val="24"/>
               </w:rPr>
             </w:pPr>
@@ -4244,18 +4595,27 @@
         <w:tc>
           <w:tcPr>
             <w:tcW w:w="2114" w:type="dxa"/>
-          </w:tcPr>
-          <w:p>
-            <w:pPr>
-              <w:pStyle w:val="14"/>
+            <w:tcBorders>
+              <w:top w:val="single" w:color="9BBB59" w:sz="8" w:space="0"/>
+              <w:left w:val="single" w:color="9BBB59" w:sz="8" w:space="0"/>
+              <w:bottom w:val="single" w:color="9BBB59" w:sz="8" w:space="0"/>
+              <w:right w:val="single" w:color="9BBB59" w:sz="8" w:space="0"/>
+            </w:tcBorders>
+            <w:shd w:val="clear" w:color="auto" w:fill="FFFFFF"/>
+          </w:tcPr>
+          <w:p>
+            <w:pPr>
+              <w:pStyle w:val="15"/>
               <w:spacing w:line="292" w:lineRule="exact"/>
               <w:ind w:left="99"/>
               <w:rPr>
-                <w:sz w:val="24"/>
-              </w:rPr>
-            </w:pPr>
-            <w:r>
-              <w:rPr>
+                <w:color w:val="000000"/>
+                <w:sz w:val="24"/>
+              </w:rPr>
+            </w:pPr>
+            <w:r>
+              <w:rPr>
+                <w:color w:val="000000"/>
                 <w:sz w:val="24"/>
               </w:rPr>
               <w:t>Primary Key for the</w:t>
@@ -4263,15 +4623,17 @@
           </w:p>
           <w:p>
             <w:pPr>
-              <w:pStyle w:val="14"/>
+              <w:pStyle w:val="15"/>
               <w:spacing w:line="271" w:lineRule="exact"/>
               <w:ind w:left="99"/>
               <w:rPr>
-                <w:sz w:val="24"/>
-              </w:rPr>
-            </w:pPr>
-            <w:r>
-              <w:rPr>
+                <w:color w:val="000000"/>
+                <w:sz w:val="24"/>
+              </w:rPr>
+            </w:pPr>
+            <w:r>
+              <w:rPr>
+                <w:color w:val="000000"/>
                 <w:sz w:val="24"/>
               </w:rPr>
               <w:t>Expense table</w:t>
@@ -4302,18 +4664,27 @@
         <w:tc>
           <w:tcPr>
             <w:tcW w:w="610" w:type="dxa"/>
-          </w:tcPr>
-          <w:p>
-            <w:pPr>
-              <w:pStyle w:val="14"/>
+            <w:tcBorders>
+              <w:top w:val="single" w:color="9BBB59" w:sz="8" w:space="0"/>
+              <w:left w:val="single" w:color="9BBB59" w:sz="8" w:space="0"/>
+              <w:bottom w:val="single" w:color="9BBB59" w:sz="8" w:space="0"/>
+              <w:right w:val="single" w:color="9BBB59" w:sz="8" w:space="0"/>
+            </w:tcBorders>
+            <w:shd w:val="clear" w:color="auto" w:fill="FFFFFF"/>
+          </w:tcPr>
+          <w:p>
+            <w:pPr>
+              <w:pStyle w:val="15"/>
               <w:spacing w:before="1"/>
               <w:ind w:left="110"/>
               <w:rPr>
-                <w:sz w:val="24"/>
-              </w:rPr>
-            </w:pPr>
-            <w:r>
-              <w:rPr>
+                <w:color w:val="000000"/>
+                <w:sz w:val="24"/>
+              </w:rPr>
+            </w:pPr>
+            <w:r>
+              <w:rPr>
+                <w:color w:val="000000"/>
                 <w:sz w:val="24"/>
               </w:rPr>
               <w:t>2</w:t>
@@ -4323,18 +4694,27 @@
         <w:tc>
           <w:tcPr>
             <w:tcW w:w="1571" w:type="dxa"/>
-          </w:tcPr>
-          <w:p>
-            <w:pPr>
-              <w:pStyle w:val="14"/>
+            <w:tcBorders>
+              <w:top w:val="single" w:color="9BBB59" w:sz="8" w:space="0"/>
+              <w:left w:val="single" w:color="9BBB59" w:sz="8" w:space="0"/>
+              <w:bottom w:val="single" w:color="9BBB59" w:sz="8" w:space="0"/>
+              <w:right w:val="single" w:color="9BBB59" w:sz="8" w:space="0"/>
+            </w:tcBorders>
+            <w:shd w:val="clear" w:color="auto" w:fill="FFFFFF"/>
+          </w:tcPr>
+          <w:p>
+            <w:pPr>
+              <w:pStyle w:val="15"/>
               <w:spacing w:before="1"/>
               <w:ind w:left="109" w:right="710"/>
               <w:rPr>
-                <w:sz w:val="24"/>
-              </w:rPr>
-            </w:pPr>
-            <w:r>
-              <w:rPr>
+                <w:color w:val="000000"/>
+                <w:sz w:val="24"/>
+              </w:rPr>
+            </w:pPr>
+            <w:r>
+              <w:rPr>
+                <w:color w:val="000000"/>
                 <w:sz w:val="24"/>
               </w:rPr>
               <w:t>Subject Name</w:t>
@@ -4344,18 +4724,27 @@
         <w:tc>
           <w:tcPr>
             <w:tcW w:w="1312" w:type="dxa"/>
-          </w:tcPr>
-          <w:p>
-            <w:pPr>
-              <w:pStyle w:val="14"/>
+            <w:tcBorders>
+              <w:top w:val="single" w:color="9BBB59" w:sz="8" w:space="0"/>
+              <w:left w:val="single" w:color="9BBB59" w:sz="8" w:space="0"/>
+              <w:bottom w:val="single" w:color="9BBB59" w:sz="8" w:space="0"/>
+              <w:right w:val="single" w:color="9BBB59" w:sz="8" w:space="0"/>
+            </w:tcBorders>
+            <w:shd w:val="clear" w:color="auto" w:fill="FFFFFF"/>
+          </w:tcPr>
+          <w:p>
+            <w:pPr>
+              <w:pStyle w:val="15"/>
               <w:spacing w:before="1"/>
               <w:ind w:left="108"/>
               <w:rPr>
-                <w:sz w:val="24"/>
-              </w:rPr>
-            </w:pPr>
-            <w:r>
-              <w:rPr>
+                <w:color w:val="000000"/>
+                <w:sz w:val="24"/>
+              </w:rPr>
+            </w:pPr>
+            <w:r>
+              <w:rPr>
+                <w:color w:val="000000"/>
                 <w:sz w:val="24"/>
               </w:rPr>
               <w:t>Varchar2</w:t>
@@ -4365,18 +4754,27 @@
         <w:tc>
           <w:tcPr>
             <w:tcW w:w="957" w:type="dxa"/>
-          </w:tcPr>
-          <w:p>
-            <w:pPr>
-              <w:pStyle w:val="14"/>
+            <w:tcBorders>
+              <w:top w:val="single" w:color="9BBB59" w:sz="8" w:space="0"/>
+              <w:left w:val="single" w:color="9BBB59" w:sz="8" w:space="0"/>
+              <w:bottom w:val="single" w:color="9BBB59" w:sz="8" w:space="0"/>
+              <w:right w:val="single" w:color="9BBB59" w:sz="8" w:space="0"/>
+            </w:tcBorders>
+            <w:shd w:val="clear" w:color="auto" w:fill="FFFFFF"/>
+          </w:tcPr>
+          <w:p>
+            <w:pPr>
+              <w:pStyle w:val="15"/>
               <w:spacing w:before="1"/>
               <w:ind w:left="102"/>
               <w:rPr>
-                <w:sz w:val="24"/>
-              </w:rPr>
-            </w:pPr>
-            <w:r>
-              <w:rPr>
+                <w:color w:val="000000"/>
+                <w:sz w:val="24"/>
+              </w:rPr>
+            </w:pPr>
+            <w:r>
+              <w:rPr>
+                <w:color w:val="000000"/>
                 <w:sz w:val="24"/>
               </w:rPr>
               <w:t>50</w:t>
@@ -4386,18 +4784,27 @@
         <w:tc>
           <w:tcPr>
             <w:tcW w:w="1226" w:type="dxa"/>
-          </w:tcPr>
-          <w:p>
-            <w:pPr>
-              <w:pStyle w:val="14"/>
+            <w:tcBorders>
+              <w:top w:val="single" w:color="9BBB59" w:sz="8" w:space="0"/>
+              <w:left w:val="single" w:color="9BBB59" w:sz="8" w:space="0"/>
+              <w:bottom w:val="single" w:color="9BBB59" w:sz="8" w:space="0"/>
+              <w:right w:val="single" w:color="9BBB59" w:sz="8" w:space="0"/>
+            </w:tcBorders>
+            <w:shd w:val="clear" w:color="auto" w:fill="FFFFFF"/>
+          </w:tcPr>
+          <w:p>
+            <w:pPr>
+              <w:pStyle w:val="15"/>
               <w:spacing w:before="1"/>
               <w:ind w:left="106"/>
               <w:rPr>
-                <w:sz w:val="24"/>
-              </w:rPr>
-            </w:pPr>
-            <w:r>
-              <w:rPr>
+                <w:color w:val="000000"/>
+                <w:sz w:val="24"/>
+              </w:rPr>
+            </w:pPr>
+            <w:r>
+              <w:rPr>
+                <w:color w:val="000000"/>
                 <w:sz w:val="24"/>
               </w:rPr>
               <w:t>Yes</w:t>
@@ -4407,12 +4814,20 @@
         <w:tc>
           <w:tcPr>
             <w:tcW w:w="1044" w:type="dxa"/>
-          </w:tcPr>
-          <w:p>
-            <w:pPr>
-              <w:pStyle w:val="14"/>
+            <w:tcBorders>
+              <w:top w:val="single" w:color="9BBB59" w:sz="8" w:space="0"/>
+              <w:left w:val="single" w:color="9BBB59" w:sz="8" w:space="0"/>
+              <w:bottom w:val="single" w:color="9BBB59" w:sz="8" w:space="0"/>
+              <w:right w:val="single" w:color="9BBB59" w:sz="8" w:space="0"/>
+            </w:tcBorders>
+            <w:shd w:val="clear" w:color="auto" w:fill="FFFFFF"/>
+          </w:tcPr>
+          <w:p>
+            <w:pPr>
+              <w:pStyle w:val="15"/>
               <w:rPr>
                 <w:rFonts w:ascii="Times New Roman"/>
+                <w:color w:val="000000"/>
                 <w:sz w:val="24"/>
               </w:rPr>
             </w:pPr>
@@ -4421,12 +4836,20 @@
         <w:tc>
           <w:tcPr>
             <w:tcW w:w="962" w:type="dxa"/>
-          </w:tcPr>
-          <w:p>
-            <w:pPr>
-              <w:pStyle w:val="14"/>
+            <w:tcBorders>
+              <w:top w:val="single" w:color="9BBB59" w:sz="8" w:space="0"/>
+              <w:left w:val="single" w:color="9BBB59" w:sz="8" w:space="0"/>
+              <w:bottom w:val="single" w:color="9BBB59" w:sz="8" w:space="0"/>
+              <w:right w:val="single" w:color="9BBB59" w:sz="8" w:space="0"/>
+            </w:tcBorders>
+            <w:shd w:val="clear" w:color="auto" w:fill="FFFFFF"/>
+          </w:tcPr>
+          <w:p>
+            <w:pPr>
+              <w:pStyle w:val="15"/>
               <w:rPr>
                 <w:rFonts w:ascii="Times New Roman"/>
+                <w:color w:val="000000"/>
                 <w:sz w:val="24"/>
               </w:rPr>
             </w:pPr>
@@ -4435,12 +4858,20 @@
         <w:tc>
           <w:tcPr>
             <w:tcW w:w="1481" w:type="dxa"/>
-          </w:tcPr>
-          <w:p>
-            <w:pPr>
-              <w:pStyle w:val="14"/>
+            <w:tcBorders>
+              <w:top w:val="single" w:color="9BBB59" w:sz="8" w:space="0"/>
+              <w:left w:val="single" w:color="9BBB59" w:sz="8" w:space="0"/>
+              <w:bottom w:val="single" w:color="9BBB59" w:sz="8" w:space="0"/>
+              <w:right w:val="single" w:color="9BBB59" w:sz="8" w:space="0"/>
+            </w:tcBorders>
+            <w:shd w:val="clear" w:color="auto" w:fill="FFFFFF"/>
+          </w:tcPr>
+          <w:p>
+            <w:pPr>
+              <w:pStyle w:val="15"/>
               <w:rPr>
                 <w:rFonts w:ascii="Times New Roman"/>
+                <w:color w:val="000000"/>
                 <w:sz w:val="24"/>
               </w:rPr>
             </w:pPr>
@@ -4449,19 +4880,28 @@
         <w:tc>
           <w:tcPr>
             <w:tcW w:w="2114" w:type="dxa"/>
-          </w:tcPr>
-          <w:p>
-            <w:pPr>
-              <w:pStyle w:val="14"/>
+            <w:tcBorders>
+              <w:top w:val="single" w:color="9BBB59" w:sz="8" w:space="0"/>
+              <w:left w:val="single" w:color="9BBB59" w:sz="8" w:space="0"/>
+              <w:bottom w:val="single" w:color="9BBB59" w:sz="8" w:space="0"/>
+              <w:right w:val="single" w:color="9BBB59" w:sz="8" w:space="0"/>
+            </w:tcBorders>
+            <w:shd w:val="clear" w:color="auto" w:fill="FFFFFF"/>
+          </w:tcPr>
+          <w:p>
+            <w:pPr>
+              <w:pStyle w:val="15"/>
               <w:spacing w:before="1"/>
               <w:ind w:left="78" w:right="149"/>
               <w:jc w:val="center"/>
               <w:rPr>
-                <w:sz w:val="24"/>
-              </w:rPr>
-            </w:pPr>
-            <w:r>
-              <w:rPr>
+                <w:color w:val="000000"/>
+                <w:sz w:val="24"/>
+              </w:rPr>
+            </w:pPr>
+            <w:r>
+              <w:rPr>
+                <w:color w:val="000000"/>
                 <w:sz w:val="24"/>
               </w:rPr>
               <w:t>Subject of Expense</w:t>
@@ -4492,18 +4932,27 @@
         <w:tc>
           <w:tcPr>
             <w:tcW w:w="610" w:type="dxa"/>
-          </w:tcPr>
-          <w:p>
-            <w:pPr>
-              <w:pStyle w:val="14"/>
+            <w:tcBorders>
+              <w:top w:val="single" w:color="9BBB59" w:sz="8" w:space="0"/>
+              <w:left w:val="single" w:color="9BBB59" w:sz="8" w:space="0"/>
+              <w:bottom w:val="single" w:color="9BBB59" w:sz="8" w:space="0"/>
+              <w:right w:val="single" w:color="9BBB59" w:sz="8" w:space="0"/>
+            </w:tcBorders>
+            <w:shd w:val="clear" w:color="auto" w:fill="FFFFFF"/>
+          </w:tcPr>
+          <w:p>
+            <w:pPr>
+              <w:pStyle w:val="15"/>
               <w:spacing w:before="1"/>
               <w:ind w:left="110"/>
               <w:rPr>
-                <w:sz w:val="24"/>
-              </w:rPr>
-            </w:pPr>
-            <w:r>
-              <w:rPr>
+                <w:color w:val="000000"/>
+                <w:sz w:val="24"/>
+              </w:rPr>
+            </w:pPr>
+            <w:r>
+              <w:rPr>
+                <w:color w:val="000000"/>
                 <w:sz w:val="24"/>
               </w:rPr>
               <w:t>3</w:t>
@@ -4513,18 +4962,27 @@
         <w:tc>
           <w:tcPr>
             <w:tcW w:w="1571" w:type="dxa"/>
-          </w:tcPr>
-          <w:p>
-            <w:pPr>
-              <w:pStyle w:val="14"/>
+            <w:tcBorders>
+              <w:top w:val="single" w:color="9BBB59" w:sz="8" w:space="0"/>
+              <w:left w:val="single" w:color="9BBB59" w:sz="8" w:space="0"/>
+              <w:bottom w:val="single" w:color="9BBB59" w:sz="8" w:space="0"/>
+              <w:right w:val="single" w:color="9BBB59" w:sz="8" w:space="0"/>
+            </w:tcBorders>
+            <w:shd w:val="clear" w:color="auto" w:fill="FFFFFF"/>
+          </w:tcPr>
+          <w:p>
+            <w:pPr>
+              <w:pStyle w:val="15"/>
               <w:spacing w:before="1"/>
               <w:ind w:left="109"/>
               <w:rPr>
-                <w:sz w:val="24"/>
-              </w:rPr>
-            </w:pPr>
-            <w:r>
-              <w:rPr>
+                <w:color w:val="000000"/>
+                <w:sz w:val="24"/>
+              </w:rPr>
+            </w:pPr>
+            <w:r>
+              <w:rPr>
+                <w:color w:val="000000"/>
                 <w:sz w:val="24"/>
               </w:rPr>
               <w:t>Date</w:t>
@@ -4534,33 +4992,66 @@
         <w:tc>
           <w:tcPr>
             <w:tcW w:w="1312" w:type="dxa"/>
-          </w:tcPr>
-          <w:p>
-            <w:pPr>
-              <w:pStyle w:val="14"/>
+            <w:tcBorders>
+              <w:top w:val="single" w:color="9BBB59" w:sz="8" w:space="0"/>
+              <w:left w:val="single" w:color="9BBB59" w:sz="8" w:space="0"/>
+              <w:bottom w:val="single" w:color="9BBB59" w:sz="8" w:space="0"/>
+              <w:right w:val="single" w:color="9BBB59" w:sz="8" w:space="0"/>
+            </w:tcBorders>
+            <w:shd w:val="clear" w:color="auto" w:fill="FFFFFF"/>
+          </w:tcPr>
+          <w:p>
+            <w:pPr>
+              <w:pStyle w:val="15"/>
               <w:spacing w:before="1"/>
               <w:ind w:left="108"/>
               <w:rPr>
-                <w:sz w:val="24"/>
-              </w:rPr>
-            </w:pPr>
-            <w:r>
-              <w:rPr>
-                <w:sz w:val="24"/>
-              </w:rPr>
-              <w:t>DateTime</w:t>
+                <w:color w:val="000000"/>
+                <w:sz w:val="24"/>
+              </w:rPr>
+            </w:pPr>
+            <w:r>
+              <w:rPr>
+                <w:color w:val="000000"/>
+                <w:sz w:val="24"/>
+              </w:rPr>
+              <w:t>Date</w:t>
+            </w:r>
+            <w:r>
+              <w:rPr>
+                <w:rFonts w:hint="default"/>
+                <w:color w:val="000000"/>
+                <w:sz w:val="24"/>
+                <w:lang w:val="en-IN"/>
+              </w:rPr>
+              <w:t xml:space="preserve"> </w:t>
+            </w:r>
+            <w:r>
+              <w:rPr>
+                <w:color w:val="000000"/>
+                <w:sz w:val="24"/>
+              </w:rPr>
+              <w:t>Time</w:t>
             </w:r>
           </w:p>
         </w:tc>
         <w:tc>
           <w:tcPr>
             <w:tcW w:w="957" w:type="dxa"/>
-          </w:tcPr>
-          <w:p>
-            <w:pPr>
-              <w:pStyle w:val="14"/>
+            <w:tcBorders>
+              <w:top w:val="single" w:color="9BBB59" w:sz="8" w:space="0"/>
+              <w:left w:val="single" w:color="9BBB59" w:sz="8" w:space="0"/>
+              <w:bottom w:val="single" w:color="9BBB59" w:sz="8" w:space="0"/>
+              <w:right w:val="single" w:color="9BBB59" w:sz="8" w:space="0"/>
+            </w:tcBorders>
+            <w:shd w:val="clear" w:color="auto" w:fill="FFFFFF"/>
+          </w:tcPr>
+          <w:p>
+            <w:pPr>
+              <w:pStyle w:val="15"/>
               <w:rPr>
                 <w:rFonts w:ascii="Times New Roman"/>
+                <w:color w:val="000000"/>
                 <w:sz w:val="24"/>
               </w:rPr>
             </w:pPr>
@@ -4569,18 +5060,27 @@
         <w:tc>
           <w:tcPr>
             <w:tcW w:w="1226" w:type="dxa"/>
-          </w:tcPr>
-          <w:p>
-            <w:pPr>
-              <w:pStyle w:val="14"/>
+            <w:tcBorders>
+              <w:top w:val="single" w:color="9BBB59" w:sz="8" w:space="0"/>
+              <w:left w:val="single" w:color="9BBB59" w:sz="8" w:space="0"/>
+              <w:bottom w:val="single" w:color="9BBB59" w:sz="8" w:space="0"/>
+              <w:right w:val="single" w:color="9BBB59" w:sz="8" w:space="0"/>
+            </w:tcBorders>
+            <w:shd w:val="clear" w:color="auto" w:fill="FFFFFF"/>
+          </w:tcPr>
+          <w:p>
+            <w:pPr>
+              <w:pStyle w:val="15"/>
               <w:spacing w:before="1"/>
               <w:ind w:left="106"/>
               <w:rPr>
-                <w:sz w:val="24"/>
-              </w:rPr>
-            </w:pPr>
-            <w:r>
-              <w:rPr>
+                <w:color w:val="000000"/>
+                <w:sz w:val="24"/>
+              </w:rPr>
+            </w:pPr>
+            <w:r>
+              <w:rPr>
+                <w:color w:val="000000"/>
                 <w:sz w:val="24"/>
               </w:rPr>
               <w:t>Yes</w:t>
@@ -4590,12 +5090,20 @@
         <w:tc>
           <w:tcPr>
             <w:tcW w:w="1044" w:type="dxa"/>
-          </w:tcPr>
-          <w:p>
-            <w:pPr>
-              <w:pStyle w:val="14"/>
+            <w:tcBorders>
+              <w:top w:val="single" w:color="9BBB59" w:sz="8" w:space="0"/>
+              <w:left w:val="single" w:color="9BBB59" w:sz="8" w:space="0"/>
+              <w:bottom w:val="single" w:color="9BBB59" w:sz="8" w:space="0"/>
+              <w:right w:val="single" w:color="9BBB59" w:sz="8" w:space="0"/>
+            </w:tcBorders>
+            <w:shd w:val="clear" w:color="auto" w:fill="FFFFFF"/>
+          </w:tcPr>
+          <w:p>
+            <w:pPr>
+              <w:pStyle w:val="15"/>
               <w:rPr>
                 <w:rFonts w:ascii="Times New Roman"/>
+                <w:color w:val="000000"/>
                 <w:sz w:val="24"/>
               </w:rPr>
             </w:pPr>
@@ -4604,12 +5112,20 @@
         <w:tc>
           <w:tcPr>
             <w:tcW w:w="962" w:type="dxa"/>
-          </w:tcPr>
-          <w:p>
-            <w:pPr>
-              <w:pStyle w:val="14"/>
+            <w:tcBorders>
+              <w:top w:val="single" w:color="9BBB59" w:sz="8" w:space="0"/>
+              <w:left w:val="single" w:color="9BBB59" w:sz="8" w:space="0"/>
+              <w:bottom w:val="single" w:color="9BBB59" w:sz="8" w:space="0"/>
+              <w:right w:val="single" w:color="9BBB59" w:sz="8" w:space="0"/>
+            </w:tcBorders>
+            <w:shd w:val="clear" w:color="auto" w:fill="FFFFFF"/>
+          </w:tcPr>
+          <w:p>
+            <w:pPr>
+              <w:pStyle w:val="15"/>
               <w:rPr>
                 <w:rFonts w:ascii="Times New Roman"/>
+                <w:color w:val="000000"/>
                 <w:sz w:val="24"/>
               </w:rPr>
             </w:pPr>
@@ -4618,12 +5134,20 @@
         <w:tc>
           <w:tcPr>
             <w:tcW w:w="1481" w:type="dxa"/>
-          </w:tcPr>
-          <w:p>
-            <w:pPr>
-              <w:pStyle w:val="14"/>
+            <w:tcBorders>
+              <w:top w:val="single" w:color="9BBB59" w:sz="8" w:space="0"/>
+              <w:left w:val="single" w:color="9BBB59" w:sz="8" w:space="0"/>
+              <w:bottom w:val="single" w:color="9BBB59" w:sz="8" w:space="0"/>
+              <w:right w:val="single" w:color="9BBB59" w:sz="8" w:space="0"/>
+            </w:tcBorders>
+            <w:shd w:val="clear" w:color="auto" w:fill="FFFFFF"/>
+          </w:tcPr>
+          <w:p>
+            <w:pPr>
+              <w:pStyle w:val="15"/>
               <w:rPr>
                 <w:rFonts w:ascii="Times New Roman"/>
+                <w:color w:val="000000"/>
                 <w:sz w:val="24"/>
               </w:rPr>
             </w:pPr>
@@ -4632,18 +5156,27 @@
         <w:tc>
           <w:tcPr>
             <w:tcW w:w="2114" w:type="dxa"/>
-          </w:tcPr>
-          <w:p>
-            <w:pPr>
-              <w:pStyle w:val="14"/>
+            <w:tcBorders>
+              <w:top w:val="single" w:color="9BBB59" w:sz="8" w:space="0"/>
+              <w:left w:val="single" w:color="9BBB59" w:sz="8" w:space="0"/>
+              <w:bottom w:val="single" w:color="9BBB59" w:sz="8" w:space="0"/>
+              <w:right w:val="single" w:color="9BBB59" w:sz="8" w:space="0"/>
+            </w:tcBorders>
+            <w:shd w:val="clear" w:color="auto" w:fill="FFFFFF"/>
+          </w:tcPr>
+          <w:p>
+            <w:pPr>
+              <w:pStyle w:val="15"/>
               <w:spacing w:before="1" w:line="290" w:lineRule="atLeast"/>
               <w:ind w:left="99"/>
               <w:rPr>
-                <w:sz w:val="24"/>
-              </w:rPr>
-            </w:pPr>
-            <w:r>
-              <w:rPr>
+                <w:color w:val="000000"/>
+                <w:sz w:val="24"/>
+              </w:rPr>
+            </w:pPr>
+            <w:r>
+              <w:rPr>
+                <w:color w:val="000000"/>
                 <w:sz w:val="24"/>
               </w:rPr>
               <w:t>By default, current Date Is provided User can change it also.</w:t>
@@ -4674,18 +5207,27 @@
         <w:tc>
           <w:tcPr>
             <w:tcW w:w="610" w:type="dxa"/>
-          </w:tcPr>
-          <w:p>
-            <w:pPr>
-              <w:pStyle w:val="14"/>
+            <w:tcBorders>
+              <w:top w:val="single" w:color="9BBB59" w:sz="8" w:space="0"/>
+              <w:left w:val="single" w:color="9BBB59" w:sz="8" w:space="0"/>
+              <w:bottom w:val="single" w:color="9BBB59" w:sz="8" w:space="0"/>
+              <w:right w:val="single" w:color="9BBB59" w:sz="8" w:space="0"/>
+            </w:tcBorders>
+            <w:shd w:val="clear" w:color="auto" w:fill="FFFFFF"/>
+          </w:tcPr>
+          <w:p>
+            <w:pPr>
+              <w:pStyle w:val="15"/>
               <w:spacing w:before="4"/>
               <w:ind w:left="110"/>
               <w:rPr>
-                <w:sz w:val="24"/>
-              </w:rPr>
-            </w:pPr>
-            <w:r>
-              <w:rPr>
+                <w:color w:val="000000"/>
+                <w:sz w:val="24"/>
+              </w:rPr>
+            </w:pPr>
+            <w:r>
+              <w:rPr>
+                <w:color w:val="000000"/>
                 <w:sz w:val="24"/>
               </w:rPr>
               <w:t>4</w:t>
@@ -4695,18 +5237,27 @@
         <w:tc>
           <w:tcPr>
             <w:tcW w:w="1571" w:type="dxa"/>
-          </w:tcPr>
-          <w:p>
-            <w:pPr>
-              <w:pStyle w:val="14"/>
+            <w:tcBorders>
+              <w:top w:val="single" w:color="9BBB59" w:sz="8" w:space="0"/>
+              <w:left w:val="single" w:color="9BBB59" w:sz="8" w:space="0"/>
+              <w:bottom w:val="single" w:color="9BBB59" w:sz="8" w:space="0"/>
+              <w:right w:val="single" w:color="9BBB59" w:sz="8" w:space="0"/>
+            </w:tcBorders>
+            <w:shd w:val="clear" w:color="auto" w:fill="FFFFFF"/>
+          </w:tcPr>
+          <w:p>
+            <w:pPr>
+              <w:pStyle w:val="15"/>
               <w:spacing w:before="4"/>
               <w:ind w:left="109"/>
               <w:rPr>
-                <w:sz w:val="24"/>
-              </w:rPr>
-            </w:pPr>
-            <w:r>
-              <w:rPr>
+                <w:color w:val="000000"/>
+                <w:sz w:val="24"/>
+              </w:rPr>
+            </w:pPr>
+            <w:r>
+              <w:rPr>
+                <w:color w:val="000000"/>
                 <w:sz w:val="24"/>
               </w:rPr>
               <w:t>Amount</w:t>
@@ -4716,18 +5267,27 @@
         <w:tc>
           <w:tcPr>
             <w:tcW w:w="1312" w:type="dxa"/>
-          </w:tcPr>
-          <w:p>
-            <w:pPr>
-              <w:pStyle w:val="14"/>
+            <w:tcBorders>
+              <w:top w:val="single" w:color="9BBB59" w:sz="8" w:space="0"/>
+              <w:left w:val="single" w:color="9BBB59" w:sz="8" w:space="0"/>
+              <w:bottom w:val="single" w:color="9BBB59" w:sz="8" w:space="0"/>
+              <w:right w:val="single" w:color="9BBB59" w:sz="8" w:space="0"/>
+            </w:tcBorders>
+            <w:shd w:val="clear" w:color="auto" w:fill="FFFFFF"/>
+          </w:tcPr>
+          <w:p>
+            <w:pPr>
+              <w:pStyle w:val="15"/>
               <w:spacing w:before="4"/>
               <w:ind w:left="108"/>
               <w:rPr>
-                <w:sz w:val="24"/>
-              </w:rPr>
-            </w:pPr>
-            <w:r>
-              <w:rPr>
+                <w:color w:val="000000"/>
+                <w:sz w:val="24"/>
+              </w:rPr>
+            </w:pPr>
+            <w:r>
+              <w:rPr>
+                <w:color w:val="000000"/>
                 <w:sz w:val="24"/>
               </w:rPr>
               <w:t>Number</w:t>
@@ -4737,18 +5297,27 @@
         <w:tc>
           <w:tcPr>
             <w:tcW w:w="957" w:type="dxa"/>
-          </w:tcPr>
-          <w:p>
-            <w:pPr>
-              <w:pStyle w:val="14"/>
+            <w:tcBorders>
+              <w:top w:val="single" w:color="9BBB59" w:sz="8" w:space="0"/>
+              <w:left w:val="single" w:color="9BBB59" w:sz="8" w:space="0"/>
+              <w:bottom w:val="single" w:color="9BBB59" w:sz="8" w:space="0"/>
+              <w:right w:val="single" w:color="9BBB59" w:sz="8" w:space="0"/>
+            </w:tcBorders>
+            <w:shd w:val="clear" w:color="auto" w:fill="FFFFFF"/>
+          </w:tcPr>
+          <w:p>
+            <w:pPr>
+              <w:pStyle w:val="15"/>
               <w:spacing w:before="4"/>
               <w:ind w:left="102"/>
               <w:rPr>
-                <w:sz w:val="24"/>
-              </w:rPr>
-            </w:pPr>
-            <w:r>
-              <w:rPr>
+                <w:color w:val="000000"/>
+                <w:sz w:val="24"/>
+              </w:rPr>
+            </w:pPr>
+            <w:r>
+              <w:rPr>
+                <w:color w:val="000000"/>
                 <w:sz w:val="24"/>
               </w:rPr>
               <w:t>10</w:t>
@@ -4758,18 +5327,27 @@
         <w:tc>
           <w:tcPr>
             <w:tcW w:w="1226" w:type="dxa"/>
-          </w:tcPr>
-          <w:p>
-            <w:pPr>
-              <w:pStyle w:val="14"/>
+            <w:tcBorders>
+              <w:top w:val="single" w:color="9BBB59" w:sz="8" w:space="0"/>
+              <w:left w:val="single" w:color="9BBB59" w:sz="8" w:space="0"/>
+              <w:bottom w:val="single" w:color="9BBB59" w:sz="8" w:space="0"/>
+              <w:right w:val="single" w:color="9BBB59" w:sz="8" w:space="0"/>
+            </w:tcBorders>
+            <w:shd w:val="clear" w:color="auto" w:fill="FFFFFF"/>
+          </w:tcPr>
+          <w:p>
+            <w:pPr>
+              <w:pStyle w:val="15"/>
               <w:spacing w:before="4"/>
               <w:ind w:left="106"/>
               <w:rPr>
-                <w:sz w:val="24"/>
-              </w:rPr>
-            </w:pPr>
-            <w:r>
-              <w:rPr>
+                <w:color w:val="000000"/>
+                <w:sz w:val="24"/>
+              </w:rPr>
+            </w:pPr>
+            <w:r>
+              <w:rPr>
+                <w:color w:val="000000"/>
                 <w:sz w:val="24"/>
               </w:rPr>
               <w:t>Yes</w:t>
@@ -4779,18 +5357,27 @@
         <w:tc>
           <w:tcPr>
             <w:tcW w:w="1044" w:type="dxa"/>
-          </w:tcPr>
-          <w:p>
-            <w:pPr>
-              <w:pStyle w:val="14"/>
+            <w:tcBorders>
+              <w:top w:val="single" w:color="9BBB59" w:sz="8" w:space="0"/>
+              <w:left w:val="single" w:color="9BBB59" w:sz="8" w:space="0"/>
+              <w:bottom w:val="single" w:color="9BBB59" w:sz="8" w:space="0"/>
+              <w:right w:val="single" w:color="9BBB59" w:sz="8" w:space="0"/>
+            </w:tcBorders>
+            <w:shd w:val="clear" w:color="auto" w:fill="FFFFFF"/>
+          </w:tcPr>
+          <w:p>
+            <w:pPr>
+              <w:pStyle w:val="15"/>
               <w:spacing w:before="4"/>
               <w:ind w:left="100"/>
               <w:rPr>
-                <w:sz w:val="24"/>
-              </w:rPr>
-            </w:pPr>
-            <w:r>
-              <w:rPr>
+                <w:color w:val="000000"/>
+                <w:sz w:val="24"/>
+              </w:rPr>
+            </w:pPr>
+            <w:r>
+              <w:rPr>
+                <w:color w:val="000000"/>
                 <w:sz w:val="24"/>
               </w:rPr>
               <w:t>Yes</w:t>
@@ -4800,12 +5387,20 @@
         <w:tc>
           <w:tcPr>
             <w:tcW w:w="962" w:type="dxa"/>
-          </w:tcPr>
-          <w:p>
-            <w:pPr>
-              <w:pStyle w:val="14"/>
+            <w:tcBorders>
+              <w:top w:val="single" w:color="9BBB59" w:sz="8" w:space="0"/>
+              <w:left w:val="single" w:color="9BBB59" w:sz="8" w:space="0"/>
+              <w:bottom w:val="single" w:color="9BBB59" w:sz="8" w:space="0"/>
+              <w:right w:val="single" w:color="9BBB59" w:sz="8" w:space="0"/>
+            </w:tcBorders>
+            <w:shd w:val="clear" w:color="auto" w:fill="FFFFFF"/>
+          </w:tcPr>
+          <w:p>
+            <w:pPr>
+              <w:pStyle w:val="15"/>
               <w:rPr>
                 <w:rFonts w:ascii="Times New Roman"/>
+                <w:color w:val="000000"/>
                 <w:sz w:val="24"/>
               </w:rPr>
             </w:pPr>
@@ -4814,12 +5409,20 @@
         <w:tc>
           <w:tcPr>
             <w:tcW w:w="1481" w:type="dxa"/>
-          </w:tcPr>
-          <w:p>
-            <w:pPr>
-              <w:pStyle w:val="14"/>
+            <w:tcBorders>
+              <w:top w:val="single" w:color="9BBB59" w:sz="8" w:space="0"/>
+              <w:left w:val="single" w:color="9BBB59" w:sz="8" w:space="0"/>
+              <w:bottom w:val="single" w:color="9BBB59" w:sz="8" w:space="0"/>
+              <w:right w:val="single" w:color="9BBB59" w:sz="8" w:space="0"/>
+            </w:tcBorders>
+            <w:shd w:val="clear" w:color="auto" w:fill="FFFFFF"/>
+          </w:tcPr>
+          <w:p>
+            <w:pPr>
+              <w:pStyle w:val="15"/>
               <w:rPr>
                 <w:rFonts w:ascii="Times New Roman"/>
+                <w:color w:val="000000"/>
                 <w:sz w:val="24"/>
               </w:rPr>
             </w:pPr>
@@ -4828,18 +5431,27 @@
         <w:tc>
           <w:tcPr>
             <w:tcW w:w="2114" w:type="dxa"/>
-          </w:tcPr>
-          <w:p>
-            <w:pPr>
-              <w:pStyle w:val="14"/>
+            <w:tcBorders>
+              <w:top w:val="single" w:color="9BBB59" w:sz="8" w:space="0"/>
+              <w:left w:val="single" w:color="9BBB59" w:sz="8" w:space="0"/>
+              <w:bottom w:val="single" w:color="9BBB59" w:sz="8" w:space="0"/>
+              <w:right w:val="single" w:color="9BBB59" w:sz="8" w:space="0"/>
+            </w:tcBorders>
+            <w:shd w:val="clear" w:color="auto" w:fill="FFFFFF"/>
+          </w:tcPr>
+          <w:p>
+            <w:pPr>
+              <w:pStyle w:val="15"/>
               <w:spacing w:before="4" w:line="290" w:lineRule="atLeast"/>
               <w:ind w:left="99"/>
               <w:rPr>
-                <w:sz w:val="24"/>
-              </w:rPr>
-            </w:pPr>
-            <w:r>
-              <w:rPr>
+                <w:color w:val="000000"/>
+                <w:sz w:val="24"/>
+              </w:rPr>
+            </w:pPr>
+            <w:r>
+              <w:rPr>
+                <w:color w:val="000000"/>
                 <w:sz w:val="24"/>
               </w:rPr>
               <w:t>Amount for the expense.</w:t>
@@ -4870,17 +5482,26 @@
         <w:tc>
           <w:tcPr>
             <w:tcW w:w="610" w:type="dxa"/>
-          </w:tcPr>
-          <w:p>
-            <w:pPr>
-              <w:pStyle w:val="14"/>
+            <w:tcBorders>
+              <w:top w:val="single" w:color="9BBB59" w:sz="8" w:space="0"/>
+              <w:left w:val="single" w:color="9BBB59" w:sz="8" w:space="0"/>
+              <w:bottom w:val="single" w:color="9BBB59" w:sz="8" w:space="0"/>
+              <w:right w:val="single" w:color="9BBB59" w:sz="8" w:space="0"/>
+            </w:tcBorders>
+            <w:shd w:val="clear" w:color="auto" w:fill="FFFFFF"/>
+          </w:tcPr>
+          <w:p>
+            <w:pPr>
+              <w:pStyle w:val="15"/>
               <w:ind w:left="110"/>
               <w:rPr>
-                <w:sz w:val="24"/>
-              </w:rPr>
-            </w:pPr>
-            <w:r>
-              <w:rPr>
+                <w:color w:val="000000"/>
+                <w:sz w:val="24"/>
+              </w:rPr>
+            </w:pPr>
+            <w:r>
+              <w:rPr>
+                <w:color w:val="000000"/>
                 <w:sz w:val="24"/>
               </w:rPr>
               <w:t>5</w:t>
@@ -4890,17 +5511,26 @@
         <w:tc>
           <w:tcPr>
             <w:tcW w:w="1571" w:type="dxa"/>
-          </w:tcPr>
-          <w:p>
-            <w:pPr>
-              <w:pStyle w:val="14"/>
+            <w:tcBorders>
+              <w:top w:val="single" w:color="9BBB59" w:sz="8" w:space="0"/>
+              <w:left w:val="single" w:color="9BBB59" w:sz="8" w:space="0"/>
+              <w:bottom w:val="single" w:color="9BBB59" w:sz="8" w:space="0"/>
+              <w:right w:val="single" w:color="9BBB59" w:sz="8" w:space="0"/>
+            </w:tcBorders>
+            <w:shd w:val="clear" w:color="auto" w:fill="FFFFFF"/>
+          </w:tcPr>
+          <w:p>
+            <w:pPr>
+              <w:pStyle w:val="15"/>
               <w:ind w:left="109" w:right="557"/>
               <w:rPr>
-                <w:sz w:val="24"/>
-              </w:rPr>
-            </w:pPr>
-            <w:r>
-              <w:rPr>
+                <w:color w:val="000000"/>
+                <w:sz w:val="24"/>
+              </w:rPr>
+            </w:pPr>
+            <w:r>
+              <w:rPr>
+                <w:color w:val="000000"/>
                 <w:sz w:val="24"/>
               </w:rPr>
               <w:t>Category Name</w:t>
@@ -4910,17 +5540,26 @@
         <w:tc>
           <w:tcPr>
             <w:tcW w:w="1312" w:type="dxa"/>
-          </w:tcPr>
-          <w:p>
-            <w:pPr>
-              <w:pStyle w:val="14"/>
+            <w:tcBorders>
+              <w:top w:val="single" w:color="9BBB59" w:sz="8" w:space="0"/>
+              <w:left w:val="single" w:color="9BBB59" w:sz="8" w:space="0"/>
+              <w:bottom w:val="single" w:color="9BBB59" w:sz="8" w:space="0"/>
+              <w:right w:val="single" w:color="9BBB59" w:sz="8" w:space="0"/>
+            </w:tcBorders>
+            <w:shd w:val="clear" w:color="auto" w:fill="FFFFFF"/>
+          </w:tcPr>
+          <w:p>
+            <w:pPr>
+              <w:pStyle w:val="15"/>
               <w:ind w:left="108"/>
               <w:rPr>
-                <w:sz w:val="24"/>
-              </w:rPr>
-            </w:pPr>
-            <w:r>
-              <w:rPr>
+                <w:color w:val="000000"/>
+                <w:sz w:val="24"/>
+              </w:rPr>
+            </w:pPr>
+            <w:r>
+              <w:rPr>
+                <w:color w:val="000000"/>
                 <w:sz w:val="24"/>
               </w:rPr>
               <w:t>Varchar2</w:t>
@@ -4930,17 +5569,26 @@
         <w:tc>
           <w:tcPr>
             <w:tcW w:w="957" w:type="dxa"/>
-          </w:tcPr>
-          <w:p>
-            <w:pPr>
-              <w:pStyle w:val="14"/>
+            <w:tcBorders>
+              <w:top w:val="single" w:color="9BBB59" w:sz="8" w:space="0"/>
+              <w:left w:val="single" w:color="9BBB59" w:sz="8" w:space="0"/>
+              <w:bottom w:val="single" w:color="9BBB59" w:sz="8" w:space="0"/>
+              <w:right w:val="single" w:color="9BBB59" w:sz="8" w:space="0"/>
+            </w:tcBorders>
+            <w:shd w:val="clear" w:color="auto" w:fill="FFFFFF"/>
+          </w:tcPr>
+          <w:p>
+            <w:pPr>
+              <w:pStyle w:val="15"/>
               <w:ind w:left="102"/>
               <w:rPr>
-                <w:sz w:val="24"/>
-              </w:rPr>
-            </w:pPr>
-            <w:r>
-              <w:rPr>
+                <w:color w:val="000000"/>
+                <w:sz w:val="24"/>
+              </w:rPr>
+            </w:pPr>
+            <w:r>
+              <w:rPr>
+                <w:color w:val="000000"/>
                 <w:sz w:val="24"/>
               </w:rPr>
               <w:t>10</w:t>
@@ -4950,17 +5598,26 @@
         <w:tc>
           <w:tcPr>
             <w:tcW w:w="1226" w:type="dxa"/>
-          </w:tcPr>
-          <w:p>
-            <w:pPr>
-              <w:pStyle w:val="14"/>
+            <w:tcBorders>
+              <w:top w:val="single" w:color="9BBB59" w:sz="8" w:space="0"/>
+              <w:left w:val="single" w:color="9BBB59" w:sz="8" w:space="0"/>
+              <w:bottom w:val="single" w:color="9BBB59" w:sz="8" w:space="0"/>
+              <w:right w:val="single" w:color="9BBB59" w:sz="8" w:space="0"/>
+            </w:tcBorders>
+            <w:shd w:val="clear" w:color="auto" w:fill="FFFFFF"/>
+          </w:tcPr>
+          <w:p>
+            <w:pPr>
+              <w:pStyle w:val="15"/>
               <w:ind w:left="106"/>
               <w:rPr>
-                <w:sz w:val="24"/>
-              </w:rPr>
-            </w:pPr>
-            <w:r>
-              <w:rPr>
+                <w:color w:val="000000"/>
+                <w:sz w:val="24"/>
+              </w:rPr>
+            </w:pPr>
+            <w:r>
+              <w:rPr>
+                <w:color w:val="000000"/>
                 <w:sz w:val="24"/>
               </w:rPr>
               <w:t>Yes</w:t>
@@ -4970,17 +5627,26 @@
         <w:tc>
           <w:tcPr>
             <w:tcW w:w="1044" w:type="dxa"/>
-          </w:tcPr>
-          <w:p>
-            <w:pPr>
-              <w:pStyle w:val="14"/>
+            <w:tcBorders>
+              <w:top w:val="single" w:color="9BBB59" w:sz="8" w:space="0"/>
+              <w:left w:val="single" w:color="9BBB59" w:sz="8" w:space="0"/>
+              <w:bottom w:val="single" w:color="9BBB59" w:sz="8" w:space="0"/>
+              <w:right w:val="single" w:color="9BBB59" w:sz="8" w:space="0"/>
+            </w:tcBorders>
+            <w:shd w:val="clear" w:color="auto" w:fill="FFFFFF"/>
+          </w:tcPr>
+          <w:p>
+            <w:pPr>
+              <w:pStyle w:val="15"/>
               <w:ind w:left="100"/>
               <w:rPr>
-                <w:sz w:val="24"/>
-              </w:rPr>
-            </w:pPr>
-            <w:r>
-              <w:rPr>
+                <w:color w:val="000000"/>
+                <w:sz w:val="24"/>
+              </w:rPr>
+            </w:pPr>
+            <w:r>
+              <w:rPr>
+                <w:color w:val="000000"/>
                 <w:sz w:val="24"/>
               </w:rPr>
               <w:t>Yes</w:t>
@@ -4990,12 +5656,20 @@
         <w:tc>
           <w:tcPr>
             <w:tcW w:w="962" w:type="dxa"/>
-          </w:tcPr>
-          <w:p>
-            <w:pPr>
-              <w:pStyle w:val="14"/>
+            <w:tcBorders>
+              <w:top w:val="single" w:color="9BBB59" w:sz="8" w:space="0"/>
+              <w:left w:val="single" w:color="9BBB59" w:sz="8" w:space="0"/>
+              <w:bottom w:val="single" w:color="9BBB59" w:sz="8" w:space="0"/>
+              <w:right w:val="single" w:color="9BBB59" w:sz="8" w:space="0"/>
+            </w:tcBorders>
+            <w:shd w:val="clear" w:color="auto" w:fill="FFFFFF"/>
+          </w:tcPr>
+          <w:p>
+            <w:pPr>
+              <w:pStyle w:val="15"/>
               <w:rPr>
                 <w:rFonts w:ascii="Times New Roman"/>
+                <w:color w:val="000000"/>
                 <w:sz w:val="24"/>
               </w:rPr>
             </w:pPr>
@@ -5004,12 +5678,20 @@
         <w:tc>
           <w:tcPr>
             <w:tcW w:w="1481" w:type="dxa"/>
-          </w:tcPr>
-          <w:p>
-            <w:pPr>
-              <w:pStyle w:val="14"/>
+            <w:tcBorders>
+              <w:top w:val="single" w:color="9BBB59" w:sz="8" w:space="0"/>
+              <w:left w:val="single" w:color="9BBB59" w:sz="8" w:space="0"/>
+              <w:bottom w:val="single" w:color="9BBB59" w:sz="8" w:space="0"/>
+              <w:right w:val="single" w:color="9BBB59" w:sz="8" w:space="0"/>
+            </w:tcBorders>
+            <w:shd w:val="clear" w:color="auto" w:fill="FFFFFF"/>
+          </w:tcPr>
+          <w:p>
+            <w:pPr>
+              <w:pStyle w:val="15"/>
               <w:rPr>
                 <w:rFonts w:ascii="Times New Roman"/>
+                <w:color w:val="000000"/>
                 <w:sz w:val="24"/>
               </w:rPr>
             </w:pPr>
@@ -5018,18 +5700,27 @@
         <w:tc>
           <w:tcPr>
             <w:tcW w:w="2114" w:type="dxa"/>
-          </w:tcPr>
-          <w:p>
-            <w:pPr>
-              <w:pStyle w:val="14"/>
+            <w:tcBorders>
+              <w:top w:val="single" w:color="9BBB59" w:sz="8" w:space="0"/>
+              <w:left w:val="single" w:color="9BBB59" w:sz="8" w:space="0"/>
+              <w:bottom w:val="single" w:color="9BBB59" w:sz="8" w:space="0"/>
+              <w:right w:val="single" w:color="9BBB59" w:sz="8" w:space="0"/>
+            </w:tcBorders>
+            <w:shd w:val="clear" w:color="auto" w:fill="FFFFFF"/>
+          </w:tcPr>
+          <w:p>
+            <w:pPr>
+              <w:pStyle w:val="15"/>
               <w:spacing w:line="290" w:lineRule="atLeast"/>
               <w:ind w:left="99"/>
               <w:rPr>
-                <w:sz w:val="24"/>
-              </w:rPr>
-            </w:pPr>
-            <w:r>
-              <w:rPr>
+                <w:color w:val="000000"/>
+                <w:sz w:val="24"/>
+              </w:rPr>
+            </w:pPr>
+            <w:r>
+              <w:rPr>
+                <w:color w:val="000000"/>
                 <w:sz w:val="24"/>
               </w:rPr>
               <w:t>Category Name select from drop – down list.</w:t>
@@ -5060,18 +5751,27 @@
         <w:tc>
           <w:tcPr>
             <w:tcW w:w="610" w:type="dxa"/>
-          </w:tcPr>
-          <w:p>
-            <w:pPr>
-              <w:pStyle w:val="14"/>
+            <w:tcBorders>
+              <w:top w:val="single" w:color="9BBB59" w:sz="8" w:space="0"/>
+              <w:left w:val="single" w:color="9BBB59" w:sz="8" w:space="0"/>
+              <w:bottom w:val="single" w:color="9BBB59" w:sz="8" w:space="0"/>
+              <w:right w:val="single" w:color="9BBB59" w:sz="8" w:space="0"/>
+            </w:tcBorders>
+            <w:shd w:val="clear" w:color="auto" w:fill="FFFFFF"/>
+          </w:tcPr>
+          <w:p>
+            <w:pPr>
+              <w:pStyle w:val="15"/>
               <w:spacing w:line="292" w:lineRule="exact"/>
               <w:ind w:left="110"/>
               <w:rPr>
-                <w:sz w:val="24"/>
-              </w:rPr>
-            </w:pPr>
-            <w:r>
-              <w:rPr>
+                <w:color w:val="000000"/>
+                <w:sz w:val="24"/>
+              </w:rPr>
+            </w:pPr>
+            <w:r>
+              <w:rPr>
+                <w:color w:val="000000"/>
                 <w:sz w:val="24"/>
               </w:rPr>
               <w:t>6</w:t>
@@ -5081,18 +5781,27 @@
         <w:tc>
           <w:tcPr>
             <w:tcW w:w="1571" w:type="dxa"/>
-          </w:tcPr>
-          <w:p>
-            <w:pPr>
-              <w:pStyle w:val="14"/>
+            <w:tcBorders>
+              <w:top w:val="single" w:color="9BBB59" w:sz="8" w:space="0"/>
+              <w:left w:val="single" w:color="9BBB59" w:sz="8" w:space="0"/>
+              <w:bottom w:val="single" w:color="9BBB59" w:sz="8" w:space="0"/>
+              <w:right w:val="single" w:color="9BBB59" w:sz="8" w:space="0"/>
+            </w:tcBorders>
+            <w:shd w:val="clear" w:color="auto" w:fill="FFFFFF"/>
+          </w:tcPr>
+          <w:p>
+            <w:pPr>
+              <w:pStyle w:val="15"/>
               <w:spacing w:line="292" w:lineRule="exact"/>
               <w:ind w:left="109"/>
               <w:rPr>
-                <w:sz w:val="24"/>
-              </w:rPr>
-            </w:pPr>
-            <w:r>
-              <w:rPr>
+                <w:color w:val="000000"/>
+                <w:sz w:val="24"/>
+              </w:rPr>
+            </w:pPr>
+            <w:r>
+              <w:rPr>
+                <w:color w:val="000000"/>
                 <w:sz w:val="24"/>
               </w:rPr>
               <w:t>Description</w:t>
@@ -5102,18 +5811,27 @@
         <w:tc>
           <w:tcPr>
             <w:tcW w:w="1312" w:type="dxa"/>
-          </w:tcPr>
-          <w:p>
-            <w:pPr>
-              <w:pStyle w:val="14"/>
+            <w:tcBorders>
+              <w:top w:val="single" w:color="9BBB59" w:sz="8" w:space="0"/>
+              <w:left w:val="single" w:color="9BBB59" w:sz="8" w:space="0"/>
+              <w:bottom w:val="single" w:color="9BBB59" w:sz="8" w:space="0"/>
+              <w:right w:val="single" w:color="9BBB59" w:sz="8" w:space="0"/>
+            </w:tcBorders>
+            <w:shd w:val="clear" w:color="auto" w:fill="FFFFFF"/>
+          </w:tcPr>
+          <w:p>
+            <w:pPr>
+              <w:pStyle w:val="15"/>
               <w:spacing w:line="292" w:lineRule="exact"/>
               <w:ind w:left="108"/>
               <w:rPr>
-                <w:sz w:val="24"/>
-              </w:rPr>
-            </w:pPr>
-            <w:r>
-              <w:rPr>
+                <w:color w:val="000000"/>
+                <w:sz w:val="24"/>
+              </w:rPr>
+            </w:pPr>
+            <w:r>
+              <w:rPr>
+                <w:color w:val="000000"/>
                 <w:sz w:val="24"/>
               </w:rPr>
               <w:t>Varchar2</w:t>
@@ -5123,18 +5841,27 @@
         <w:tc>
           <w:tcPr>
             <w:tcW w:w="957" w:type="dxa"/>
-          </w:tcPr>
-          <w:p>
-            <w:pPr>
-              <w:pStyle w:val="14"/>
+            <w:tcBorders>
+              <w:top w:val="single" w:color="9BBB59" w:sz="8" w:space="0"/>
+              <w:left w:val="single" w:color="9BBB59" w:sz="8" w:space="0"/>
+              <w:bottom w:val="single" w:color="9BBB59" w:sz="8" w:space="0"/>
+              <w:right w:val="single" w:color="9BBB59" w:sz="8" w:space="0"/>
+            </w:tcBorders>
+            <w:shd w:val="clear" w:color="auto" w:fill="FFFFFF"/>
+          </w:tcPr>
+          <w:p>
+            <w:pPr>
+              <w:pStyle w:val="15"/>
               <w:spacing w:line="292" w:lineRule="exact"/>
               <w:ind w:left="102"/>
               <w:rPr>
-                <w:sz w:val="24"/>
-              </w:rPr>
-            </w:pPr>
-            <w:r>
-              <w:rPr>
+                <w:color w:val="000000"/>
+                <w:sz w:val="24"/>
+              </w:rPr>
+            </w:pPr>
+            <w:r>
+              <w:rPr>
+                <w:color w:val="000000"/>
                 <w:sz w:val="24"/>
               </w:rPr>
               <w:t>50</w:t>
@@ -5144,18 +5871,27 @@
         <w:tc>
           <w:tcPr>
             <w:tcW w:w="1226" w:type="dxa"/>
-          </w:tcPr>
-          <w:p>
-            <w:pPr>
-              <w:pStyle w:val="14"/>
+            <w:tcBorders>
+              <w:top w:val="single" w:color="9BBB59" w:sz="8" w:space="0"/>
+              <w:left w:val="single" w:color="9BBB59" w:sz="8" w:space="0"/>
+              <w:bottom w:val="single" w:color="9BBB59" w:sz="8" w:space="0"/>
+              <w:right w:val="single" w:color="9BBB59" w:sz="8" w:space="0"/>
+            </w:tcBorders>
+            <w:shd w:val="clear" w:color="auto" w:fill="FFFFFF"/>
+          </w:tcPr>
+          <w:p>
+            <w:pPr>
+              <w:pStyle w:val="15"/>
               <w:spacing w:line="292" w:lineRule="exact"/>
               <w:ind w:left="106"/>
               <w:rPr>
-                <w:sz w:val="24"/>
-              </w:rPr>
-            </w:pPr>
-            <w:r>
-              <w:rPr>
+                <w:color w:val="000000"/>
+                <w:sz w:val="24"/>
+              </w:rPr>
+            </w:pPr>
+            <w:r>
+              <w:rPr>
+                <w:color w:val="000000"/>
                 <w:sz w:val="24"/>
               </w:rPr>
               <w:t>No</w:t>
@@ -5165,12 +5901,20 @@
         <w:tc>
           <w:tcPr>
             <w:tcW w:w="1044" w:type="dxa"/>
-          </w:tcPr>
-          <w:p>
-            <w:pPr>
-              <w:pStyle w:val="14"/>
+            <w:tcBorders>
+              <w:top w:val="single" w:color="9BBB59" w:sz="8" w:space="0"/>
+              <w:left w:val="single" w:color="9BBB59" w:sz="8" w:space="0"/>
+              <w:bottom w:val="single" w:color="9BBB59" w:sz="8" w:space="0"/>
+              <w:right w:val="single" w:color="9BBB59" w:sz="8" w:space="0"/>
+            </w:tcBorders>
+            <w:shd w:val="clear" w:color="auto" w:fill="FFFFFF"/>
+          </w:tcPr>
+          <w:p>
+            <w:pPr>
+              <w:pStyle w:val="15"/>
               <w:rPr>
                 <w:rFonts w:ascii="Times New Roman"/>
+                <w:color w:val="000000"/>
                 <w:sz w:val="24"/>
               </w:rPr>
             </w:pPr>
@@ -5179,12 +5923,20 @@
         <w:tc>
           <w:tcPr>
             <w:tcW w:w="962" w:type="dxa"/>
-          </w:tcPr>
-          <w:p>
-            <w:pPr>
-              <w:pStyle w:val="14"/>
+            <w:tcBorders>
+              <w:top w:val="single" w:color="9BBB59" w:sz="8" w:space="0"/>
+              <w:left w:val="single" w:color="9BBB59" w:sz="8" w:space="0"/>
+              <w:bottom w:val="single" w:color="9BBB59" w:sz="8" w:space="0"/>
+              <w:right w:val="single" w:color="9BBB59" w:sz="8" w:space="0"/>
+            </w:tcBorders>
+            <w:shd w:val="clear" w:color="auto" w:fill="FFFFFF"/>
+          </w:tcPr>
+          <w:p>
+            <w:pPr>
+              <w:pStyle w:val="15"/>
               <w:rPr>
                 <w:rFonts w:ascii="Times New Roman"/>
+                <w:color w:val="000000"/>
                 <w:sz w:val="24"/>
               </w:rPr>
             </w:pPr>
@@ -5193,12 +5945,20 @@
         <w:tc>
           <w:tcPr>
             <w:tcW w:w="1481" w:type="dxa"/>
-          </w:tcPr>
-          <w:p>
-            <w:pPr>
-              <w:pStyle w:val="14"/>
+            <w:tcBorders>
+              <w:top w:val="single" w:color="9BBB59" w:sz="8" w:space="0"/>
+              <w:left w:val="single" w:color="9BBB59" w:sz="8" w:space="0"/>
+              <w:bottom w:val="single" w:color="9BBB59" w:sz="8" w:space="0"/>
+              <w:right w:val="single" w:color="9BBB59" w:sz="8" w:space="0"/>
+            </w:tcBorders>
+            <w:shd w:val="clear" w:color="auto" w:fill="FFFFFF"/>
+          </w:tcPr>
+          <w:p>
+            <w:pPr>
+              <w:pStyle w:val="15"/>
               <w:rPr>
                 <w:rFonts w:ascii="Times New Roman"/>
+                <w:color w:val="000000"/>
                 <w:sz w:val="24"/>
               </w:rPr>
             </w:pPr>
@@ -5207,18 +5967,27 @@
         <w:tc>
           <w:tcPr>
             <w:tcW w:w="2114" w:type="dxa"/>
-          </w:tcPr>
-          <w:p>
-            <w:pPr>
-              <w:pStyle w:val="14"/>
+            <w:tcBorders>
+              <w:top w:val="single" w:color="9BBB59" w:sz="8" w:space="0"/>
+              <w:left w:val="single" w:color="9BBB59" w:sz="8" w:space="0"/>
+              <w:bottom w:val="single" w:color="9BBB59" w:sz="8" w:space="0"/>
+              <w:right w:val="single" w:color="9BBB59" w:sz="8" w:space="0"/>
+            </w:tcBorders>
+            <w:shd w:val="clear" w:color="auto" w:fill="FFFFFF"/>
+          </w:tcPr>
+          <w:p>
+            <w:pPr>
+              <w:pStyle w:val="15"/>
               <w:spacing w:line="292" w:lineRule="exact"/>
               <w:ind w:left="99"/>
               <w:rPr>
-                <w:sz w:val="24"/>
-              </w:rPr>
-            </w:pPr>
-            <w:r>
-              <w:rPr>
+                <w:color w:val="000000"/>
+                <w:sz w:val="24"/>
+              </w:rPr>
+            </w:pPr>
+            <w:r>
+              <w:rPr>
+                <w:color w:val="000000"/>
                 <w:sz w:val="24"/>
               </w:rPr>
               <w:t>User can add short</w:t>
@@ -5226,15 +5995,17 @@
           </w:p>
           <w:p>
             <w:pPr>
-              <w:pStyle w:val="14"/>
+              <w:pStyle w:val="15"/>
               <w:spacing w:line="290" w:lineRule="atLeast"/>
               <w:ind w:left="99"/>
               <w:rPr>
-                <w:sz w:val="24"/>
-              </w:rPr>
-            </w:pPr>
-            <w:r>
-              <w:rPr>
+                <w:color w:val="000000"/>
+                <w:sz w:val="24"/>
+              </w:rPr>
+            </w:pPr>
+            <w:r>
+              <w:rPr>
+                <w:color w:val="000000"/>
                 <w:sz w:val="24"/>
               </w:rPr>
               <w:t>description of expense.</w:t>
@@ -5367,19 +6138,30 @@
           <w:tcPr>
             <w:tcW w:w="11272" w:type="dxa"/>
             <w:gridSpan w:val="9"/>
-          </w:tcPr>
-          <w:p>
-            <w:pPr>
-              <w:pStyle w:val="14"/>
+            <w:tcBorders>
+              <w:top w:val="single" w:color="9BBB59" w:sz="8" w:space="0"/>
+              <w:left w:val="single" w:color="9BBB59" w:sz="8" w:space="0"/>
+              <w:bottom w:val="single" w:color="FFFFFF" w:sz="18" w:space="0"/>
+              <w:right w:val="single" w:color="9BBB59" w:sz="8" w:space="0"/>
+            </w:tcBorders>
+            <w:shd w:val="clear" w:color="auto" w:fill="9BBB59"/>
+          </w:tcPr>
+          <w:p>
+            <w:pPr>
+              <w:pStyle w:val="15"/>
               <w:spacing w:before="1"/>
               <w:ind w:left="4896" w:right="4891"/>
               <w:jc w:val="center"/>
               <w:rPr>
-                <w:sz w:val="24"/>
-              </w:rPr>
-            </w:pPr>
-            <w:r>
-              <w:rPr>
+                <w:color w:val="FFFFFF"/>
+                <w:sz w:val="24"/>
+              </w:rPr>
+            </w:pPr>
+            <w:r>
+              <w:rPr>
+                <w:b w:val="0"/>
+                <w:bCs w:val="0"/>
+                <w:color w:val="FFFFFF"/>
                 <w:sz w:val="24"/>
               </w:rPr>
               <w:t>Category Item</w:t>
@@ -5410,18 +6192,27 @@
         <w:tc>
           <w:tcPr>
             <w:tcW w:w="615" w:type="dxa"/>
-          </w:tcPr>
-          <w:p>
-            <w:pPr>
-              <w:pStyle w:val="14"/>
+            <w:tcBorders>
+              <w:top w:val="single" w:color="FFFFFF" w:sz="18" w:space="0"/>
+              <w:left w:val="single" w:color="9BBB59" w:sz="8" w:space="0"/>
+              <w:bottom w:val="single" w:color="9BBB59" w:sz="8" w:space="0"/>
+              <w:right w:val="single" w:color="9BBB59" w:sz="8" w:space="0"/>
+            </w:tcBorders>
+            <w:shd w:val="clear" w:color="auto" w:fill="FFFFFF"/>
+          </w:tcPr>
+          <w:p>
+            <w:pPr>
+              <w:pStyle w:val="15"/>
               <w:spacing w:before="1"/>
               <w:ind w:left="177"/>
               <w:rPr>
-                <w:sz w:val="24"/>
-              </w:rPr>
-            </w:pPr>
-            <w:r>
-              <w:rPr>
+                <w:color w:val="000000"/>
+                <w:sz w:val="24"/>
+              </w:rPr>
+            </w:pPr>
+            <w:r>
+              <w:rPr>
+                <w:color w:val="000000"/>
                 <w:sz w:val="24"/>
               </w:rPr>
               <w:t>Sr.</w:t>
@@ -5429,14 +6220,16 @@
           </w:p>
           <w:p>
             <w:pPr>
-              <w:pStyle w:val="14"/>
+              <w:pStyle w:val="15"/>
               <w:ind w:left="134"/>
               <w:rPr>
-                <w:sz w:val="24"/>
-              </w:rPr>
-            </w:pPr>
-            <w:r>
-              <w:rPr>
+                <w:color w:val="000000"/>
+                <w:sz w:val="24"/>
+              </w:rPr>
+            </w:pPr>
+            <w:r>
+              <w:rPr>
+                <w:color w:val="000000"/>
                 <w:sz w:val="24"/>
               </w:rPr>
               <w:t>No.</w:t>
@@ -5446,18 +6239,27 @@
         <w:tc>
           <w:tcPr>
             <w:tcW w:w="1570" w:type="dxa"/>
-          </w:tcPr>
-          <w:p>
-            <w:pPr>
-              <w:pStyle w:val="14"/>
+            <w:tcBorders>
+              <w:top w:val="single" w:color="FFFFFF" w:sz="18" w:space="0"/>
+              <w:left w:val="single" w:color="9BBB59" w:sz="8" w:space="0"/>
+              <w:bottom w:val="single" w:color="9BBB59" w:sz="8" w:space="0"/>
+              <w:right w:val="single" w:color="9BBB59" w:sz="8" w:space="0"/>
+            </w:tcBorders>
+            <w:shd w:val="clear" w:color="auto" w:fill="FFFFFF"/>
+          </w:tcPr>
+          <w:p>
+            <w:pPr>
+              <w:pStyle w:val="15"/>
               <w:spacing w:before="1"/>
               <w:ind w:left="230"/>
               <w:rPr>
-                <w:sz w:val="24"/>
-              </w:rPr>
-            </w:pPr>
-            <w:r>
-              <w:rPr>
+                <w:color w:val="000000"/>
+                <w:sz w:val="24"/>
+              </w:rPr>
+            </w:pPr>
+            <w:r>
+              <w:rPr>
+                <w:color w:val="000000"/>
                 <w:sz w:val="24"/>
               </w:rPr>
               <w:t>Field Name</w:t>
@@ -5467,18 +6269,27 @@
         <w:tc>
           <w:tcPr>
             <w:tcW w:w="1311" w:type="dxa"/>
-          </w:tcPr>
-          <w:p>
-            <w:pPr>
-              <w:pStyle w:val="14"/>
+            <w:tcBorders>
+              <w:top w:val="single" w:color="FFFFFF" w:sz="18" w:space="0"/>
+              <w:left w:val="single" w:color="9BBB59" w:sz="8" w:space="0"/>
+              <w:bottom w:val="single" w:color="9BBB59" w:sz="8" w:space="0"/>
+              <w:right w:val="single" w:color="9BBB59" w:sz="8" w:space="0"/>
+            </w:tcBorders>
+            <w:shd w:val="clear" w:color="auto" w:fill="FFFFFF"/>
+          </w:tcPr>
+          <w:p>
+            <w:pPr>
+              <w:pStyle w:val="15"/>
               <w:spacing w:before="1"/>
               <w:ind w:left="163"/>
               <w:rPr>
-                <w:sz w:val="24"/>
-              </w:rPr>
-            </w:pPr>
-            <w:r>
-              <w:rPr>
+                <w:color w:val="000000"/>
+                <w:sz w:val="24"/>
+              </w:rPr>
+            </w:pPr>
+            <w:r>
+              <w:rPr>
+                <w:color w:val="000000"/>
                 <w:sz w:val="24"/>
               </w:rPr>
               <w:t>Data Type</w:t>
@@ -5488,18 +6299,27 @@
         <w:tc>
           <w:tcPr>
             <w:tcW w:w="961" w:type="dxa"/>
-          </w:tcPr>
-          <w:p>
-            <w:pPr>
-              <w:pStyle w:val="14"/>
+            <w:tcBorders>
+              <w:top w:val="single" w:color="FFFFFF" w:sz="18" w:space="0"/>
+              <w:left w:val="single" w:color="9BBB59" w:sz="8" w:space="0"/>
+              <w:bottom w:val="single" w:color="9BBB59" w:sz="8" w:space="0"/>
+              <w:right w:val="single" w:color="9BBB59" w:sz="8" w:space="0"/>
+            </w:tcBorders>
+            <w:shd w:val="clear" w:color="auto" w:fill="FFFFFF"/>
+          </w:tcPr>
+          <w:p>
+            <w:pPr>
+              <w:pStyle w:val="15"/>
               <w:spacing w:before="1"/>
               <w:ind w:left="177"/>
               <w:rPr>
-                <w:sz w:val="24"/>
-              </w:rPr>
-            </w:pPr>
-            <w:r>
-              <w:rPr>
+                <w:color w:val="000000"/>
+                <w:sz w:val="24"/>
+              </w:rPr>
+            </w:pPr>
+            <w:r>
+              <w:rPr>
+                <w:color w:val="000000"/>
                 <w:sz w:val="24"/>
               </w:rPr>
               <w:t>Width</w:t>
@@ -5509,18 +6329,27 @@
         <w:tc>
           <w:tcPr>
             <w:tcW w:w="1220" w:type="dxa"/>
-          </w:tcPr>
-          <w:p>
-            <w:pPr>
-              <w:pStyle w:val="14"/>
+            <w:tcBorders>
+              <w:top w:val="single" w:color="FFFFFF" w:sz="18" w:space="0"/>
+              <w:left w:val="single" w:color="9BBB59" w:sz="8" w:space="0"/>
+              <w:bottom w:val="single" w:color="9BBB59" w:sz="8" w:space="0"/>
+              <w:right w:val="single" w:color="9BBB59" w:sz="8" w:space="0"/>
+            </w:tcBorders>
+            <w:shd w:val="clear" w:color="auto" w:fill="FFFFFF"/>
+          </w:tcPr>
+          <w:p>
+            <w:pPr>
+              <w:pStyle w:val="15"/>
               <w:spacing w:before="1"/>
               <w:ind w:left="162"/>
               <w:rPr>
-                <w:sz w:val="24"/>
-              </w:rPr>
-            </w:pPr>
-            <w:r>
-              <w:rPr>
+                <w:color w:val="000000"/>
+                <w:sz w:val="24"/>
+              </w:rPr>
+            </w:pPr>
+            <w:r>
+              <w:rPr>
+                <w:color w:val="000000"/>
                 <w:sz w:val="24"/>
               </w:rPr>
               <w:t>Required</w:t>
@@ -5530,18 +6359,27 @@
         <w:tc>
           <w:tcPr>
             <w:tcW w:w="1052" w:type="dxa"/>
-          </w:tcPr>
-          <w:p>
-            <w:pPr>
-              <w:pStyle w:val="14"/>
+            <w:tcBorders>
+              <w:top w:val="single" w:color="FFFFFF" w:sz="18" w:space="0"/>
+              <w:left w:val="single" w:color="9BBB59" w:sz="8" w:space="0"/>
+              <w:bottom w:val="single" w:color="9BBB59" w:sz="8" w:space="0"/>
+              <w:right w:val="single" w:color="9BBB59" w:sz="8" w:space="0"/>
+            </w:tcBorders>
+            <w:shd w:val="clear" w:color="auto" w:fill="FFFFFF"/>
+          </w:tcPr>
+          <w:p>
+            <w:pPr>
+              <w:pStyle w:val="15"/>
               <w:spacing w:before="1"/>
               <w:ind w:left="171"/>
               <w:rPr>
-                <w:sz w:val="24"/>
-              </w:rPr>
-            </w:pPr>
-            <w:r>
-              <w:rPr>
+                <w:color w:val="000000"/>
+                <w:sz w:val="24"/>
+              </w:rPr>
+            </w:pPr>
+            <w:r>
+              <w:rPr>
+                <w:color w:val="000000"/>
                 <w:sz w:val="24"/>
               </w:rPr>
               <w:t>Unique</w:t>
@@ -5551,18 +6389,27 @@
         <w:tc>
           <w:tcPr>
             <w:tcW w:w="960" w:type="dxa"/>
-          </w:tcPr>
-          <w:p>
-            <w:pPr>
-              <w:pStyle w:val="14"/>
+            <w:tcBorders>
+              <w:top w:val="single" w:color="FFFFFF" w:sz="18" w:space="0"/>
+              <w:left w:val="single" w:color="9BBB59" w:sz="8" w:space="0"/>
+              <w:bottom w:val="single" w:color="9BBB59" w:sz="8" w:space="0"/>
+              <w:right w:val="single" w:color="9BBB59" w:sz="8" w:space="0"/>
+            </w:tcBorders>
+            <w:shd w:val="clear" w:color="auto" w:fill="FFFFFF"/>
+          </w:tcPr>
+          <w:p>
+            <w:pPr>
+              <w:pStyle w:val="15"/>
               <w:spacing w:before="1"/>
               <w:ind w:left="185"/>
               <w:rPr>
-                <w:sz w:val="24"/>
-              </w:rPr>
-            </w:pPr>
-            <w:r>
-              <w:rPr>
+                <w:color w:val="000000"/>
+                <w:sz w:val="24"/>
+              </w:rPr>
+            </w:pPr>
+            <w:r>
+              <w:rPr>
+                <w:color w:val="000000"/>
                 <w:sz w:val="24"/>
               </w:rPr>
               <w:t>PK/FK</w:t>
@@ -5572,18 +6419,27 @@
         <w:tc>
           <w:tcPr>
             <w:tcW w:w="1484" w:type="dxa"/>
-          </w:tcPr>
-          <w:p>
-            <w:pPr>
-              <w:pStyle w:val="14"/>
+            <w:tcBorders>
+              <w:top w:val="single" w:color="FFFFFF" w:sz="18" w:space="0"/>
+              <w:left w:val="single" w:color="9BBB59" w:sz="8" w:space="0"/>
+              <w:bottom w:val="single" w:color="9BBB59" w:sz="8" w:space="0"/>
+              <w:right w:val="single" w:color="9BBB59" w:sz="8" w:space="0"/>
+            </w:tcBorders>
+            <w:shd w:val="clear" w:color="auto" w:fill="FFFFFF"/>
+          </w:tcPr>
+          <w:p>
+            <w:pPr>
+              <w:pStyle w:val="15"/>
               <w:spacing w:before="1"/>
               <w:ind w:left="469" w:hanging="289"/>
               <w:rPr>
-                <w:sz w:val="24"/>
-              </w:rPr>
-            </w:pPr>
-            <w:r>
-              <w:rPr>
+                <w:color w:val="000000"/>
+                <w:sz w:val="24"/>
+              </w:rPr>
+            </w:pPr>
+            <w:r>
+              <w:rPr>
+                <w:color w:val="000000"/>
                 <w:sz w:val="24"/>
               </w:rPr>
               <w:t>Referenced Table</w:t>
@@ -5593,18 +6449,27 @@
         <w:tc>
           <w:tcPr>
             <w:tcW w:w="2099" w:type="dxa"/>
-          </w:tcPr>
-          <w:p>
-            <w:pPr>
-              <w:pStyle w:val="14"/>
+            <w:tcBorders>
+              <w:top w:val="single" w:color="FFFFFF" w:sz="18" w:space="0"/>
+              <w:left w:val="single" w:color="9BBB59" w:sz="8" w:space="0"/>
+              <w:bottom w:val="single" w:color="9BBB59" w:sz="8" w:space="0"/>
+              <w:right w:val="single" w:color="9BBB59" w:sz="8" w:space="0"/>
+            </w:tcBorders>
+            <w:shd w:val="clear" w:color="auto" w:fill="FFFFFF"/>
+          </w:tcPr>
+          <w:p>
+            <w:pPr>
+              <w:pStyle w:val="15"/>
               <w:spacing w:before="1"/>
               <w:ind w:left="488"/>
               <w:rPr>
-                <w:sz w:val="24"/>
-              </w:rPr>
-            </w:pPr>
-            <w:r>
-              <w:rPr>
+                <w:color w:val="000000"/>
+                <w:sz w:val="24"/>
+              </w:rPr>
+            </w:pPr>
+            <w:r>
+              <w:rPr>
+                <w:color w:val="000000"/>
                 <w:sz w:val="24"/>
               </w:rPr>
               <w:t>Description</w:t>
@@ -5635,18 +6500,27 @@
         <w:tc>
           <w:tcPr>
             <w:tcW w:w="615" w:type="dxa"/>
-          </w:tcPr>
-          <w:p>
-            <w:pPr>
-              <w:pStyle w:val="14"/>
+            <w:tcBorders>
+              <w:top w:val="single" w:color="9BBB59" w:sz="8" w:space="0"/>
+              <w:left w:val="single" w:color="9BBB59" w:sz="8" w:space="0"/>
+              <w:bottom w:val="single" w:color="9BBB59" w:sz="8" w:space="0"/>
+              <w:right w:val="single" w:color="9BBB59" w:sz="8" w:space="0"/>
+            </w:tcBorders>
+            <w:shd w:val="clear" w:color="auto" w:fill="FFFFFF"/>
+          </w:tcPr>
+          <w:p>
+            <w:pPr>
+              <w:pStyle w:val="15"/>
               <w:spacing w:before="1"/>
               <w:ind w:left="110"/>
               <w:rPr>
-                <w:sz w:val="24"/>
-              </w:rPr>
-            </w:pPr>
-            <w:r>
-              <w:rPr>
+                <w:color w:val="000000"/>
+                <w:sz w:val="24"/>
+              </w:rPr>
+            </w:pPr>
+            <w:r>
+              <w:rPr>
+                <w:color w:val="000000"/>
                 <w:sz w:val="24"/>
               </w:rPr>
               <w:t>1</w:t>
@@ -5656,18 +6530,27 @@
         <w:tc>
           <w:tcPr>
             <w:tcW w:w="1570" w:type="dxa"/>
-          </w:tcPr>
-          <w:p>
-            <w:pPr>
-              <w:pStyle w:val="14"/>
+            <w:tcBorders>
+              <w:top w:val="single" w:color="9BBB59" w:sz="8" w:space="0"/>
+              <w:left w:val="single" w:color="9BBB59" w:sz="8" w:space="0"/>
+              <w:bottom w:val="single" w:color="9BBB59" w:sz="8" w:space="0"/>
+              <w:right w:val="single" w:color="9BBB59" w:sz="8" w:space="0"/>
+            </w:tcBorders>
+            <w:shd w:val="clear" w:color="auto" w:fill="FFFFFF"/>
+          </w:tcPr>
+          <w:p>
+            <w:pPr>
+              <w:pStyle w:val="15"/>
               <w:spacing w:before="1"/>
               <w:ind w:left="105" w:right="560"/>
               <w:rPr>
-                <w:sz w:val="24"/>
-              </w:rPr>
-            </w:pPr>
-            <w:r>
-              <w:rPr>
+                <w:color w:val="000000"/>
+                <w:sz w:val="24"/>
+              </w:rPr>
+            </w:pPr>
+            <w:r>
+              <w:rPr>
+                <w:color w:val="000000"/>
                 <w:sz w:val="24"/>
               </w:rPr>
               <w:t>Category Name</w:t>
@@ -5677,18 +6560,27 @@
         <w:tc>
           <w:tcPr>
             <w:tcW w:w="1311" w:type="dxa"/>
-          </w:tcPr>
-          <w:p>
-            <w:pPr>
-              <w:pStyle w:val="14"/>
+            <w:tcBorders>
+              <w:top w:val="single" w:color="9BBB59" w:sz="8" w:space="0"/>
+              <w:left w:val="single" w:color="9BBB59" w:sz="8" w:space="0"/>
+              <w:bottom w:val="single" w:color="9BBB59" w:sz="8" w:space="0"/>
+              <w:right w:val="single" w:color="9BBB59" w:sz="8" w:space="0"/>
+            </w:tcBorders>
+            <w:shd w:val="clear" w:color="auto" w:fill="FFFFFF"/>
+          </w:tcPr>
+          <w:p>
+            <w:pPr>
+              <w:pStyle w:val="15"/>
               <w:spacing w:before="1"/>
               <w:ind w:left="110"/>
               <w:rPr>
-                <w:sz w:val="24"/>
-              </w:rPr>
-            </w:pPr>
-            <w:r>
-              <w:rPr>
+                <w:color w:val="000000"/>
+                <w:sz w:val="24"/>
+              </w:rPr>
+            </w:pPr>
+            <w:r>
+              <w:rPr>
+                <w:color w:val="000000"/>
                 <w:sz w:val="24"/>
               </w:rPr>
               <w:t>Varchar2</w:t>
@@ -5698,18 +6590,27 @@
         <w:tc>
           <w:tcPr>
             <w:tcW w:w="961" w:type="dxa"/>
-          </w:tcPr>
-          <w:p>
-            <w:pPr>
-              <w:pStyle w:val="14"/>
+            <w:tcBorders>
+              <w:top w:val="single" w:color="9BBB59" w:sz="8" w:space="0"/>
+              <w:left w:val="single" w:color="9BBB59" w:sz="8" w:space="0"/>
+              <w:bottom w:val="single" w:color="9BBB59" w:sz="8" w:space="0"/>
+              <w:right w:val="single" w:color="9BBB59" w:sz="8" w:space="0"/>
+            </w:tcBorders>
+            <w:shd w:val="clear" w:color="auto" w:fill="FFFFFF"/>
+          </w:tcPr>
+          <w:p>
+            <w:pPr>
+              <w:pStyle w:val="15"/>
               <w:spacing w:before="1"/>
               <w:ind w:left="105"/>
               <w:rPr>
-                <w:sz w:val="24"/>
-              </w:rPr>
-            </w:pPr>
-            <w:r>
-              <w:rPr>
+                <w:color w:val="000000"/>
+                <w:sz w:val="24"/>
+              </w:rPr>
+            </w:pPr>
+            <w:r>
+              <w:rPr>
+                <w:color w:val="000000"/>
                 <w:sz w:val="24"/>
               </w:rPr>
               <w:t>10</w:t>
@@ -5719,18 +6620,27 @@
         <w:tc>
           <w:tcPr>
             <w:tcW w:w="1220" w:type="dxa"/>
-          </w:tcPr>
-          <w:p>
-            <w:pPr>
-              <w:pStyle w:val="14"/>
+            <w:tcBorders>
+              <w:top w:val="single" w:color="9BBB59" w:sz="8" w:space="0"/>
+              <w:left w:val="single" w:color="9BBB59" w:sz="8" w:space="0"/>
+              <w:bottom w:val="single" w:color="9BBB59" w:sz="8" w:space="0"/>
+              <w:right w:val="single" w:color="9BBB59" w:sz="8" w:space="0"/>
+            </w:tcBorders>
+            <w:shd w:val="clear" w:color="auto" w:fill="FFFFFF"/>
+          </w:tcPr>
+          <w:p>
+            <w:pPr>
+              <w:pStyle w:val="15"/>
               <w:spacing w:before="1"/>
               <w:ind w:left="104"/>
               <w:rPr>
-                <w:sz w:val="24"/>
-              </w:rPr>
-            </w:pPr>
-            <w:r>
-              <w:rPr>
+                <w:color w:val="000000"/>
+                <w:sz w:val="24"/>
+              </w:rPr>
+            </w:pPr>
+            <w:r>
+              <w:rPr>
+                <w:color w:val="000000"/>
                 <w:sz w:val="24"/>
               </w:rPr>
               <w:t>Yes</w:t>
@@ -5740,18 +6650,27 @@
         <w:tc>
           <w:tcPr>
             <w:tcW w:w="1052" w:type="dxa"/>
-          </w:tcPr>
-          <w:p>
-            <w:pPr>
-              <w:pStyle w:val="14"/>
+            <w:tcBorders>
+              <w:top w:val="single" w:color="9BBB59" w:sz="8" w:space="0"/>
+              <w:left w:val="single" w:color="9BBB59" w:sz="8" w:space="0"/>
+              <w:bottom w:val="single" w:color="9BBB59" w:sz="8" w:space="0"/>
+              <w:right w:val="single" w:color="9BBB59" w:sz="8" w:space="0"/>
+            </w:tcBorders>
+            <w:shd w:val="clear" w:color="auto" w:fill="FFFFFF"/>
+          </w:tcPr>
+          <w:p>
+            <w:pPr>
+              <w:pStyle w:val="15"/>
               <w:spacing w:before="1"/>
               <w:ind w:left="109"/>
               <w:rPr>
-                <w:sz w:val="24"/>
-              </w:rPr>
-            </w:pPr>
-            <w:r>
-              <w:rPr>
+                <w:color w:val="000000"/>
+                <w:sz w:val="24"/>
+              </w:rPr>
+            </w:pPr>
+            <w:r>
+              <w:rPr>
+                <w:color w:val="000000"/>
                 <w:sz w:val="24"/>
               </w:rPr>
               <w:t>Yes</w:t>
@@ -5761,18 +6680,27 @@
         <w:tc>
           <w:tcPr>
             <w:tcW w:w="960" w:type="dxa"/>
-          </w:tcPr>
-          <w:p>
-            <w:pPr>
-              <w:pStyle w:val="14"/>
+            <w:tcBorders>
+              <w:top w:val="single" w:color="9BBB59" w:sz="8" w:space="0"/>
+              <w:left w:val="single" w:color="9BBB59" w:sz="8" w:space="0"/>
+              <w:bottom w:val="single" w:color="9BBB59" w:sz="8" w:space="0"/>
+              <w:right w:val="single" w:color="9BBB59" w:sz="8" w:space="0"/>
+            </w:tcBorders>
+            <w:shd w:val="clear" w:color="auto" w:fill="FFFFFF"/>
+          </w:tcPr>
+          <w:p>
+            <w:pPr>
+              <w:pStyle w:val="15"/>
               <w:spacing w:before="1"/>
               <w:ind w:left="103"/>
               <w:rPr>
-                <w:sz w:val="24"/>
-              </w:rPr>
-            </w:pPr>
-            <w:r>
-              <w:rPr>
+                <w:color w:val="000000"/>
+                <w:sz w:val="24"/>
+              </w:rPr>
+            </w:pPr>
+            <w:r>
+              <w:rPr>
+                <w:color w:val="000000"/>
                 <w:sz w:val="24"/>
               </w:rPr>
               <w:t>PK</w:t>
@@ -5782,12 +6710,20 @@
         <w:tc>
           <w:tcPr>
             <w:tcW w:w="1484" w:type="dxa"/>
-          </w:tcPr>
-          <w:p>
-            <w:pPr>
-              <w:pStyle w:val="14"/>
+            <w:tcBorders>
+              <w:top w:val="single" w:color="9BBB59" w:sz="8" w:space="0"/>
+              <w:left w:val="single" w:color="9BBB59" w:sz="8" w:space="0"/>
+              <w:bottom w:val="single" w:color="9BBB59" w:sz="8" w:space="0"/>
+              <w:right w:val="single" w:color="9BBB59" w:sz="8" w:space="0"/>
+            </w:tcBorders>
+            <w:shd w:val="clear" w:color="auto" w:fill="FFFFFF"/>
+          </w:tcPr>
+          <w:p>
+            <w:pPr>
+              <w:pStyle w:val="15"/>
               <w:rPr>
                 <w:rFonts w:ascii="Times New Roman"/>
+                <w:color w:val="000000"/>
                 <w:sz w:val="24"/>
               </w:rPr>
             </w:pPr>
@@ -5796,18 +6732,27 @@
         <w:tc>
           <w:tcPr>
             <w:tcW w:w="2099" w:type="dxa"/>
-          </w:tcPr>
-          <w:p>
-            <w:pPr>
-              <w:pStyle w:val="14"/>
+            <w:tcBorders>
+              <w:top w:val="single" w:color="9BBB59" w:sz="8" w:space="0"/>
+              <w:left w:val="single" w:color="9BBB59" w:sz="8" w:space="0"/>
+              <w:bottom w:val="single" w:color="9BBB59" w:sz="8" w:space="0"/>
+              <w:right w:val="single" w:color="9BBB59" w:sz="8" w:space="0"/>
+            </w:tcBorders>
+            <w:shd w:val="clear" w:color="auto" w:fill="FFFFFF"/>
+          </w:tcPr>
+          <w:p>
+            <w:pPr>
+              <w:pStyle w:val="15"/>
               <w:spacing w:before="1" w:line="290" w:lineRule="atLeast"/>
               <w:ind w:left="104"/>
               <w:rPr>
-                <w:sz w:val="24"/>
-              </w:rPr>
-            </w:pPr>
-            <w:r>
-              <w:rPr>
+                <w:color w:val="000000"/>
+                <w:sz w:val="24"/>
+              </w:rPr>
+            </w:pPr>
+            <w:r>
+              <w:rPr>
+                <w:color w:val="000000"/>
                 <w:sz w:val="24"/>
               </w:rPr>
               <w:t>Category Name is primary key for category table.</w:t>
@@ -5838,18 +6783,27 @@
         <w:tc>
           <w:tcPr>
             <w:tcW w:w="615" w:type="dxa"/>
-          </w:tcPr>
-          <w:p>
-            <w:pPr>
-              <w:pStyle w:val="14"/>
+            <w:tcBorders>
+              <w:top w:val="single" w:color="9BBB59" w:sz="8" w:space="0"/>
+              <w:left w:val="single" w:color="9BBB59" w:sz="8" w:space="0"/>
+              <w:bottom w:val="single" w:color="9BBB59" w:sz="8" w:space="0"/>
+              <w:right w:val="single" w:color="9BBB59" w:sz="8" w:space="0"/>
+            </w:tcBorders>
+            <w:shd w:val="clear" w:color="auto" w:fill="FFFFFF"/>
+          </w:tcPr>
+          <w:p>
+            <w:pPr>
+              <w:pStyle w:val="15"/>
               <w:spacing w:line="293" w:lineRule="exact"/>
               <w:ind w:left="110"/>
               <w:rPr>
-                <w:sz w:val="24"/>
-              </w:rPr>
-            </w:pPr>
-            <w:r>
-              <w:rPr>
+                <w:color w:val="000000"/>
+                <w:sz w:val="24"/>
+              </w:rPr>
+            </w:pPr>
+            <w:r>
+              <w:rPr>
+                <w:color w:val="000000"/>
                 <w:sz w:val="24"/>
               </w:rPr>
               <w:t>2</w:t>
@@ -5859,17 +6813,26 @@
         <w:tc>
           <w:tcPr>
             <w:tcW w:w="1570" w:type="dxa"/>
-          </w:tcPr>
-          <w:p>
-            <w:pPr>
-              <w:pStyle w:val="14"/>
+            <w:tcBorders>
+              <w:top w:val="single" w:color="9BBB59" w:sz="8" w:space="0"/>
+              <w:left w:val="single" w:color="9BBB59" w:sz="8" w:space="0"/>
+              <w:bottom w:val="single" w:color="9BBB59" w:sz="8" w:space="0"/>
+              <w:right w:val="single" w:color="9BBB59" w:sz="8" w:space="0"/>
+            </w:tcBorders>
+            <w:shd w:val="clear" w:color="auto" w:fill="FFFFFF"/>
+          </w:tcPr>
+          <w:p>
+            <w:pPr>
+              <w:pStyle w:val="15"/>
               <w:ind w:left="105"/>
               <w:rPr>
-                <w:sz w:val="24"/>
-              </w:rPr>
-            </w:pPr>
-            <w:r>
-              <w:rPr>
+                <w:color w:val="000000"/>
+                <w:sz w:val="24"/>
+              </w:rPr>
+            </w:pPr>
+            <w:r>
+              <w:rPr>
+                <w:color w:val="000000"/>
                 <w:sz w:val="24"/>
               </w:rPr>
               <w:t>Category Image Resource Id</w:t>
@@ -5879,18 +6842,27 @@
         <w:tc>
           <w:tcPr>
             <w:tcW w:w="1311" w:type="dxa"/>
-          </w:tcPr>
-          <w:p>
-            <w:pPr>
-              <w:pStyle w:val="14"/>
+            <w:tcBorders>
+              <w:top w:val="single" w:color="9BBB59" w:sz="8" w:space="0"/>
+              <w:left w:val="single" w:color="9BBB59" w:sz="8" w:space="0"/>
+              <w:bottom w:val="single" w:color="9BBB59" w:sz="8" w:space="0"/>
+              <w:right w:val="single" w:color="9BBB59" w:sz="8" w:space="0"/>
+            </w:tcBorders>
+            <w:shd w:val="clear" w:color="auto" w:fill="FFFFFF"/>
+          </w:tcPr>
+          <w:p>
+            <w:pPr>
+              <w:pStyle w:val="15"/>
               <w:spacing w:line="293" w:lineRule="exact"/>
               <w:ind w:left="110"/>
               <w:rPr>
-                <w:sz w:val="24"/>
-              </w:rPr>
-            </w:pPr>
-            <w:r>
-              <w:rPr>
+                <w:color w:val="000000"/>
+                <w:sz w:val="24"/>
+              </w:rPr>
+            </w:pPr>
+            <w:r>
+              <w:rPr>
+                <w:color w:val="000000"/>
                 <w:sz w:val="24"/>
               </w:rPr>
               <w:t>Number</w:t>
@@ -5900,18 +6872,27 @@
         <w:tc>
           <w:tcPr>
             <w:tcW w:w="961" w:type="dxa"/>
-          </w:tcPr>
-          <w:p>
-            <w:pPr>
-              <w:pStyle w:val="14"/>
+            <w:tcBorders>
+              <w:top w:val="single" w:color="9BBB59" w:sz="8" w:space="0"/>
+              <w:left w:val="single" w:color="9BBB59" w:sz="8" w:space="0"/>
+              <w:bottom w:val="single" w:color="9BBB59" w:sz="8" w:space="0"/>
+              <w:right w:val="single" w:color="9BBB59" w:sz="8" w:space="0"/>
+            </w:tcBorders>
+            <w:shd w:val="clear" w:color="auto" w:fill="FFFFFF"/>
+          </w:tcPr>
+          <w:p>
+            <w:pPr>
+              <w:pStyle w:val="15"/>
               <w:spacing w:line="293" w:lineRule="exact"/>
               <w:ind w:left="105"/>
               <w:rPr>
-                <w:sz w:val="24"/>
-              </w:rPr>
-            </w:pPr>
-            <w:r>
-              <w:rPr>
+                <w:color w:val="000000"/>
+                <w:sz w:val="24"/>
+              </w:rPr>
+            </w:pPr>
+            <w:r>
+              <w:rPr>
+                <w:color w:val="000000"/>
                 <w:sz w:val="24"/>
               </w:rPr>
               <w:t>10</w:t>
@@ -5921,18 +6902,27 @@
         <w:tc>
           <w:tcPr>
             <w:tcW w:w="1220" w:type="dxa"/>
-          </w:tcPr>
-          <w:p>
-            <w:pPr>
-              <w:pStyle w:val="14"/>
+            <w:tcBorders>
+              <w:top w:val="single" w:color="9BBB59" w:sz="8" w:space="0"/>
+              <w:left w:val="single" w:color="9BBB59" w:sz="8" w:space="0"/>
+              <w:bottom w:val="single" w:color="9BBB59" w:sz="8" w:space="0"/>
+              <w:right w:val="single" w:color="9BBB59" w:sz="8" w:space="0"/>
+            </w:tcBorders>
+            <w:shd w:val="clear" w:color="auto" w:fill="FFFFFF"/>
+          </w:tcPr>
+          <w:p>
+            <w:pPr>
+              <w:pStyle w:val="15"/>
               <w:spacing w:line="293" w:lineRule="exact"/>
               <w:ind w:left="104"/>
               <w:rPr>
-                <w:sz w:val="24"/>
-              </w:rPr>
-            </w:pPr>
-            <w:r>
-              <w:rPr>
+                <w:color w:val="000000"/>
+                <w:sz w:val="24"/>
+              </w:rPr>
+            </w:pPr>
+            <w:r>
+              <w:rPr>
+                <w:color w:val="000000"/>
                 <w:sz w:val="24"/>
               </w:rPr>
               <w:t>Yes</w:t>
@@ -5942,12 +6932,20 @@
         <w:tc>
           <w:tcPr>
             <w:tcW w:w="1052" w:type="dxa"/>
-          </w:tcPr>
-          <w:p>
-            <w:pPr>
-              <w:pStyle w:val="14"/>
+            <w:tcBorders>
+              <w:top w:val="single" w:color="9BBB59" w:sz="8" w:space="0"/>
+              <w:left w:val="single" w:color="9BBB59" w:sz="8" w:space="0"/>
+              <w:bottom w:val="single" w:color="9BBB59" w:sz="8" w:space="0"/>
+              <w:right w:val="single" w:color="9BBB59" w:sz="8" w:space="0"/>
+            </w:tcBorders>
+            <w:shd w:val="clear" w:color="auto" w:fill="FFFFFF"/>
+          </w:tcPr>
+          <w:p>
+            <w:pPr>
+              <w:pStyle w:val="15"/>
               <w:rPr>
                 <w:rFonts w:ascii="Times New Roman"/>
+                <w:color w:val="000000"/>
                 <w:sz w:val="24"/>
               </w:rPr>
             </w:pPr>
@@ -5956,12 +6954,20 @@
         <w:tc>
           <w:tcPr>
             <w:tcW w:w="960" w:type="dxa"/>
-          </w:tcPr>
-          <w:p>
-            <w:pPr>
-              <w:pStyle w:val="14"/>
+            <w:tcBorders>
+              <w:top w:val="single" w:color="9BBB59" w:sz="8" w:space="0"/>
+              <w:left w:val="single" w:color="9BBB59" w:sz="8" w:space="0"/>
+              <w:bottom w:val="single" w:color="9BBB59" w:sz="8" w:space="0"/>
+              <w:right w:val="single" w:color="9BBB59" w:sz="8" w:space="0"/>
+            </w:tcBorders>
+            <w:shd w:val="clear" w:color="auto" w:fill="FFFFFF"/>
+          </w:tcPr>
+          <w:p>
+            <w:pPr>
+              <w:pStyle w:val="15"/>
               <w:rPr>
                 <w:rFonts w:ascii="Times New Roman"/>
+                <w:color w:val="000000"/>
                 <w:sz w:val="24"/>
               </w:rPr>
             </w:pPr>
@@ -5970,12 +6976,20 @@
         <w:tc>
           <w:tcPr>
             <w:tcW w:w="1484" w:type="dxa"/>
-          </w:tcPr>
-          <w:p>
-            <w:pPr>
-              <w:pStyle w:val="14"/>
+            <w:tcBorders>
+              <w:top w:val="single" w:color="9BBB59" w:sz="8" w:space="0"/>
+              <w:left w:val="single" w:color="9BBB59" w:sz="8" w:space="0"/>
+              <w:bottom w:val="single" w:color="9BBB59" w:sz="8" w:space="0"/>
+              <w:right w:val="single" w:color="9BBB59" w:sz="8" w:space="0"/>
+            </w:tcBorders>
+            <w:shd w:val="clear" w:color="auto" w:fill="FFFFFF"/>
+          </w:tcPr>
+          <w:p>
+            <w:pPr>
+              <w:pStyle w:val="15"/>
               <w:rPr>
                 <w:rFonts w:ascii="Times New Roman"/>
+                <w:color w:val="000000"/>
                 <w:sz w:val="24"/>
               </w:rPr>
             </w:pPr>
@@ -5984,17 +6998,26 @@
         <w:tc>
           <w:tcPr>
             <w:tcW w:w="2099" w:type="dxa"/>
-          </w:tcPr>
-          <w:p>
-            <w:pPr>
-              <w:pStyle w:val="14"/>
+            <w:tcBorders>
+              <w:top w:val="single" w:color="9BBB59" w:sz="8" w:space="0"/>
+              <w:left w:val="single" w:color="9BBB59" w:sz="8" w:space="0"/>
+              <w:bottom w:val="single" w:color="9BBB59" w:sz="8" w:space="0"/>
+              <w:right w:val="single" w:color="9BBB59" w:sz="8" w:space="0"/>
+            </w:tcBorders>
+            <w:shd w:val="clear" w:color="auto" w:fill="FFFFFF"/>
+          </w:tcPr>
+          <w:p>
+            <w:pPr>
+              <w:pStyle w:val="15"/>
               <w:ind w:left="104" w:right="53"/>
               <w:rPr>
-                <w:sz w:val="24"/>
-              </w:rPr>
-            </w:pPr>
-            <w:r>
-              <w:rPr>
+                <w:color w:val="000000"/>
+                <w:sz w:val="24"/>
+              </w:rPr>
+            </w:pPr>
+            <w:r>
+              <w:rPr>
+                <w:color w:val="000000"/>
                 <w:sz w:val="24"/>
               </w:rPr>
               <w:t>Id number for Image Resource of Category</w:t>
@@ -6025,18 +7048,27 @@
         <w:tc>
           <w:tcPr>
             <w:tcW w:w="615" w:type="dxa"/>
-          </w:tcPr>
-          <w:p>
-            <w:pPr>
-              <w:pStyle w:val="14"/>
+            <w:tcBorders>
+              <w:top w:val="single" w:color="9BBB59" w:sz="8" w:space="0"/>
+              <w:left w:val="single" w:color="9BBB59" w:sz="8" w:space="0"/>
+              <w:bottom w:val="single" w:color="9BBB59" w:sz="8" w:space="0"/>
+              <w:right w:val="single" w:color="9BBB59" w:sz="8" w:space="0"/>
+            </w:tcBorders>
+            <w:shd w:val="clear" w:color="auto" w:fill="FFFFFF"/>
+          </w:tcPr>
+          <w:p>
+            <w:pPr>
+              <w:pStyle w:val="15"/>
               <w:spacing w:before="1"/>
               <w:ind w:left="110"/>
               <w:rPr>
-                <w:sz w:val="24"/>
-              </w:rPr>
-            </w:pPr>
-            <w:r>
-              <w:rPr>
+                <w:color w:val="000000"/>
+                <w:sz w:val="24"/>
+              </w:rPr>
+            </w:pPr>
+            <w:r>
+              <w:rPr>
+                <w:color w:val="000000"/>
                 <w:sz w:val="24"/>
               </w:rPr>
               <w:t>3</w:t>
@@ -6046,18 +7078,27 @@
         <w:tc>
           <w:tcPr>
             <w:tcW w:w="1570" w:type="dxa"/>
-          </w:tcPr>
-          <w:p>
-            <w:pPr>
-              <w:pStyle w:val="14"/>
+            <w:tcBorders>
+              <w:top w:val="single" w:color="9BBB59" w:sz="8" w:space="0"/>
+              <w:left w:val="single" w:color="9BBB59" w:sz="8" w:space="0"/>
+              <w:bottom w:val="single" w:color="9BBB59" w:sz="8" w:space="0"/>
+              <w:right w:val="single" w:color="9BBB59" w:sz="8" w:space="0"/>
+            </w:tcBorders>
+            <w:shd w:val="clear" w:color="auto" w:fill="FFFFFF"/>
+          </w:tcPr>
+          <w:p>
+            <w:pPr>
+              <w:pStyle w:val="15"/>
               <w:spacing w:before="1"/>
               <w:ind w:left="105" w:right="560"/>
               <w:rPr>
-                <w:sz w:val="24"/>
-              </w:rPr>
-            </w:pPr>
-            <w:r>
-              <w:rPr>
+                <w:color w:val="000000"/>
+                <w:sz w:val="24"/>
+              </w:rPr>
+            </w:pPr>
+            <w:r>
+              <w:rPr>
+                <w:color w:val="000000"/>
                 <w:sz w:val="24"/>
               </w:rPr>
               <w:t>Category Index</w:t>
@@ -6067,18 +7108,27 @@
         <w:tc>
           <w:tcPr>
             <w:tcW w:w="1311" w:type="dxa"/>
-          </w:tcPr>
-          <w:p>
-            <w:pPr>
-              <w:pStyle w:val="14"/>
+            <w:tcBorders>
+              <w:top w:val="single" w:color="9BBB59" w:sz="8" w:space="0"/>
+              <w:left w:val="single" w:color="9BBB59" w:sz="8" w:space="0"/>
+              <w:bottom w:val="single" w:color="9BBB59" w:sz="8" w:space="0"/>
+              <w:right w:val="single" w:color="9BBB59" w:sz="8" w:space="0"/>
+            </w:tcBorders>
+            <w:shd w:val="clear" w:color="auto" w:fill="FFFFFF"/>
+          </w:tcPr>
+          <w:p>
+            <w:pPr>
+              <w:pStyle w:val="15"/>
               <w:spacing w:before="1"/>
               <w:ind w:left="110"/>
               <w:rPr>
-                <w:sz w:val="24"/>
-              </w:rPr>
-            </w:pPr>
-            <w:r>
-              <w:rPr>
+                <w:color w:val="000000"/>
+                <w:sz w:val="24"/>
+              </w:rPr>
+            </w:pPr>
+            <w:r>
+              <w:rPr>
+                <w:color w:val="000000"/>
                 <w:sz w:val="24"/>
               </w:rPr>
               <w:t>Number</w:t>
@@ -6088,18 +7138,27 @@
         <w:tc>
           <w:tcPr>
             <w:tcW w:w="961" w:type="dxa"/>
-          </w:tcPr>
-          <w:p>
-            <w:pPr>
-              <w:pStyle w:val="14"/>
+            <w:tcBorders>
+              <w:top w:val="single" w:color="9BBB59" w:sz="8" w:space="0"/>
+              <w:left w:val="single" w:color="9BBB59" w:sz="8" w:space="0"/>
+              <w:bottom w:val="single" w:color="9BBB59" w:sz="8" w:space="0"/>
+              <w:right w:val="single" w:color="9BBB59" w:sz="8" w:space="0"/>
+            </w:tcBorders>
+            <w:shd w:val="clear" w:color="auto" w:fill="FFFFFF"/>
+          </w:tcPr>
+          <w:p>
+            <w:pPr>
+              <w:pStyle w:val="15"/>
               <w:spacing w:before="1"/>
               <w:ind w:left="105"/>
               <w:rPr>
-                <w:sz w:val="24"/>
-              </w:rPr>
-            </w:pPr>
-            <w:r>
-              <w:rPr>
+                <w:color w:val="000000"/>
+                <w:sz w:val="24"/>
+              </w:rPr>
+            </w:pPr>
+            <w:r>
+              <w:rPr>
+                <w:color w:val="000000"/>
                 <w:sz w:val="24"/>
               </w:rPr>
               <w:t>10</w:t>
@@ -6109,18 +7168,27 @@
         <w:tc>
           <w:tcPr>
             <w:tcW w:w="1220" w:type="dxa"/>
-          </w:tcPr>
-          <w:p>
-            <w:pPr>
-              <w:pStyle w:val="14"/>
+            <w:tcBorders>
+              <w:top w:val="single" w:color="9BBB59" w:sz="8" w:space="0"/>
+              <w:left w:val="single" w:color="9BBB59" w:sz="8" w:space="0"/>
+              <w:bottom w:val="single" w:color="9BBB59" w:sz="8" w:space="0"/>
+              <w:right w:val="single" w:color="9BBB59" w:sz="8" w:space="0"/>
+            </w:tcBorders>
+            <w:shd w:val="clear" w:color="auto" w:fill="FFFFFF"/>
+          </w:tcPr>
+          <w:p>
+            <w:pPr>
+              <w:pStyle w:val="15"/>
               <w:spacing w:before="1"/>
               <w:ind w:left="104"/>
               <w:rPr>
-                <w:sz w:val="24"/>
-              </w:rPr>
-            </w:pPr>
-            <w:r>
-              <w:rPr>
+                <w:color w:val="000000"/>
+                <w:sz w:val="24"/>
+              </w:rPr>
+            </w:pPr>
+            <w:r>
+              <w:rPr>
+                <w:color w:val="000000"/>
                 <w:sz w:val="24"/>
               </w:rPr>
               <w:t>Yes</w:t>
@@ -6130,12 +7198,20 @@
         <w:tc>
           <w:tcPr>
             <w:tcW w:w="1052" w:type="dxa"/>
-          </w:tcPr>
-          <w:p>
-            <w:pPr>
-              <w:pStyle w:val="14"/>
+            <w:tcBorders>
+              <w:top w:val="single" w:color="9BBB59" w:sz="8" w:space="0"/>
+              <w:left w:val="single" w:color="9BBB59" w:sz="8" w:space="0"/>
+              <w:bottom w:val="single" w:color="9BBB59" w:sz="8" w:space="0"/>
+              <w:right w:val="single" w:color="9BBB59" w:sz="8" w:space="0"/>
+            </w:tcBorders>
+            <w:shd w:val="clear" w:color="auto" w:fill="FFFFFF"/>
+          </w:tcPr>
+          <w:p>
+            <w:pPr>
+              <w:pStyle w:val="15"/>
               <w:rPr>
                 <w:rFonts w:ascii="Times New Roman"/>
+                <w:color w:val="000000"/>
                 <w:sz w:val="24"/>
               </w:rPr>
             </w:pPr>
@@ -6144,12 +7220,20 @@
         <w:tc>
           <w:tcPr>
             <w:tcW w:w="960" w:type="dxa"/>
-          </w:tcPr>
-          <w:p>
-            <w:pPr>
-              <w:pStyle w:val="14"/>
+            <w:tcBorders>
+              <w:top w:val="single" w:color="9BBB59" w:sz="8" w:space="0"/>
+              <w:left w:val="single" w:color="9BBB59" w:sz="8" w:space="0"/>
+              <w:bottom w:val="single" w:color="9BBB59" w:sz="8" w:space="0"/>
+              <w:right w:val="single" w:color="9BBB59" w:sz="8" w:space="0"/>
+            </w:tcBorders>
+            <w:shd w:val="clear" w:color="auto" w:fill="FFFFFF"/>
+          </w:tcPr>
+          <w:p>
+            <w:pPr>
+              <w:pStyle w:val="15"/>
               <w:rPr>
                 <w:rFonts w:ascii="Times New Roman"/>
+                <w:color w:val="000000"/>
                 <w:sz w:val="24"/>
               </w:rPr>
             </w:pPr>
@@ -6158,12 +7242,20 @@
         <w:tc>
           <w:tcPr>
             <w:tcW w:w="1484" w:type="dxa"/>
-          </w:tcPr>
-          <w:p>
-            <w:pPr>
-              <w:pStyle w:val="14"/>
+            <w:tcBorders>
+              <w:top w:val="single" w:color="9BBB59" w:sz="8" w:space="0"/>
+              <w:left w:val="single" w:color="9BBB59" w:sz="8" w:space="0"/>
+              <w:bottom w:val="single" w:color="9BBB59" w:sz="8" w:space="0"/>
+              <w:right w:val="single" w:color="9BBB59" w:sz="8" w:space="0"/>
+            </w:tcBorders>
+            <w:shd w:val="clear" w:color="auto" w:fill="FFFFFF"/>
+          </w:tcPr>
+          <w:p>
+            <w:pPr>
+              <w:pStyle w:val="15"/>
               <w:rPr>
                 <w:rFonts w:ascii="Times New Roman"/>
+                <w:color w:val="000000"/>
                 <w:sz w:val="24"/>
               </w:rPr>
             </w:pPr>
@@ -6172,24 +7264,34 @@
         <w:tc>
           <w:tcPr>
             <w:tcW w:w="2099" w:type="dxa"/>
-          </w:tcPr>
-          <w:p>
-            <w:pPr>
-              <w:pStyle w:val="14"/>
+            <w:tcBorders>
+              <w:top w:val="single" w:color="9BBB59" w:sz="8" w:space="0"/>
+              <w:left w:val="single" w:color="9BBB59" w:sz="8" w:space="0"/>
+              <w:bottom w:val="single" w:color="9BBB59" w:sz="8" w:space="0"/>
+              <w:right w:val="single" w:color="9BBB59" w:sz="8" w:space="0"/>
+            </w:tcBorders>
+            <w:shd w:val="clear" w:color="auto" w:fill="FFFFFF"/>
+          </w:tcPr>
+          <w:p>
+            <w:pPr>
+              <w:pStyle w:val="15"/>
               <w:spacing w:before="1" w:line="290" w:lineRule="atLeast"/>
               <w:ind w:left="104" w:right="113"/>
               <w:rPr>
-                <w:sz w:val="24"/>
-              </w:rPr>
-            </w:pPr>
-            <w:r>
-              <w:rPr>
+                <w:color w:val="000000"/>
+                <w:sz w:val="24"/>
+              </w:rPr>
+            </w:pPr>
+            <w:r>
+              <w:rPr>
+                <w:color w:val="000000"/>
                 <w:sz w:val="24"/>
               </w:rPr>
               <w:t>Index number for displaying</w:t>
             </w:r>
             <w:r>
               <w:rPr>
+                <w:color w:val="000000"/>
                 <w:spacing w:val="-14"/>
                 <w:sz w:val="24"/>
               </w:rPr>
@@ -6197,6 +7299,7 @@
             </w:r>
             <w:r>
               <w:rPr>
+                <w:color w:val="000000"/>
                 <w:sz w:val="24"/>
               </w:rPr>
               <w:t>category list in dropdown list</w:t>
@@ -6365,6 +7468,12 @@
             <w:insideH w:val="single" w:color="000000" w:sz="4" w:space="0"/>
             <w:insideV w:val="single" w:color="000000" w:sz="4" w:space="0"/>
           </w:tblBorders>
+          <w:tblCellMar>
+            <w:top w:w="0" w:type="dxa"/>
+            <w:left w:w="0" w:type="dxa"/>
+            <w:bottom w:w="0" w:type="dxa"/>
+            <w:right w:w="0" w:type="dxa"/>
+          </w:tblCellMar>
         </w:tblPrEx>
         <w:trPr>
           <w:trHeight w:val="465" w:hRule="atLeast"/>
@@ -6373,19 +7482,28 @@
           <w:tcPr>
             <w:tcW w:w="11272" w:type="dxa"/>
             <w:gridSpan w:val="9"/>
-          </w:tcPr>
-          <w:p>
-            <w:pPr>
-              <w:pStyle w:val="14"/>
+            <w:tcBorders>
+              <w:top w:val="single" w:color="9BBB59" w:sz="8" w:space="0"/>
+              <w:left w:val="single" w:color="9BBB59" w:sz="8" w:space="0"/>
+              <w:bottom w:val="single" w:color="FFFFFF" w:sz="18" w:space="0"/>
+              <w:right w:val="single" w:color="9BBB59" w:sz="8" w:space="0"/>
+            </w:tcBorders>
+            <w:shd w:val="clear" w:color="auto" w:fill="9BBB59"/>
+          </w:tcPr>
+          <w:p>
+            <w:pPr>
+              <w:pStyle w:val="15"/>
               <w:spacing w:before="1"/>
               <w:ind w:left="4896" w:right="4891"/>
               <w:jc w:val="center"/>
               <w:rPr>
-                <w:sz w:val="24"/>
-              </w:rPr>
-            </w:pPr>
-            <w:r>
-              <w:rPr>
+                <w:color w:val="FFFFFF"/>
+                <w:sz w:val="24"/>
+              </w:rPr>
+            </w:pPr>
+            <w:r>
+              <w:rPr>
+                <w:color w:val="FFFFFF"/>
                 <w:sz w:val="24"/>
               </w:rPr>
               <w:t>Summary Item</w:t>
@@ -6416,18 +7534,27 @@
         <w:tc>
           <w:tcPr>
             <w:tcW w:w="615" w:type="dxa"/>
-          </w:tcPr>
-          <w:p>
-            <w:pPr>
-              <w:pStyle w:val="14"/>
+            <w:tcBorders>
+              <w:top w:val="single" w:color="FFFFFF" w:sz="18" w:space="0"/>
+              <w:left w:val="single" w:color="9BBB59" w:sz="8" w:space="0"/>
+              <w:bottom w:val="single" w:color="9BBB59" w:sz="8" w:space="0"/>
+              <w:right w:val="single" w:color="9BBB59" w:sz="8" w:space="0"/>
+            </w:tcBorders>
+            <w:shd w:val="clear" w:color="auto" w:fill="FFFFFF"/>
+          </w:tcPr>
+          <w:p>
+            <w:pPr>
+              <w:pStyle w:val="15"/>
               <w:spacing w:before="1"/>
               <w:ind w:left="177"/>
               <w:rPr>
-                <w:sz w:val="24"/>
-              </w:rPr>
-            </w:pPr>
-            <w:r>
-              <w:rPr>
+                <w:color w:val="000000"/>
+                <w:sz w:val="24"/>
+              </w:rPr>
+            </w:pPr>
+            <w:r>
+              <w:rPr>
+                <w:color w:val="000000"/>
                 <w:sz w:val="24"/>
               </w:rPr>
               <w:t>Sr.</w:t>
@@ -6435,14 +7562,16 @@
           </w:p>
           <w:p>
             <w:pPr>
-              <w:pStyle w:val="14"/>
+              <w:pStyle w:val="15"/>
               <w:ind w:left="134"/>
               <w:rPr>
-                <w:sz w:val="24"/>
-              </w:rPr>
-            </w:pPr>
-            <w:r>
-              <w:rPr>
+                <w:color w:val="000000"/>
+                <w:sz w:val="24"/>
+              </w:rPr>
+            </w:pPr>
+            <w:r>
+              <w:rPr>
+                <w:color w:val="000000"/>
                 <w:sz w:val="24"/>
               </w:rPr>
               <w:t>No.</w:t>
@@ -6452,18 +7581,27 @@
         <w:tc>
           <w:tcPr>
             <w:tcW w:w="1570" w:type="dxa"/>
-          </w:tcPr>
-          <w:p>
-            <w:pPr>
-              <w:pStyle w:val="14"/>
+            <w:tcBorders>
+              <w:top w:val="single" w:color="FFFFFF" w:sz="18" w:space="0"/>
+              <w:left w:val="single" w:color="9BBB59" w:sz="8" w:space="0"/>
+              <w:bottom w:val="single" w:color="9BBB59" w:sz="8" w:space="0"/>
+              <w:right w:val="single" w:color="9BBB59" w:sz="8" w:space="0"/>
+            </w:tcBorders>
+            <w:shd w:val="clear" w:color="auto" w:fill="FFFFFF"/>
+          </w:tcPr>
+          <w:p>
+            <w:pPr>
+              <w:pStyle w:val="15"/>
               <w:spacing w:before="1"/>
               <w:ind w:left="230"/>
               <w:rPr>
-                <w:sz w:val="24"/>
-              </w:rPr>
-            </w:pPr>
-            <w:r>
-              <w:rPr>
+                <w:color w:val="000000"/>
+                <w:sz w:val="24"/>
+              </w:rPr>
+            </w:pPr>
+            <w:r>
+              <w:rPr>
+                <w:color w:val="000000"/>
                 <w:sz w:val="24"/>
               </w:rPr>
               <w:t>Field Name</w:t>
@@ -6473,18 +7611,27 @@
         <w:tc>
           <w:tcPr>
             <w:tcW w:w="1311" w:type="dxa"/>
-          </w:tcPr>
-          <w:p>
-            <w:pPr>
-              <w:pStyle w:val="14"/>
+            <w:tcBorders>
+              <w:top w:val="single" w:color="FFFFFF" w:sz="18" w:space="0"/>
+              <w:left w:val="single" w:color="9BBB59" w:sz="8" w:space="0"/>
+              <w:bottom w:val="single" w:color="9BBB59" w:sz="8" w:space="0"/>
+              <w:right w:val="single" w:color="9BBB59" w:sz="8" w:space="0"/>
+            </w:tcBorders>
+            <w:shd w:val="clear" w:color="auto" w:fill="FFFFFF"/>
+          </w:tcPr>
+          <w:p>
+            <w:pPr>
+              <w:pStyle w:val="15"/>
               <w:spacing w:before="1"/>
               <w:ind w:left="163"/>
               <w:rPr>
-                <w:sz w:val="24"/>
-              </w:rPr>
-            </w:pPr>
-            <w:r>
-              <w:rPr>
+                <w:color w:val="000000"/>
+                <w:sz w:val="24"/>
+              </w:rPr>
+            </w:pPr>
+            <w:r>
+              <w:rPr>
+                <w:color w:val="000000"/>
                 <w:sz w:val="24"/>
               </w:rPr>
               <w:t>Data Type</w:t>
@@ -6494,18 +7641,27 @@
         <w:tc>
           <w:tcPr>
             <w:tcW w:w="961" w:type="dxa"/>
-          </w:tcPr>
-          <w:p>
-            <w:pPr>
-              <w:pStyle w:val="14"/>
+            <w:tcBorders>
+              <w:top w:val="single" w:color="FFFFFF" w:sz="18" w:space="0"/>
+              <w:left w:val="single" w:color="9BBB59" w:sz="8" w:space="0"/>
+              <w:bottom w:val="single" w:color="9BBB59" w:sz="8" w:space="0"/>
+              <w:right w:val="single" w:color="9BBB59" w:sz="8" w:space="0"/>
+            </w:tcBorders>
+            <w:shd w:val="clear" w:color="auto" w:fill="FFFFFF"/>
+          </w:tcPr>
+          <w:p>
+            <w:pPr>
+              <w:pStyle w:val="15"/>
               <w:spacing w:before="1"/>
               <w:ind w:left="177"/>
               <w:rPr>
-                <w:sz w:val="24"/>
-              </w:rPr>
-            </w:pPr>
-            <w:r>
-              <w:rPr>
+                <w:color w:val="000000"/>
+                <w:sz w:val="24"/>
+              </w:rPr>
+            </w:pPr>
+            <w:r>
+              <w:rPr>
+                <w:color w:val="000000"/>
                 <w:sz w:val="24"/>
               </w:rPr>
               <w:t>Width</w:t>
@@ -6515,18 +7671,27 @@
         <w:tc>
           <w:tcPr>
             <w:tcW w:w="1220" w:type="dxa"/>
-          </w:tcPr>
-          <w:p>
-            <w:pPr>
-              <w:pStyle w:val="14"/>
+            <w:tcBorders>
+              <w:top w:val="single" w:color="FFFFFF" w:sz="18" w:space="0"/>
+              <w:left w:val="single" w:color="9BBB59" w:sz="8" w:space="0"/>
+              <w:bottom w:val="single" w:color="9BBB59" w:sz="8" w:space="0"/>
+              <w:right w:val="single" w:color="9BBB59" w:sz="8" w:space="0"/>
+            </w:tcBorders>
+            <w:shd w:val="clear" w:color="auto" w:fill="FFFFFF"/>
+          </w:tcPr>
+          <w:p>
+            <w:pPr>
+              <w:pStyle w:val="15"/>
               <w:spacing w:before="1"/>
               <w:ind w:left="162"/>
               <w:rPr>
-                <w:sz w:val="24"/>
-              </w:rPr>
-            </w:pPr>
-            <w:r>
-              <w:rPr>
+                <w:color w:val="000000"/>
+                <w:sz w:val="24"/>
+              </w:rPr>
+            </w:pPr>
+            <w:r>
+              <w:rPr>
+                <w:color w:val="000000"/>
                 <w:sz w:val="24"/>
               </w:rPr>
               <w:t>Required</w:t>
@@ -6536,18 +7701,27 @@
         <w:tc>
           <w:tcPr>
             <w:tcW w:w="1052" w:type="dxa"/>
-          </w:tcPr>
-          <w:p>
-            <w:pPr>
-              <w:pStyle w:val="14"/>
+            <w:tcBorders>
+              <w:top w:val="single" w:color="FFFFFF" w:sz="18" w:space="0"/>
+              <w:left w:val="single" w:color="9BBB59" w:sz="8" w:space="0"/>
+              <w:bottom w:val="single" w:color="9BBB59" w:sz="8" w:space="0"/>
+              <w:right w:val="single" w:color="9BBB59" w:sz="8" w:space="0"/>
+            </w:tcBorders>
+            <w:shd w:val="clear" w:color="auto" w:fill="FFFFFF"/>
+          </w:tcPr>
+          <w:p>
+            <w:pPr>
+              <w:pStyle w:val="15"/>
               <w:spacing w:before="1"/>
               <w:ind w:left="171"/>
               <w:rPr>
-                <w:sz w:val="24"/>
-              </w:rPr>
-            </w:pPr>
-            <w:r>
-              <w:rPr>
+                <w:color w:val="000000"/>
+                <w:sz w:val="24"/>
+              </w:rPr>
+            </w:pPr>
+            <w:r>
+              <w:rPr>
+                <w:color w:val="000000"/>
                 <w:sz w:val="24"/>
               </w:rPr>
               <w:t>Unique</w:t>
@@ -6557,18 +7731,27 @@
         <w:tc>
           <w:tcPr>
             <w:tcW w:w="960" w:type="dxa"/>
-          </w:tcPr>
-          <w:p>
-            <w:pPr>
-              <w:pStyle w:val="14"/>
+            <w:tcBorders>
+              <w:top w:val="single" w:color="FFFFFF" w:sz="18" w:space="0"/>
+              <w:left w:val="single" w:color="9BBB59" w:sz="8" w:space="0"/>
+              <w:bottom w:val="single" w:color="9BBB59" w:sz="8" w:space="0"/>
+              <w:right w:val="single" w:color="9BBB59" w:sz="8" w:space="0"/>
+            </w:tcBorders>
+            <w:shd w:val="clear" w:color="auto" w:fill="FFFFFF"/>
+          </w:tcPr>
+          <w:p>
+            <w:pPr>
+              <w:pStyle w:val="15"/>
               <w:spacing w:before="1"/>
               <w:ind w:left="185"/>
               <w:rPr>
-                <w:sz w:val="24"/>
-              </w:rPr>
-            </w:pPr>
-            <w:r>
-              <w:rPr>
+                <w:color w:val="000000"/>
+                <w:sz w:val="24"/>
+              </w:rPr>
+            </w:pPr>
+            <w:r>
+              <w:rPr>
+                <w:color w:val="000000"/>
                 <w:sz w:val="24"/>
               </w:rPr>
               <w:t>PK/FK</w:t>
@@ -6578,18 +7761,27 @@
         <w:tc>
           <w:tcPr>
             <w:tcW w:w="1484" w:type="dxa"/>
-          </w:tcPr>
-          <w:p>
-            <w:pPr>
-              <w:pStyle w:val="14"/>
+            <w:tcBorders>
+              <w:top w:val="single" w:color="FFFFFF" w:sz="18" w:space="0"/>
+              <w:left w:val="single" w:color="9BBB59" w:sz="8" w:space="0"/>
+              <w:bottom w:val="single" w:color="9BBB59" w:sz="8" w:space="0"/>
+              <w:right w:val="single" w:color="9BBB59" w:sz="8" w:space="0"/>
+            </w:tcBorders>
+            <w:shd w:val="clear" w:color="auto" w:fill="FFFFFF"/>
+          </w:tcPr>
+          <w:p>
+            <w:pPr>
+              <w:pStyle w:val="15"/>
               <w:spacing w:before="1"/>
               <w:ind w:left="469" w:hanging="289"/>
               <w:rPr>
-                <w:sz w:val="24"/>
-              </w:rPr>
-            </w:pPr>
-            <w:r>
-              <w:rPr>
+                <w:color w:val="000000"/>
+                <w:sz w:val="24"/>
+              </w:rPr>
+            </w:pPr>
+            <w:r>
+              <w:rPr>
+                <w:color w:val="000000"/>
                 <w:sz w:val="24"/>
               </w:rPr>
               <w:t>Referenced Table</w:t>
@@ -6599,18 +7791,27 @@
         <w:tc>
           <w:tcPr>
             <w:tcW w:w="2099" w:type="dxa"/>
-          </w:tcPr>
-          <w:p>
-            <w:pPr>
-              <w:pStyle w:val="14"/>
+            <w:tcBorders>
+              <w:top w:val="single" w:color="FFFFFF" w:sz="18" w:space="0"/>
+              <w:left w:val="single" w:color="9BBB59" w:sz="8" w:space="0"/>
+              <w:bottom w:val="single" w:color="9BBB59" w:sz="8" w:space="0"/>
+              <w:right w:val="single" w:color="9BBB59" w:sz="8" w:space="0"/>
+            </w:tcBorders>
+            <w:shd w:val="clear" w:color="auto" w:fill="FFFFFF"/>
+          </w:tcPr>
+          <w:p>
+            <w:pPr>
+              <w:pStyle w:val="15"/>
               <w:spacing w:before="1"/>
               <w:ind w:left="488"/>
               <w:rPr>
-                <w:sz w:val="24"/>
-              </w:rPr>
-            </w:pPr>
-            <w:r>
-              <w:rPr>
+                <w:color w:val="000000"/>
+                <w:sz w:val="24"/>
+              </w:rPr>
+            </w:pPr>
+            <w:r>
+              <w:rPr>
+                <w:color w:val="000000"/>
                 <w:sz w:val="24"/>
               </w:rPr>
               <w:t>Description</w:t>
@@ -6641,18 +7842,27 @@
         <w:tc>
           <w:tcPr>
             <w:tcW w:w="615" w:type="dxa"/>
-          </w:tcPr>
-          <w:p>
-            <w:pPr>
-              <w:pStyle w:val="14"/>
+            <w:tcBorders>
+              <w:top w:val="single" w:color="9BBB59" w:sz="8" w:space="0"/>
+              <w:left w:val="single" w:color="9BBB59" w:sz="8" w:space="0"/>
+              <w:bottom w:val="single" w:color="9BBB59" w:sz="8" w:space="0"/>
+              <w:right w:val="single" w:color="9BBB59" w:sz="8" w:space="0"/>
+            </w:tcBorders>
+            <w:shd w:val="clear" w:color="auto" w:fill="FFFFFF"/>
+          </w:tcPr>
+          <w:p>
+            <w:pPr>
+              <w:pStyle w:val="15"/>
               <w:spacing w:before="1"/>
               <w:ind w:left="110"/>
               <w:rPr>
-                <w:sz w:val="24"/>
-              </w:rPr>
-            </w:pPr>
-            <w:r>
-              <w:rPr>
+                <w:color w:val="000000"/>
+                <w:sz w:val="24"/>
+              </w:rPr>
+            </w:pPr>
+            <w:r>
+              <w:rPr>
+                <w:color w:val="000000"/>
                 <w:sz w:val="24"/>
               </w:rPr>
               <w:t>1</w:t>
@@ -6662,18 +7872,27 @@
         <w:tc>
           <w:tcPr>
             <w:tcW w:w="1570" w:type="dxa"/>
-          </w:tcPr>
-          <w:p>
-            <w:pPr>
-              <w:pStyle w:val="14"/>
+            <w:tcBorders>
+              <w:top w:val="single" w:color="9BBB59" w:sz="8" w:space="0"/>
+              <w:left w:val="single" w:color="9BBB59" w:sz="8" w:space="0"/>
+              <w:bottom w:val="single" w:color="9BBB59" w:sz="8" w:space="0"/>
+              <w:right w:val="single" w:color="9BBB59" w:sz="8" w:space="0"/>
+            </w:tcBorders>
+            <w:shd w:val="clear" w:color="auto" w:fill="FFFFFF"/>
+          </w:tcPr>
+          <w:p>
+            <w:pPr>
+              <w:pStyle w:val="15"/>
               <w:spacing w:before="1"/>
               <w:ind w:left="105" w:right="560"/>
               <w:rPr>
-                <w:sz w:val="24"/>
-              </w:rPr>
-            </w:pPr>
-            <w:r>
-              <w:rPr>
+                <w:color w:val="000000"/>
+                <w:sz w:val="24"/>
+              </w:rPr>
+            </w:pPr>
+            <w:r>
+              <w:rPr>
+                <w:color w:val="000000"/>
                 <w:sz w:val="24"/>
               </w:rPr>
               <w:t>Category Name</w:t>
@@ -6683,18 +7902,27 @@
         <w:tc>
           <w:tcPr>
             <w:tcW w:w="1311" w:type="dxa"/>
-          </w:tcPr>
-          <w:p>
-            <w:pPr>
-              <w:pStyle w:val="14"/>
+            <w:tcBorders>
+              <w:top w:val="single" w:color="9BBB59" w:sz="8" w:space="0"/>
+              <w:left w:val="single" w:color="9BBB59" w:sz="8" w:space="0"/>
+              <w:bottom w:val="single" w:color="9BBB59" w:sz="8" w:space="0"/>
+              <w:right w:val="single" w:color="9BBB59" w:sz="8" w:space="0"/>
+            </w:tcBorders>
+            <w:shd w:val="clear" w:color="auto" w:fill="FFFFFF"/>
+          </w:tcPr>
+          <w:p>
+            <w:pPr>
+              <w:pStyle w:val="15"/>
               <w:spacing w:before="1"/>
               <w:ind w:left="110"/>
               <w:rPr>
-                <w:sz w:val="24"/>
-              </w:rPr>
-            </w:pPr>
-            <w:r>
-              <w:rPr>
+                <w:color w:val="000000"/>
+                <w:sz w:val="24"/>
+              </w:rPr>
+            </w:pPr>
+            <w:r>
+              <w:rPr>
+                <w:color w:val="000000"/>
                 <w:sz w:val="24"/>
               </w:rPr>
               <w:t>Varchar2</w:t>
@@ -6704,18 +7932,27 @@
         <w:tc>
           <w:tcPr>
             <w:tcW w:w="961" w:type="dxa"/>
-          </w:tcPr>
-          <w:p>
-            <w:pPr>
-              <w:pStyle w:val="14"/>
+            <w:tcBorders>
+              <w:top w:val="single" w:color="9BBB59" w:sz="8" w:space="0"/>
+              <w:left w:val="single" w:color="9BBB59" w:sz="8" w:space="0"/>
+              <w:bottom w:val="single" w:color="9BBB59" w:sz="8" w:space="0"/>
+              <w:right w:val="single" w:color="9BBB59" w:sz="8" w:space="0"/>
+            </w:tcBorders>
+            <w:shd w:val="clear" w:color="auto" w:fill="FFFFFF"/>
+          </w:tcPr>
+          <w:p>
+            <w:pPr>
+              <w:pStyle w:val="15"/>
               <w:spacing w:before="1"/>
               <w:ind w:left="105"/>
               <w:rPr>
-                <w:sz w:val="24"/>
-              </w:rPr>
-            </w:pPr>
-            <w:r>
-              <w:rPr>
+                <w:color w:val="000000"/>
+                <w:sz w:val="24"/>
+              </w:rPr>
+            </w:pPr>
+            <w:r>
+              <w:rPr>
+                <w:color w:val="000000"/>
                 <w:sz w:val="24"/>
               </w:rPr>
               <w:t>10</w:t>
@@ -6725,18 +7962,27 @@
         <w:tc>
           <w:tcPr>
             <w:tcW w:w="1220" w:type="dxa"/>
-          </w:tcPr>
-          <w:p>
-            <w:pPr>
-              <w:pStyle w:val="14"/>
+            <w:tcBorders>
+              <w:top w:val="single" w:color="9BBB59" w:sz="8" w:space="0"/>
+              <w:left w:val="single" w:color="9BBB59" w:sz="8" w:space="0"/>
+              <w:bottom w:val="single" w:color="9BBB59" w:sz="8" w:space="0"/>
+              <w:right w:val="single" w:color="9BBB59" w:sz="8" w:space="0"/>
+            </w:tcBorders>
+            <w:shd w:val="clear" w:color="auto" w:fill="FFFFFF"/>
+          </w:tcPr>
+          <w:p>
+            <w:pPr>
+              <w:pStyle w:val="15"/>
               <w:spacing w:before="1"/>
               <w:ind w:left="104"/>
               <w:rPr>
-                <w:sz w:val="24"/>
-              </w:rPr>
-            </w:pPr>
-            <w:r>
-              <w:rPr>
+                <w:color w:val="000000"/>
+                <w:sz w:val="24"/>
+              </w:rPr>
+            </w:pPr>
+            <w:r>
+              <w:rPr>
+                <w:color w:val="000000"/>
                 <w:sz w:val="24"/>
               </w:rPr>
               <w:t>Yes</w:t>
@@ -6746,18 +7992,27 @@
         <w:tc>
           <w:tcPr>
             <w:tcW w:w="1052" w:type="dxa"/>
-          </w:tcPr>
-          <w:p>
-            <w:pPr>
-              <w:pStyle w:val="14"/>
+            <w:tcBorders>
+              <w:top w:val="single" w:color="9BBB59" w:sz="8" w:space="0"/>
+              <w:left w:val="single" w:color="9BBB59" w:sz="8" w:space="0"/>
+              <w:bottom w:val="single" w:color="9BBB59" w:sz="8" w:space="0"/>
+              <w:right w:val="single" w:color="9BBB59" w:sz="8" w:space="0"/>
+            </w:tcBorders>
+            <w:shd w:val="clear" w:color="auto" w:fill="FFFFFF"/>
+          </w:tcPr>
+          <w:p>
+            <w:pPr>
+              <w:pStyle w:val="15"/>
               <w:spacing w:before="1"/>
               <w:ind w:left="109"/>
               <w:rPr>
-                <w:sz w:val="24"/>
-              </w:rPr>
-            </w:pPr>
-            <w:r>
-              <w:rPr>
+                <w:color w:val="000000"/>
+                <w:sz w:val="24"/>
+              </w:rPr>
+            </w:pPr>
+            <w:r>
+              <w:rPr>
+                <w:color w:val="000000"/>
                 <w:sz w:val="24"/>
               </w:rPr>
               <w:t>Yes</w:t>
@@ -6767,12 +8022,20 @@
         <w:tc>
           <w:tcPr>
             <w:tcW w:w="960" w:type="dxa"/>
-          </w:tcPr>
-          <w:p>
-            <w:pPr>
-              <w:pStyle w:val="14"/>
+            <w:tcBorders>
+              <w:top w:val="single" w:color="9BBB59" w:sz="8" w:space="0"/>
+              <w:left w:val="single" w:color="9BBB59" w:sz="8" w:space="0"/>
+              <w:bottom w:val="single" w:color="9BBB59" w:sz="8" w:space="0"/>
+              <w:right w:val="single" w:color="9BBB59" w:sz="8" w:space="0"/>
+            </w:tcBorders>
+            <w:shd w:val="clear" w:color="auto" w:fill="FFFFFF"/>
+          </w:tcPr>
+          <w:p>
+            <w:pPr>
+              <w:pStyle w:val="15"/>
               <w:rPr>
                 <w:rFonts w:ascii="Times New Roman"/>
+                <w:color w:val="000000"/>
                 <w:sz w:val="24"/>
               </w:rPr>
             </w:pPr>
@@ -6781,12 +8044,20 @@
         <w:tc>
           <w:tcPr>
             <w:tcW w:w="1484" w:type="dxa"/>
-          </w:tcPr>
-          <w:p>
-            <w:pPr>
-              <w:pStyle w:val="14"/>
+            <w:tcBorders>
+              <w:top w:val="single" w:color="9BBB59" w:sz="8" w:space="0"/>
+              <w:left w:val="single" w:color="9BBB59" w:sz="8" w:space="0"/>
+              <w:bottom w:val="single" w:color="9BBB59" w:sz="8" w:space="0"/>
+              <w:right w:val="single" w:color="9BBB59" w:sz="8" w:space="0"/>
+            </w:tcBorders>
+            <w:shd w:val="clear" w:color="auto" w:fill="FFFFFF"/>
+          </w:tcPr>
+          <w:p>
+            <w:pPr>
+              <w:pStyle w:val="15"/>
               <w:rPr>
                 <w:rFonts w:ascii="Times New Roman"/>
+                <w:color w:val="000000"/>
                 <w:sz w:val="24"/>
               </w:rPr>
             </w:pPr>
@@ -6795,18 +8066,27 @@
         <w:tc>
           <w:tcPr>
             <w:tcW w:w="2099" w:type="dxa"/>
-          </w:tcPr>
-          <w:p>
-            <w:pPr>
-              <w:pStyle w:val="14"/>
+            <w:tcBorders>
+              <w:top w:val="single" w:color="9BBB59" w:sz="8" w:space="0"/>
+              <w:left w:val="single" w:color="9BBB59" w:sz="8" w:space="0"/>
+              <w:bottom w:val="single" w:color="9BBB59" w:sz="8" w:space="0"/>
+              <w:right w:val="single" w:color="9BBB59" w:sz="8" w:space="0"/>
+            </w:tcBorders>
+            <w:shd w:val="clear" w:color="auto" w:fill="FFFFFF"/>
+          </w:tcPr>
+          <w:p>
+            <w:pPr>
+              <w:pStyle w:val="15"/>
               <w:spacing w:before="1"/>
               <w:ind w:left="104" w:right="53"/>
               <w:rPr>
-                <w:sz w:val="24"/>
-              </w:rPr>
-            </w:pPr>
-            <w:r>
-              <w:rPr>
+                <w:color w:val="000000"/>
+                <w:sz w:val="24"/>
+              </w:rPr>
+            </w:pPr>
+            <w:r>
+              <w:rPr>
+                <w:color w:val="000000"/>
                 <w:sz w:val="24"/>
               </w:rPr>
               <w:t>Category Name is for calculate summary for that</w:t>
@@ -6814,15 +8094,17 @@
           </w:p>
           <w:p>
             <w:pPr>
-              <w:pStyle w:val="14"/>
+              <w:pStyle w:val="15"/>
               <w:spacing w:line="271" w:lineRule="exact"/>
               <w:ind w:left="104"/>
               <w:rPr>
-                <w:sz w:val="24"/>
-              </w:rPr>
-            </w:pPr>
-            <w:r>
-              <w:rPr>
+                <w:color w:val="000000"/>
+                <w:sz w:val="24"/>
+              </w:rPr>
+            </w:pPr>
+            <w:r>
+              <w:rPr>
+                <w:color w:val="000000"/>
                 <w:sz w:val="24"/>
               </w:rPr>
               <w:t>category.</w:t>
@@ -6853,18 +8135,27 @@
         <w:tc>
           <w:tcPr>
             <w:tcW w:w="615" w:type="dxa"/>
-          </w:tcPr>
-          <w:p>
-            <w:pPr>
-              <w:pStyle w:val="14"/>
+            <w:tcBorders>
+              <w:top w:val="single" w:color="9BBB59" w:sz="8" w:space="0"/>
+              <w:left w:val="single" w:color="9BBB59" w:sz="8" w:space="0"/>
+              <w:bottom w:val="single" w:color="9BBB59" w:sz="8" w:space="0"/>
+              <w:right w:val="single" w:color="9BBB59" w:sz="8" w:space="0"/>
+            </w:tcBorders>
+            <w:shd w:val="clear" w:color="auto" w:fill="FFFFFF"/>
+          </w:tcPr>
+          <w:p>
+            <w:pPr>
+              <w:pStyle w:val="15"/>
               <w:spacing w:before="1"/>
               <w:ind w:left="110"/>
               <w:rPr>
-                <w:sz w:val="24"/>
-              </w:rPr>
-            </w:pPr>
-            <w:r>
-              <w:rPr>
+                <w:color w:val="000000"/>
+                <w:sz w:val="24"/>
+              </w:rPr>
+            </w:pPr>
+            <w:r>
+              <w:rPr>
+                <w:color w:val="000000"/>
                 <w:sz w:val="24"/>
               </w:rPr>
               <w:t>2</w:t>
@@ -6874,18 +8165,27 @@
         <w:tc>
           <w:tcPr>
             <w:tcW w:w="1570" w:type="dxa"/>
-          </w:tcPr>
-          <w:p>
-            <w:pPr>
-              <w:pStyle w:val="14"/>
+            <w:tcBorders>
+              <w:top w:val="single" w:color="9BBB59" w:sz="8" w:space="0"/>
+              <w:left w:val="single" w:color="9BBB59" w:sz="8" w:space="0"/>
+              <w:bottom w:val="single" w:color="9BBB59" w:sz="8" w:space="0"/>
+              <w:right w:val="single" w:color="9BBB59" w:sz="8" w:space="0"/>
+            </w:tcBorders>
+            <w:shd w:val="clear" w:color="auto" w:fill="FFFFFF"/>
+          </w:tcPr>
+          <w:p>
+            <w:pPr>
+              <w:pStyle w:val="15"/>
               <w:spacing w:before="1"/>
               <w:ind w:left="105"/>
               <w:rPr>
-                <w:sz w:val="24"/>
-              </w:rPr>
-            </w:pPr>
-            <w:r>
-              <w:rPr>
+                <w:color w:val="000000"/>
+                <w:sz w:val="24"/>
+              </w:rPr>
+            </w:pPr>
+            <w:r>
+              <w:rPr>
+                <w:color w:val="000000"/>
                 <w:sz w:val="24"/>
               </w:rPr>
               <w:t>Percentage</w:t>
@@ -6895,18 +8195,27 @@
         <w:tc>
           <w:tcPr>
             <w:tcW w:w="1311" w:type="dxa"/>
-          </w:tcPr>
-          <w:p>
-            <w:pPr>
-              <w:pStyle w:val="14"/>
+            <w:tcBorders>
+              <w:top w:val="single" w:color="9BBB59" w:sz="8" w:space="0"/>
+              <w:left w:val="single" w:color="9BBB59" w:sz="8" w:space="0"/>
+              <w:bottom w:val="single" w:color="9BBB59" w:sz="8" w:space="0"/>
+              <w:right w:val="single" w:color="9BBB59" w:sz="8" w:space="0"/>
+            </w:tcBorders>
+            <w:shd w:val="clear" w:color="auto" w:fill="FFFFFF"/>
+          </w:tcPr>
+          <w:p>
+            <w:pPr>
+              <w:pStyle w:val="15"/>
               <w:spacing w:before="1"/>
               <w:ind w:left="110"/>
               <w:rPr>
-                <w:sz w:val="24"/>
-              </w:rPr>
-            </w:pPr>
-            <w:r>
-              <w:rPr>
+                <w:color w:val="000000"/>
+                <w:sz w:val="24"/>
+              </w:rPr>
+            </w:pPr>
+            <w:r>
+              <w:rPr>
+                <w:color w:val="000000"/>
                 <w:sz w:val="24"/>
               </w:rPr>
               <w:t>Number</w:t>
@@ -6916,18 +8225,27 @@
         <w:tc>
           <w:tcPr>
             <w:tcW w:w="961" w:type="dxa"/>
-          </w:tcPr>
-          <w:p>
-            <w:pPr>
-              <w:pStyle w:val="14"/>
+            <w:tcBorders>
+              <w:top w:val="single" w:color="9BBB59" w:sz="8" w:space="0"/>
+              <w:left w:val="single" w:color="9BBB59" w:sz="8" w:space="0"/>
+              <w:bottom w:val="single" w:color="9BBB59" w:sz="8" w:space="0"/>
+              <w:right w:val="single" w:color="9BBB59" w:sz="8" w:space="0"/>
+            </w:tcBorders>
+            <w:shd w:val="clear" w:color="auto" w:fill="FFFFFF"/>
+          </w:tcPr>
+          <w:p>
+            <w:pPr>
+              <w:pStyle w:val="15"/>
               <w:spacing w:before="1"/>
               <w:ind w:left="105"/>
               <w:rPr>
-                <w:sz w:val="24"/>
-              </w:rPr>
-            </w:pPr>
-            <w:r>
-              <w:rPr>
+                <w:color w:val="000000"/>
+                <w:sz w:val="24"/>
+              </w:rPr>
+            </w:pPr>
+            <w:r>
+              <w:rPr>
+                <w:color w:val="000000"/>
                 <w:sz w:val="24"/>
               </w:rPr>
               <w:t>10</w:t>
@@ -6937,18 +8255,27 @@
         <w:tc>
           <w:tcPr>
             <w:tcW w:w="1220" w:type="dxa"/>
-          </w:tcPr>
-          <w:p>
-            <w:pPr>
-              <w:pStyle w:val="14"/>
+            <w:tcBorders>
+              <w:top w:val="single" w:color="9BBB59" w:sz="8" w:space="0"/>
+              <w:left w:val="single" w:color="9BBB59" w:sz="8" w:space="0"/>
+              <w:bottom w:val="single" w:color="9BBB59" w:sz="8" w:space="0"/>
+              <w:right w:val="single" w:color="9BBB59" w:sz="8" w:space="0"/>
+            </w:tcBorders>
+            <w:shd w:val="clear" w:color="auto" w:fill="FFFFFF"/>
+          </w:tcPr>
+          <w:p>
+            <w:pPr>
+              <w:pStyle w:val="15"/>
               <w:spacing w:before="1"/>
               <w:ind w:left="104"/>
               <w:rPr>
-                <w:sz w:val="24"/>
-              </w:rPr>
-            </w:pPr>
-            <w:r>
-              <w:rPr>
+                <w:color w:val="000000"/>
+                <w:sz w:val="24"/>
+              </w:rPr>
+            </w:pPr>
+            <w:r>
+              <w:rPr>
+                <w:color w:val="000000"/>
                 <w:sz w:val="24"/>
               </w:rPr>
               <w:t>Yes</w:t>
@@ -6958,12 +8285,20 @@
         <w:tc>
           <w:tcPr>
             <w:tcW w:w="1052" w:type="dxa"/>
-          </w:tcPr>
-          <w:p>
-            <w:pPr>
-              <w:pStyle w:val="14"/>
+            <w:tcBorders>
+              <w:top w:val="single" w:color="9BBB59" w:sz="8" w:space="0"/>
+              <w:left w:val="single" w:color="9BBB59" w:sz="8" w:space="0"/>
+              <w:bottom w:val="single" w:color="9BBB59" w:sz="8" w:space="0"/>
+              <w:right w:val="single" w:color="9BBB59" w:sz="8" w:space="0"/>
+            </w:tcBorders>
+            <w:shd w:val="clear" w:color="auto" w:fill="FFFFFF"/>
+          </w:tcPr>
+          <w:p>
+            <w:pPr>
+              <w:pStyle w:val="15"/>
               <w:rPr>
                 <w:rFonts w:ascii="Times New Roman"/>
+                <w:color w:val="000000"/>
                 <w:sz w:val="24"/>
               </w:rPr>
             </w:pPr>
@@ -6972,12 +8307,20 @@
         <w:tc>
           <w:tcPr>
             <w:tcW w:w="960" w:type="dxa"/>
-          </w:tcPr>
-          <w:p>
-            <w:pPr>
-              <w:pStyle w:val="14"/>
+            <w:tcBorders>
+              <w:top w:val="single" w:color="9BBB59" w:sz="8" w:space="0"/>
+              <w:left w:val="single" w:color="9BBB59" w:sz="8" w:space="0"/>
+              <w:bottom w:val="single" w:color="9BBB59" w:sz="8" w:space="0"/>
+              <w:right w:val="single" w:color="9BBB59" w:sz="8" w:space="0"/>
+            </w:tcBorders>
+            <w:shd w:val="clear" w:color="auto" w:fill="FFFFFF"/>
+          </w:tcPr>
+          <w:p>
+            <w:pPr>
+              <w:pStyle w:val="15"/>
               <w:rPr>
                 <w:rFonts w:ascii="Times New Roman"/>
+                <w:color w:val="000000"/>
                 <w:sz w:val="24"/>
               </w:rPr>
             </w:pPr>
@@ -6986,12 +8329,20 @@
         <w:tc>
           <w:tcPr>
             <w:tcW w:w="1484" w:type="dxa"/>
-          </w:tcPr>
-          <w:p>
-            <w:pPr>
-              <w:pStyle w:val="14"/>
+            <w:tcBorders>
+              <w:top w:val="single" w:color="9BBB59" w:sz="8" w:space="0"/>
+              <w:left w:val="single" w:color="9BBB59" w:sz="8" w:space="0"/>
+              <w:bottom w:val="single" w:color="9BBB59" w:sz="8" w:space="0"/>
+              <w:right w:val="single" w:color="9BBB59" w:sz="8" w:space="0"/>
+            </w:tcBorders>
+            <w:shd w:val="clear" w:color="auto" w:fill="FFFFFF"/>
+          </w:tcPr>
+          <w:p>
+            <w:pPr>
+              <w:pStyle w:val="15"/>
               <w:rPr>
                 <w:rFonts w:ascii="Times New Roman"/>
+                <w:color w:val="000000"/>
                 <w:sz w:val="24"/>
               </w:rPr>
             </w:pPr>
@@ -7000,18 +8351,27 @@
         <w:tc>
           <w:tcPr>
             <w:tcW w:w="2099" w:type="dxa"/>
-          </w:tcPr>
-          <w:p>
-            <w:pPr>
-              <w:pStyle w:val="14"/>
+            <w:tcBorders>
+              <w:top w:val="single" w:color="9BBB59" w:sz="8" w:space="0"/>
+              <w:left w:val="single" w:color="9BBB59" w:sz="8" w:space="0"/>
+              <w:bottom w:val="single" w:color="9BBB59" w:sz="8" w:space="0"/>
+              <w:right w:val="single" w:color="9BBB59" w:sz="8" w:space="0"/>
+            </w:tcBorders>
+            <w:shd w:val="clear" w:color="auto" w:fill="FFFFFF"/>
+          </w:tcPr>
+          <w:p>
+            <w:pPr>
+              <w:pStyle w:val="15"/>
               <w:spacing w:before="1"/>
               <w:ind w:left="104"/>
               <w:rPr>
-                <w:sz w:val="24"/>
-              </w:rPr>
-            </w:pPr>
-            <w:r>
-              <w:rPr>
+                <w:color w:val="000000"/>
+                <w:sz w:val="24"/>
+              </w:rPr>
+            </w:pPr>
+            <w:r>
+              <w:rPr>
+                <w:color w:val="000000"/>
                 <w:sz w:val="24"/>
               </w:rPr>
               <w:t>Represent percentage of category.</w:t>
@@ -7184,7 +8544,37 @@
         <w:jc w:val="both"/>
       </w:pPr>
       <w:r>
-        <w:t>In the home page,there is shown Show Expense and Add expense button.By which,User and show the expense history and add new expense respectively.User can also update the expense details and delete specific expense.</w:t>
+        <w:t>In the home page,there is shown Show Expense and Add expense button.</w:t>
+      </w:r>
+      <w:r>
+        <w:rPr>
+          <w:rFonts w:hint="default"/>
+          <w:lang w:val="en-IN"/>
+        </w:rPr>
+        <w:t xml:space="preserve"> </w:t>
+      </w:r>
+      <w:r>
+        <w:t>By which,</w:t>
+      </w:r>
+      <w:r>
+        <w:rPr>
+          <w:rFonts w:hint="default"/>
+          <w:lang w:val="en-IN"/>
+        </w:rPr>
+        <w:t xml:space="preserve"> </w:t>
+      </w:r>
+      <w:r>
+        <w:t>User and show the expense history and add new expense respectively.</w:t>
+      </w:r>
+      <w:r>
+        <w:rPr>
+          <w:rFonts w:hint="default"/>
+          <w:lang w:val="en-IN"/>
+        </w:rPr>
+        <w:t xml:space="preserve"> </w:t>
+      </w:r>
+      <w:r>
+        <w:t>User can also update the expense details and delete specific expense.</w:t>
       </w:r>
     </w:p>
     <w:p>
@@ -7254,7 +8644,46 @@
         <w:ind w:left="1120" w:right="1112"/>
       </w:pPr>
       <w:r>
-        <w:t>In Summary module,User can see catagorywise expense summary in percentage also.So,user can keep track of his/her expenses like where he/she spend more money.</w:t>
+        <w:t>In Summary module,</w:t>
+      </w:r>
+      <w:r>
+        <w:rPr>
+          <w:rFonts w:hint="default"/>
+          <w:lang w:val="en-IN"/>
+        </w:rPr>
+        <w:t xml:space="preserve"> </w:t>
+      </w:r>
+      <w:r>
+        <w:t xml:space="preserve">User can see </w:t>
+      </w:r>
+      <w:r>
+        <w:rPr>
+          <w:lang w:val="en-IN"/>
+        </w:rPr>
+        <w:t>category wise</w:t>
+      </w:r>
+      <w:r>
+        <w:t xml:space="preserve"> expense summary in percentage also.</w:t>
+      </w:r>
+      <w:r>
+        <w:rPr>
+          <w:rFonts w:hint="default"/>
+          <w:lang w:val="en-IN"/>
+        </w:rPr>
+        <w:t xml:space="preserve"> </w:t>
+      </w:r>
+      <w:r>
+        <w:t>So,</w:t>
+      </w:r>
+      <w:r>
+        <w:rPr>
+          <w:rFonts w:hint="default"/>
+          <w:lang w:val="en-IN"/>
+        </w:rPr>
+        <w:t xml:space="preserve"> </w:t>
+      </w:r>
+      <w:r>
+        <w:t>user can keep track of his/her expenses like where he/she spend more money.</w:t>
       </w:r>
     </w:p>
     <w:p>
@@ -7271,44 +8700,3102 @@
       <w:pPr>
         <w:pStyle w:val="2"/>
         <w:ind w:left="1385"/>
-      </w:pPr>
-      <w:r>
         <w:rPr>
           <w:rFonts w:hint="default"/>
           <w:lang w:val="en-IN"/>
         </w:rPr>
+      </w:pPr>
+      <w:r>
+        <w:rPr>
+          <w:rFonts w:hint="default"/>
+          <w:lang w:val="en-IN"/>
+        </w:rPr>
         <w:t xml:space="preserve">Testing &amp; </w:t>
       </w:r>
       <w:r>
-        <w:t>Screenshots</w:t>
-      </w:r>
-    </w:p>
-    <w:p>
-      <w:pPr>
-        <w:pStyle w:val="7"/>
-        <w:rPr>
-          <w:rFonts w:ascii="Times New Roman"/>
-          <w:sz w:val="56"/>
-        </w:rPr>
-      </w:pPr>
-    </w:p>
-    <w:p>
-      <w:pPr>
-        <w:pStyle w:val="7"/>
-        <w:rPr>
-          <w:rFonts w:ascii="Times New Roman"/>
-          <w:sz w:val="56"/>
-        </w:rPr>
-      </w:pPr>
-    </w:p>
-    <w:p>
-      <w:pPr>
-        <w:pStyle w:val="7"/>
-        <w:spacing w:before="11"/>
-        <w:rPr>
-          <w:rFonts w:ascii="Times New Roman"/>
-          <w:sz w:val="46"/>
-        </w:rPr>
+        <w:rPr>
+          <w:lang w:val="en-IN"/>
+        </w:rPr>
+        <w:t>Screen shots</w:t>
+      </w:r>
+    </w:p>
+    <w:p>
+      <w:pPr>
+        <w:numPr>
+          <w:ilvl w:val="0"/>
+          <w:numId w:val="3"/>
+        </w:numPr>
+        <w:ind w:left="420" w:leftChars="0" w:hanging="420" w:firstLineChars="0"/>
+        <w:rPr>
+          <w:rFonts w:hint="default"/>
+          <w:sz w:val="24"/>
+          <w:szCs w:val="24"/>
+          <w:lang w:val="en-IN"/>
+        </w:rPr>
+      </w:pPr>
+      <w:r>
+        <w:rPr>
+          <w:rFonts w:hint="default"/>
+          <w:b w:val="0"/>
+          <w:bCs w:val="0"/>
+          <w:sz w:val="32"/>
+          <w:szCs w:val="32"/>
+          <w:lang w:val="en-IN"/>
+        </w:rPr>
+        <w:t>Test table</w:t>
+      </w:r>
+    </w:p>
+    <w:p>
+      <w:pPr>
+        <w:rPr>
+          <w:sz w:val="24"/>
+          <w:szCs w:val="24"/>
+        </w:rPr>
+      </w:pPr>
+    </w:p>
+    <w:tbl>
+      <w:tblPr>
+        <w:tblStyle w:val="12"/>
+        <w:tblW w:w="0" w:type="auto"/>
+        <w:tblInd w:w="124" w:type="dxa"/>
+        <w:tblBorders>
+          <w:top w:val="single" w:color="auto" w:sz="4" w:space="0"/>
+          <w:left w:val="single" w:color="auto" w:sz="4" w:space="0"/>
+          <w:bottom w:val="single" w:color="auto" w:sz="4" w:space="0"/>
+          <w:right w:val="single" w:color="auto" w:sz="4" w:space="0"/>
+          <w:insideH w:val="single" w:color="auto" w:sz="4" w:space="0"/>
+          <w:insideV w:val="single" w:color="auto" w:sz="4" w:space="0"/>
+        </w:tblBorders>
+        <w:tblLayout w:type="autofit"/>
+        <w:tblCellMar>
+          <w:top w:w="0" w:type="dxa"/>
+          <w:left w:w="108" w:type="dxa"/>
+          <w:bottom w:w="0" w:type="dxa"/>
+          <w:right w:w="108" w:type="dxa"/>
+        </w:tblCellMar>
+      </w:tblPr>
+      <w:tblGrid>
+        <w:gridCol w:w="568"/>
+        <w:gridCol w:w="4214"/>
+        <w:gridCol w:w="2391"/>
+        <w:gridCol w:w="2391"/>
+        <w:gridCol w:w="2136"/>
+      </w:tblGrid>
+      <w:tr>
+        <w:tblPrEx>
+          <w:tblBorders>
+            <w:top w:val="single" w:color="auto" w:sz="4" w:space="0"/>
+            <w:left w:val="single" w:color="auto" w:sz="4" w:space="0"/>
+            <w:bottom w:val="single" w:color="auto" w:sz="4" w:space="0"/>
+            <w:right w:val="single" w:color="auto" w:sz="4" w:space="0"/>
+            <w:insideH w:val="single" w:color="auto" w:sz="4" w:space="0"/>
+            <w:insideV w:val="single" w:color="auto" w:sz="4" w:space="0"/>
+          </w:tblBorders>
+          <w:tblCellMar>
+            <w:top w:w="0" w:type="dxa"/>
+            <w:left w:w="108" w:type="dxa"/>
+            <w:bottom w:w="0" w:type="dxa"/>
+            <w:right w:w="108" w:type="dxa"/>
+          </w:tblCellMar>
+        </w:tblPrEx>
+        <w:trPr>
+          <w:trHeight w:val="595" w:hRule="atLeast"/>
+        </w:trPr>
+        <w:tc>
+          <w:tcPr>
+            <w:tcW w:w="568" w:type="dxa"/>
+            <w:tcBorders>
+              <w:top w:val="single" w:color="9BBB59" w:sz="8" w:space="0"/>
+              <w:left w:val="single" w:color="9BBB59" w:sz="8" w:space="0"/>
+              <w:bottom w:val="single" w:color="FFFFFF" w:sz="18" w:space="0"/>
+              <w:right w:val="single" w:color="9BBB59" w:sz="8" w:space="0"/>
+            </w:tcBorders>
+            <w:shd w:val="clear" w:color="auto" w:fill="9BBB59"/>
+          </w:tcPr>
+          <w:p>
+            <w:pPr>
+              <w:rPr>
+                <w:rFonts w:hint="default"/>
+                <w:b/>
+                <w:bCs/>
+                <w:color w:val="FFFFFF"/>
+                <w:sz w:val="24"/>
+                <w:szCs w:val="24"/>
+                <w:highlight w:val="none"/>
+                <w:vertAlign w:val="baseline"/>
+                <w:lang w:val="en-IN"/>
+              </w:rPr>
+            </w:pPr>
+            <w:r>
+              <w:rPr>
+                <w:rFonts w:hint="default"/>
+                <w:b/>
+                <w:bCs/>
+                <w:color w:val="FFFFFF"/>
+                <w:sz w:val="24"/>
+                <w:szCs w:val="24"/>
+                <w:highlight w:val="none"/>
+                <w:vertAlign w:val="baseline"/>
+                <w:lang w:val="en-IN"/>
+              </w:rPr>
+              <w:t>No.</w:t>
+            </w:r>
+          </w:p>
+        </w:tc>
+        <w:tc>
+          <w:tcPr>
+            <w:tcW w:w="4214" w:type="dxa"/>
+            <w:tcBorders>
+              <w:top w:val="single" w:color="9BBB59" w:sz="8" w:space="0"/>
+              <w:left w:val="single" w:color="9BBB59" w:sz="8" w:space="0"/>
+              <w:bottom w:val="single" w:color="FFFFFF" w:sz="18" w:space="0"/>
+              <w:right w:val="single" w:color="9BBB59" w:sz="8" w:space="0"/>
+            </w:tcBorders>
+            <w:shd w:val="clear" w:color="auto" w:fill="9BBB59"/>
+          </w:tcPr>
+          <w:p>
+            <w:pPr>
+              <w:rPr>
+                <w:rFonts w:hint="default"/>
+                <w:b/>
+                <w:bCs/>
+                <w:color w:val="FFFFFF"/>
+                <w:sz w:val="24"/>
+                <w:szCs w:val="24"/>
+                <w:highlight w:val="none"/>
+                <w:vertAlign w:val="baseline"/>
+                <w:lang w:val="en-IN"/>
+              </w:rPr>
+            </w:pPr>
+            <w:r>
+              <w:rPr>
+                <w:rFonts w:hint="default"/>
+                <w:b/>
+                <w:bCs/>
+                <w:color w:val="FFFFFF"/>
+                <w:sz w:val="24"/>
+                <w:szCs w:val="24"/>
+                <w:highlight w:val="none"/>
+                <w:vertAlign w:val="baseline"/>
+                <w:lang w:val="en-IN"/>
+              </w:rPr>
+              <w:t>Test Scenarios</w:t>
+            </w:r>
+          </w:p>
+        </w:tc>
+        <w:tc>
+          <w:tcPr>
+            <w:tcW w:w="2391" w:type="dxa"/>
+            <w:tcBorders>
+              <w:top w:val="single" w:color="9BBB59" w:sz="8" w:space="0"/>
+              <w:left w:val="single" w:color="9BBB59" w:sz="8" w:space="0"/>
+              <w:bottom w:val="single" w:color="FFFFFF" w:sz="18" w:space="0"/>
+              <w:right w:val="single" w:color="9BBB59" w:sz="8" w:space="0"/>
+            </w:tcBorders>
+            <w:shd w:val="clear" w:color="auto" w:fill="9BBB59"/>
+          </w:tcPr>
+          <w:p>
+            <w:pPr>
+              <w:rPr>
+                <w:rFonts w:hint="default"/>
+                <w:b/>
+                <w:bCs/>
+                <w:color w:val="FFFFFF"/>
+                <w:sz w:val="24"/>
+                <w:szCs w:val="24"/>
+                <w:highlight w:val="none"/>
+                <w:vertAlign w:val="baseline"/>
+                <w:lang w:val="en-IN"/>
+              </w:rPr>
+            </w:pPr>
+            <w:r>
+              <w:rPr>
+                <w:rFonts w:hint="default"/>
+                <w:b/>
+                <w:bCs/>
+                <w:color w:val="FFFFFF"/>
+                <w:sz w:val="24"/>
+                <w:szCs w:val="24"/>
+                <w:highlight w:val="none"/>
+                <w:vertAlign w:val="baseline"/>
+                <w:lang w:val="en-IN"/>
+              </w:rPr>
+              <w:t>Expected Result</w:t>
+            </w:r>
+          </w:p>
+        </w:tc>
+        <w:tc>
+          <w:tcPr>
+            <w:tcW w:w="2391" w:type="dxa"/>
+            <w:tcBorders>
+              <w:top w:val="single" w:color="9BBB59" w:sz="8" w:space="0"/>
+              <w:left w:val="single" w:color="9BBB59" w:sz="8" w:space="0"/>
+              <w:bottom w:val="single" w:color="FFFFFF" w:sz="18" w:space="0"/>
+              <w:right w:val="single" w:color="9BBB59" w:sz="8" w:space="0"/>
+            </w:tcBorders>
+            <w:shd w:val="clear" w:color="auto" w:fill="9BBB59"/>
+          </w:tcPr>
+          <w:p>
+            <w:pPr>
+              <w:rPr>
+                <w:rFonts w:hint="default"/>
+                <w:b/>
+                <w:bCs/>
+                <w:color w:val="FFFFFF"/>
+                <w:sz w:val="24"/>
+                <w:szCs w:val="24"/>
+                <w:highlight w:val="none"/>
+                <w:vertAlign w:val="baseline"/>
+                <w:lang w:val="en-IN"/>
+              </w:rPr>
+            </w:pPr>
+            <w:r>
+              <w:rPr>
+                <w:rFonts w:hint="default"/>
+                <w:b/>
+                <w:bCs/>
+                <w:color w:val="FFFFFF"/>
+                <w:sz w:val="24"/>
+                <w:szCs w:val="24"/>
+                <w:highlight w:val="none"/>
+                <w:vertAlign w:val="baseline"/>
+                <w:lang w:val="en-IN"/>
+              </w:rPr>
+              <w:t>Actual Result</w:t>
+            </w:r>
+          </w:p>
+        </w:tc>
+        <w:tc>
+          <w:tcPr>
+            <w:tcW w:w="2136" w:type="dxa"/>
+            <w:tcBorders>
+              <w:top w:val="single" w:color="9BBB59" w:sz="8" w:space="0"/>
+              <w:left w:val="single" w:color="9BBB59" w:sz="8" w:space="0"/>
+              <w:bottom w:val="single" w:color="FFFFFF" w:sz="18" w:space="0"/>
+              <w:right w:val="single" w:color="9BBB59" w:sz="8" w:space="0"/>
+            </w:tcBorders>
+            <w:shd w:val="clear" w:color="auto" w:fill="9BBB59"/>
+          </w:tcPr>
+          <w:p>
+            <w:pPr>
+              <w:rPr>
+                <w:rFonts w:hint="default"/>
+                <w:color w:val="FFFFFF"/>
+                <w:sz w:val="24"/>
+                <w:szCs w:val="24"/>
+                <w:highlight w:val="none"/>
+                <w:vertAlign w:val="baseline"/>
+                <w:lang w:val="en-IN"/>
+              </w:rPr>
+            </w:pPr>
+            <w:r>
+              <w:rPr>
+                <w:rFonts w:hint="default"/>
+                <w:b/>
+                <w:bCs/>
+                <w:color w:val="FFFFFF"/>
+                <w:sz w:val="24"/>
+                <w:szCs w:val="24"/>
+                <w:highlight w:val="none"/>
+                <w:vertAlign w:val="baseline"/>
+                <w:lang w:val="en-IN"/>
+              </w:rPr>
+              <w:t>Pass/Fail</w:t>
+            </w:r>
+          </w:p>
+        </w:tc>
+      </w:tr>
+      <w:tr>
+        <w:tblPrEx>
+          <w:tblBorders>
+            <w:top w:val="single" w:color="auto" w:sz="4" w:space="0"/>
+            <w:left w:val="single" w:color="auto" w:sz="4" w:space="0"/>
+            <w:bottom w:val="single" w:color="auto" w:sz="4" w:space="0"/>
+            <w:right w:val="single" w:color="auto" w:sz="4" w:space="0"/>
+            <w:insideH w:val="single" w:color="auto" w:sz="4" w:space="0"/>
+            <w:insideV w:val="single" w:color="auto" w:sz="4" w:space="0"/>
+          </w:tblBorders>
+          <w:tblCellMar>
+            <w:top w:w="0" w:type="dxa"/>
+            <w:left w:w="108" w:type="dxa"/>
+            <w:bottom w:w="0" w:type="dxa"/>
+            <w:right w:w="108" w:type="dxa"/>
+          </w:tblCellMar>
+        </w:tblPrEx>
+        <w:tc>
+          <w:tcPr>
+            <w:tcW w:w="568" w:type="dxa"/>
+            <w:tcBorders>
+              <w:top w:val="single" w:color="FFFFFF" w:sz="18" w:space="0"/>
+              <w:left w:val="single" w:color="9BBB59" w:sz="8" w:space="0"/>
+              <w:bottom w:val="single" w:color="9BBB59" w:sz="8" w:space="0"/>
+              <w:right w:val="single" w:color="9BBB59" w:sz="8" w:space="0"/>
+            </w:tcBorders>
+            <w:shd w:val="clear" w:color="auto" w:fill="FFFFFF"/>
+          </w:tcPr>
+          <w:p>
+            <w:pPr>
+              <w:rPr>
+                <w:rFonts w:hint="default"/>
+                <w:color w:val="000000"/>
+                <w:sz w:val="24"/>
+                <w:szCs w:val="24"/>
+                <w:highlight w:val="none"/>
+                <w:vertAlign w:val="baseline"/>
+                <w:lang w:val="en-IN"/>
+              </w:rPr>
+            </w:pPr>
+            <w:r>
+              <w:rPr>
+                <w:rFonts w:hint="default"/>
+                <w:color w:val="000000"/>
+                <w:sz w:val="24"/>
+                <w:szCs w:val="24"/>
+                <w:highlight w:val="none"/>
+                <w:vertAlign w:val="baseline"/>
+                <w:lang w:val="en-IN"/>
+              </w:rPr>
+              <w:t>1.</w:t>
+            </w:r>
+          </w:p>
+        </w:tc>
+        <w:tc>
+          <w:tcPr>
+            <w:tcW w:w="4214" w:type="dxa"/>
+            <w:tcBorders>
+              <w:top w:val="single" w:color="FFFFFF" w:sz="18" w:space="0"/>
+              <w:left w:val="single" w:color="9BBB59" w:sz="8" w:space="0"/>
+              <w:bottom w:val="single" w:color="9BBB59" w:sz="8" w:space="0"/>
+              <w:right w:val="single" w:color="9BBB59" w:sz="8" w:space="0"/>
+            </w:tcBorders>
+            <w:shd w:val="clear" w:color="auto" w:fill="FFFFFF"/>
+          </w:tcPr>
+          <w:p>
+            <w:pPr>
+              <w:rPr>
+                <w:rFonts w:hint="default"/>
+                <w:color w:val="000000"/>
+                <w:sz w:val="24"/>
+                <w:szCs w:val="24"/>
+                <w:highlight w:val="none"/>
+                <w:vertAlign w:val="baseline"/>
+                <w:lang w:val="en-IN"/>
+              </w:rPr>
+            </w:pPr>
+            <w:r>
+              <w:rPr>
+                <w:rFonts w:hint="default"/>
+                <w:color w:val="000000"/>
+                <w:sz w:val="24"/>
+                <w:szCs w:val="24"/>
+                <w:highlight w:val="none"/>
+                <w:vertAlign w:val="baseline"/>
+                <w:lang w:val="en-IN"/>
+              </w:rPr>
+              <w:t>While entering Expense by default</w:t>
+            </w:r>
+          </w:p>
+          <w:p>
+            <w:pPr>
+              <w:rPr>
+                <w:rFonts w:hint="default"/>
+                <w:color w:val="000000"/>
+                <w:sz w:val="24"/>
+                <w:szCs w:val="24"/>
+                <w:highlight w:val="none"/>
+                <w:vertAlign w:val="baseline"/>
+                <w:lang w:val="en-IN"/>
+              </w:rPr>
+            </w:pPr>
+            <w:r>
+              <w:rPr>
+                <w:rFonts w:hint="default"/>
+                <w:color w:val="000000"/>
+                <w:sz w:val="24"/>
+                <w:szCs w:val="24"/>
+                <w:highlight w:val="none"/>
+                <w:vertAlign w:val="baseline"/>
+                <w:lang w:val="en-IN"/>
+              </w:rPr>
+              <w:t>first category of expense  selected.</w:t>
+            </w:r>
+          </w:p>
+        </w:tc>
+        <w:tc>
+          <w:tcPr>
+            <w:tcW w:w="2391" w:type="dxa"/>
+            <w:tcBorders>
+              <w:top w:val="single" w:color="FFFFFF" w:sz="18" w:space="0"/>
+              <w:left w:val="single" w:color="9BBB59" w:sz="8" w:space="0"/>
+              <w:bottom w:val="single" w:color="9BBB59" w:sz="8" w:space="0"/>
+              <w:right w:val="single" w:color="9BBB59" w:sz="8" w:space="0"/>
+            </w:tcBorders>
+            <w:shd w:val="clear" w:color="auto" w:fill="FFFFFF"/>
+          </w:tcPr>
+          <w:p>
+            <w:pPr>
+              <w:rPr>
+                <w:rFonts w:hint="default"/>
+                <w:color w:val="000000"/>
+                <w:sz w:val="24"/>
+                <w:szCs w:val="24"/>
+                <w:highlight w:val="none"/>
+                <w:vertAlign w:val="baseline"/>
+                <w:lang w:val="en-IN"/>
+              </w:rPr>
+            </w:pPr>
+            <w:r>
+              <w:rPr>
+                <w:rFonts w:hint="default"/>
+                <w:color w:val="000000"/>
+                <w:sz w:val="24"/>
+                <w:szCs w:val="24"/>
+                <w:highlight w:val="none"/>
+                <w:vertAlign w:val="baseline"/>
+                <w:lang w:val="en-IN"/>
+              </w:rPr>
+              <w:t xml:space="preserve">Food (first category name) selected  toast appear </w:t>
+            </w:r>
+          </w:p>
+        </w:tc>
+        <w:tc>
+          <w:tcPr>
+            <w:tcW w:w="2391" w:type="dxa"/>
+            <w:tcBorders>
+              <w:top w:val="single" w:color="FFFFFF" w:sz="18" w:space="0"/>
+              <w:left w:val="single" w:color="9BBB59" w:sz="8" w:space="0"/>
+              <w:bottom w:val="single" w:color="9BBB59" w:sz="8" w:space="0"/>
+              <w:right w:val="single" w:color="9BBB59" w:sz="8" w:space="0"/>
+            </w:tcBorders>
+            <w:shd w:val="clear" w:color="auto" w:fill="FFFFFF"/>
+          </w:tcPr>
+          <w:p>
+            <w:pPr>
+              <w:rPr>
+                <w:rFonts w:hint="default"/>
+                <w:color w:val="000000"/>
+                <w:sz w:val="24"/>
+                <w:szCs w:val="24"/>
+                <w:highlight w:val="none"/>
+                <w:vertAlign w:val="baseline"/>
+                <w:lang w:val="en-IN"/>
+              </w:rPr>
+            </w:pPr>
+            <w:r>
+              <w:rPr>
+                <w:rFonts w:hint="default"/>
+                <w:color w:val="000000"/>
+                <w:sz w:val="24"/>
+                <w:szCs w:val="24"/>
+                <w:highlight w:val="none"/>
+                <w:vertAlign w:val="baseline"/>
+                <w:lang w:val="en-IN"/>
+              </w:rPr>
+              <w:t>Food(first category name) selected toast</w:t>
+            </w:r>
+          </w:p>
+          <w:p>
+            <w:pPr>
+              <w:rPr>
+                <w:rFonts w:hint="default"/>
+                <w:color w:val="000000"/>
+                <w:sz w:val="24"/>
+                <w:szCs w:val="24"/>
+                <w:highlight w:val="none"/>
+                <w:vertAlign w:val="baseline"/>
+                <w:lang w:val="en-IN"/>
+              </w:rPr>
+            </w:pPr>
+            <w:r>
+              <w:rPr>
+                <w:rFonts w:hint="default"/>
+                <w:color w:val="000000"/>
+                <w:sz w:val="24"/>
+                <w:szCs w:val="24"/>
+                <w:highlight w:val="none"/>
+                <w:vertAlign w:val="baseline"/>
+                <w:lang w:val="en-IN"/>
+              </w:rPr>
+              <w:t>appear</w:t>
+            </w:r>
+          </w:p>
+        </w:tc>
+        <w:tc>
+          <w:tcPr>
+            <w:tcW w:w="2136" w:type="dxa"/>
+            <w:tcBorders>
+              <w:top w:val="single" w:color="FFFFFF" w:sz="18" w:space="0"/>
+              <w:left w:val="single" w:color="9BBB59" w:sz="8" w:space="0"/>
+              <w:bottom w:val="single" w:color="9BBB59" w:sz="8" w:space="0"/>
+              <w:right w:val="single" w:color="9BBB59" w:sz="8" w:space="0"/>
+            </w:tcBorders>
+            <w:shd w:val="clear" w:color="auto" w:fill="FFFFFF"/>
+          </w:tcPr>
+          <w:p>
+            <w:pPr>
+              <w:rPr>
+                <w:rFonts w:hint="default"/>
+                <w:color w:val="000000"/>
+                <w:sz w:val="24"/>
+                <w:szCs w:val="24"/>
+                <w:highlight w:val="none"/>
+                <w:vertAlign w:val="baseline"/>
+                <w:lang w:val="en-IN"/>
+              </w:rPr>
+            </w:pPr>
+            <w:r>
+              <w:rPr>
+                <w:rFonts w:hint="default"/>
+                <w:color w:val="000000"/>
+                <w:sz w:val="24"/>
+                <w:szCs w:val="24"/>
+                <w:highlight w:val="none"/>
+                <w:vertAlign w:val="baseline"/>
+                <w:lang w:val="en-IN"/>
+              </w:rPr>
+              <w:t>Pass</w:t>
+            </w:r>
+          </w:p>
+        </w:tc>
+      </w:tr>
+      <w:tr>
+        <w:tblPrEx>
+          <w:tblBorders>
+            <w:top w:val="single" w:color="auto" w:sz="4" w:space="0"/>
+            <w:left w:val="single" w:color="auto" w:sz="4" w:space="0"/>
+            <w:bottom w:val="single" w:color="auto" w:sz="4" w:space="0"/>
+            <w:right w:val="single" w:color="auto" w:sz="4" w:space="0"/>
+            <w:insideH w:val="single" w:color="auto" w:sz="4" w:space="0"/>
+            <w:insideV w:val="single" w:color="auto" w:sz="4" w:space="0"/>
+          </w:tblBorders>
+          <w:tblCellMar>
+            <w:top w:w="0" w:type="dxa"/>
+            <w:left w:w="108" w:type="dxa"/>
+            <w:bottom w:w="0" w:type="dxa"/>
+            <w:right w:w="108" w:type="dxa"/>
+          </w:tblCellMar>
+        </w:tblPrEx>
+        <w:tc>
+          <w:tcPr>
+            <w:tcW w:w="568" w:type="dxa"/>
+            <w:tcBorders>
+              <w:top w:val="single" w:color="9BBB59" w:sz="8" w:space="0"/>
+              <w:left w:val="single" w:color="9BBB59" w:sz="8" w:space="0"/>
+              <w:bottom w:val="single" w:color="9BBB59" w:sz="8" w:space="0"/>
+              <w:right w:val="single" w:color="9BBB59" w:sz="8" w:space="0"/>
+            </w:tcBorders>
+            <w:shd w:val="clear" w:color="auto" w:fill="FFFFFF"/>
+          </w:tcPr>
+          <w:p>
+            <w:pPr>
+              <w:rPr>
+                <w:rFonts w:hint="default"/>
+                <w:color w:val="000000"/>
+                <w:sz w:val="24"/>
+                <w:szCs w:val="24"/>
+                <w:highlight w:val="none"/>
+                <w:vertAlign w:val="baseline"/>
+                <w:lang w:val="en-IN"/>
+              </w:rPr>
+            </w:pPr>
+            <w:r>
+              <w:rPr>
+                <w:rFonts w:hint="default"/>
+                <w:color w:val="000000"/>
+                <w:sz w:val="24"/>
+                <w:szCs w:val="24"/>
+                <w:highlight w:val="none"/>
+                <w:vertAlign w:val="baseline"/>
+                <w:lang w:val="en-IN"/>
+              </w:rPr>
+              <w:t>2.</w:t>
+            </w:r>
+          </w:p>
+        </w:tc>
+        <w:tc>
+          <w:tcPr>
+            <w:tcW w:w="4214" w:type="dxa"/>
+            <w:tcBorders>
+              <w:top w:val="single" w:color="9BBB59" w:sz="8" w:space="0"/>
+              <w:left w:val="single" w:color="9BBB59" w:sz="8" w:space="0"/>
+              <w:bottom w:val="single" w:color="9BBB59" w:sz="8" w:space="0"/>
+              <w:right w:val="single" w:color="9BBB59" w:sz="8" w:space="0"/>
+            </w:tcBorders>
+            <w:shd w:val="clear" w:color="auto" w:fill="FFFFFF"/>
+          </w:tcPr>
+          <w:p>
+            <w:pPr>
+              <w:rPr>
+                <w:rFonts w:hint="default"/>
+                <w:color w:val="000000"/>
+                <w:sz w:val="24"/>
+                <w:szCs w:val="24"/>
+                <w:highlight w:val="none"/>
+                <w:vertAlign w:val="baseline"/>
+                <w:lang w:val="en-IN"/>
+              </w:rPr>
+            </w:pPr>
+            <w:r>
+              <w:rPr>
+                <w:rFonts w:hint="default"/>
+                <w:color w:val="000000"/>
+                <w:sz w:val="24"/>
+                <w:szCs w:val="24"/>
+                <w:highlight w:val="none"/>
+                <w:vertAlign w:val="baseline"/>
+                <w:lang w:val="en-IN"/>
+              </w:rPr>
+              <w:t>Try to save or update Expense without inserting subject</w:t>
+            </w:r>
+          </w:p>
+        </w:tc>
+        <w:tc>
+          <w:tcPr>
+            <w:tcW w:w="2391" w:type="dxa"/>
+            <w:tcBorders>
+              <w:top w:val="single" w:color="9BBB59" w:sz="8" w:space="0"/>
+              <w:left w:val="single" w:color="9BBB59" w:sz="8" w:space="0"/>
+              <w:bottom w:val="single" w:color="9BBB59" w:sz="8" w:space="0"/>
+              <w:right w:val="single" w:color="9BBB59" w:sz="8" w:space="0"/>
+            </w:tcBorders>
+            <w:shd w:val="clear" w:color="auto" w:fill="FFFFFF"/>
+          </w:tcPr>
+          <w:p>
+            <w:pPr>
+              <w:rPr>
+                <w:rFonts w:hint="default"/>
+                <w:color w:val="000000"/>
+                <w:sz w:val="24"/>
+                <w:szCs w:val="24"/>
+                <w:highlight w:val="none"/>
+                <w:vertAlign w:val="baseline"/>
+                <w:lang w:val="en-IN"/>
+              </w:rPr>
+            </w:pPr>
+            <w:r>
+              <w:rPr>
+                <w:rFonts w:hint="default"/>
+                <w:color w:val="000000"/>
+                <w:sz w:val="24"/>
+                <w:szCs w:val="24"/>
+                <w:highlight w:val="none"/>
+                <w:vertAlign w:val="baseline"/>
+                <w:lang w:val="en-IN"/>
+              </w:rPr>
+              <w:t>Enter required field error message should be display</w:t>
+            </w:r>
+          </w:p>
+        </w:tc>
+        <w:tc>
+          <w:tcPr>
+            <w:tcW w:w="2391" w:type="dxa"/>
+            <w:tcBorders>
+              <w:top w:val="single" w:color="9BBB59" w:sz="8" w:space="0"/>
+              <w:left w:val="single" w:color="9BBB59" w:sz="8" w:space="0"/>
+              <w:bottom w:val="single" w:color="9BBB59" w:sz="8" w:space="0"/>
+              <w:right w:val="single" w:color="9BBB59" w:sz="8" w:space="0"/>
+            </w:tcBorders>
+            <w:shd w:val="clear" w:color="auto" w:fill="FFFFFF"/>
+          </w:tcPr>
+          <w:p>
+            <w:pPr>
+              <w:rPr>
+                <w:rFonts w:hint="default"/>
+                <w:color w:val="000000"/>
+                <w:sz w:val="24"/>
+                <w:szCs w:val="24"/>
+                <w:highlight w:val="none"/>
+                <w:vertAlign w:val="baseline"/>
+                <w:lang w:val="en-IN"/>
+              </w:rPr>
+            </w:pPr>
+            <w:r>
+              <w:rPr>
+                <w:rFonts w:hint="default"/>
+                <w:color w:val="000000"/>
+                <w:sz w:val="24"/>
+                <w:szCs w:val="24"/>
+                <w:highlight w:val="none"/>
+                <w:vertAlign w:val="baseline"/>
+                <w:lang w:val="en-IN"/>
+              </w:rPr>
+              <w:t>“enter required field ”</w:t>
+            </w:r>
+          </w:p>
+          <w:p>
+            <w:pPr>
+              <w:rPr>
+                <w:rFonts w:hint="default"/>
+                <w:color w:val="000000"/>
+                <w:sz w:val="24"/>
+                <w:szCs w:val="24"/>
+                <w:highlight w:val="none"/>
+                <w:vertAlign w:val="baseline"/>
+                <w:lang w:val="en-IN"/>
+              </w:rPr>
+            </w:pPr>
+            <w:r>
+              <w:rPr>
+                <w:rFonts w:hint="default"/>
+                <w:color w:val="000000"/>
+                <w:sz w:val="24"/>
+                <w:szCs w:val="24"/>
+                <w:highlight w:val="none"/>
+                <w:vertAlign w:val="baseline"/>
+                <w:lang w:val="en-IN"/>
+              </w:rPr>
+              <w:t>toast message appear</w:t>
+            </w:r>
+          </w:p>
+        </w:tc>
+        <w:tc>
+          <w:tcPr>
+            <w:tcW w:w="2136" w:type="dxa"/>
+            <w:tcBorders>
+              <w:top w:val="single" w:color="9BBB59" w:sz="8" w:space="0"/>
+              <w:left w:val="single" w:color="9BBB59" w:sz="8" w:space="0"/>
+              <w:bottom w:val="single" w:color="9BBB59" w:sz="8" w:space="0"/>
+              <w:right w:val="single" w:color="9BBB59" w:sz="8" w:space="0"/>
+            </w:tcBorders>
+            <w:shd w:val="clear" w:color="auto" w:fill="FFFFFF"/>
+          </w:tcPr>
+          <w:p>
+            <w:pPr>
+              <w:rPr>
+                <w:rFonts w:hint="default"/>
+                <w:color w:val="000000"/>
+                <w:sz w:val="24"/>
+                <w:szCs w:val="24"/>
+                <w:highlight w:val="none"/>
+                <w:vertAlign w:val="baseline"/>
+                <w:lang w:val="en-IN"/>
+              </w:rPr>
+            </w:pPr>
+            <w:r>
+              <w:rPr>
+                <w:rFonts w:hint="default"/>
+                <w:color w:val="000000"/>
+                <w:sz w:val="24"/>
+                <w:szCs w:val="24"/>
+                <w:highlight w:val="none"/>
+                <w:vertAlign w:val="baseline"/>
+                <w:lang w:val="en-IN"/>
+              </w:rPr>
+              <w:t>Pass</w:t>
+            </w:r>
+          </w:p>
+        </w:tc>
+      </w:tr>
+      <w:tr>
+        <w:tblPrEx>
+          <w:tblBorders>
+            <w:top w:val="single" w:color="auto" w:sz="4" w:space="0"/>
+            <w:left w:val="single" w:color="auto" w:sz="4" w:space="0"/>
+            <w:bottom w:val="single" w:color="auto" w:sz="4" w:space="0"/>
+            <w:right w:val="single" w:color="auto" w:sz="4" w:space="0"/>
+            <w:insideH w:val="single" w:color="auto" w:sz="4" w:space="0"/>
+            <w:insideV w:val="single" w:color="auto" w:sz="4" w:space="0"/>
+          </w:tblBorders>
+          <w:tblCellMar>
+            <w:top w:w="0" w:type="dxa"/>
+            <w:left w:w="108" w:type="dxa"/>
+            <w:bottom w:w="0" w:type="dxa"/>
+            <w:right w:w="108" w:type="dxa"/>
+          </w:tblCellMar>
+        </w:tblPrEx>
+        <w:tc>
+          <w:tcPr>
+            <w:tcW w:w="568" w:type="dxa"/>
+            <w:tcBorders>
+              <w:top w:val="single" w:color="9BBB59" w:sz="8" w:space="0"/>
+              <w:left w:val="single" w:color="9BBB59" w:sz="8" w:space="0"/>
+              <w:bottom w:val="single" w:color="9BBB59" w:sz="8" w:space="0"/>
+              <w:right w:val="single" w:color="9BBB59" w:sz="8" w:space="0"/>
+            </w:tcBorders>
+            <w:shd w:val="clear" w:color="auto" w:fill="FFFFFF"/>
+          </w:tcPr>
+          <w:p>
+            <w:pPr>
+              <w:rPr>
+                <w:rFonts w:hint="default"/>
+                <w:color w:val="000000"/>
+                <w:sz w:val="24"/>
+                <w:szCs w:val="24"/>
+                <w:highlight w:val="none"/>
+                <w:vertAlign w:val="baseline"/>
+                <w:lang w:val="en-IN"/>
+              </w:rPr>
+            </w:pPr>
+            <w:r>
+              <w:rPr>
+                <w:rFonts w:hint="default"/>
+                <w:color w:val="000000"/>
+                <w:sz w:val="24"/>
+                <w:szCs w:val="24"/>
+                <w:highlight w:val="none"/>
+                <w:vertAlign w:val="baseline"/>
+                <w:lang w:val="en-IN"/>
+              </w:rPr>
+              <w:t>3.</w:t>
+            </w:r>
+          </w:p>
+        </w:tc>
+        <w:tc>
+          <w:tcPr>
+            <w:tcW w:w="4214" w:type="dxa"/>
+            <w:tcBorders>
+              <w:top w:val="single" w:color="9BBB59" w:sz="8" w:space="0"/>
+              <w:left w:val="single" w:color="9BBB59" w:sz="8" w:space="0"/>
+              <w:bottom w:val="single" w:color="9BBB59" w:sz="8" w:space="0"/>
+              <w:right w:val="single" w:color="9BBB59" w:sz="8" w:space="0"/>
+            </w:tcBorders>
+            <w:shd w:val="clear" w:color="auto" w:fill="FFFFFF"/>
+          </w:tcPr>
+          <w:p>
+            <w:pPr>
+              <w:rPr>
+                <w:rFonts w:hint="default"/>
+                <w:color w:val="000000"/>
+                <w:sz w:val="24"/>
+                <w:szCs w:val="24"/>
+                <w:highlight w:val="none"/>
+                <w:vertAlign w:val="baseline"/>
+                <w:lang w:val="en-IN"/>
+              </w:rPr>
+            </w:pPr>
+            <w:r>
+              <w:rPr>
+                <w:rFonts w:hint="default"/>
+                <w:color w:val="000000"/>
+                <w:sz w:val="24"/>
+                <w:szCs w:val="24"/>
+                <w:highlight w:val="none"/>
+                <w:vertAlign w:val="baseline"/>
+                <w:lang w:val="en-IN"/>
+              </w:rPr>
+              <w:t>Try to save or update Expense without providing date</w:t>
+            </w:r>
+          </w:p>
+        </w:tc>
+        <w:tc>
+          <w:tcPr>
+            <w:tcW w:w="2391" w:type="dxa"/>
+            <w:tcBorders>
+              <w:top w:val="single" w:color="9BBB59" w:sz="8" w:space="0"/>
+              <w:left w:val="single" w:color="9BBB59" w:sz="8" w:space="0"/>
+              <w:bottom w:val="single" w:color="9BBB59" w:sz="8" w:space="0"/>
+              <w:right w:val="single" w:color="9BBB59" w:sz="8" w:space="0"/>
+            </w:tcBorders>
+            <w:shd w:val="clear" w:color="auto" w:fill="FFFFFF"/>
+          </w:tcPr>
+          <w:p>
+            <w:pPr>
+              <w:rPr>
+                <w:rFonts w:hint="default"/>
+                <w:color w:val="000000"/>
+                <w:sz w:val="24"/>
+                <w:szCs w:val="24"/>
+                <w:highlight w:val="none"/>
+                <w:vertAlign w:val="baseline"/>
+                <w:lang w:val="en-IN"/>
+              </w:rPr>
+            </w:pPr>
+            <w:r>
+              <w:rPr>
+                <w:rFonts w:hint="default"/>
+                <w:color w:val="000000"/>
+                <w:sz w:val="24"/>
+                <w:szCs w:val="24"/>
+                <w:highlight w:val="none"/>
+                <w:vertAlign w:val="baseline"/>
+                <w:lang w:val="en-IN"/>
+              </w:rPr>
+              <w:t>Enter required field</w:t>
+            </w:r>
+          </w:p>
+          <w:p>
+            <w:pPr>
+              <w:rPr>
+                <w:rFonts w:hint="default"/>
+                <w:color w:val="000000"/>
+                <w:sz w:val="24"/>
+                <w:szCs w:val="24"/>
+                <w:highlight w:val="none"/>
+                <w:vertAlign w:val="baseline"/>
+                <w:lang w:val="en-IN"/>
+              </w:rPr>
+            </w:pPr>
+            <w:r>
+              <w:rPr>
+                <w:rFonts w:hint="default"/>
+                <w:color w:val="000000"/>
+                <w:sz w:val="24"/>
+                <w:szCs w:val="24"/>
+                <w:highlight w:val="none"/>
+                <w:vertAlign w:val="baseline"/>
+                <w:lang w:val="en-IN"/>
+              </w:rPr>
+              <w:t>error message should be display</w:t>
+            </w:r>
+          </w:p>
+        </w:tc>
+        <w:tc>
+          <w:tcPr>
+            <w:tcW w:w="2391" w:type="dxa"/>
+            <w:tcBorders>
+              <w:top w:val="single" w:color="9BBB59" w:sz="8" w:space="0"/>
+              <w:left w:val="single" w:color="9BBB59" w:sz="8" w:space="0"/>
+              <w:bottom w:val="single" w:color="9BBB59" w:sz="8" w:space="0"/>
+              <w:right w:val="single" w:color="9BBB59" w:sz="8" w:space="0"/>
+            </w:tcBorders>
+            <w:shd w:val="clear" w:color="auto" w:fill="FFFFFF"/>
+          </w:tcPr>
+          <w:p>
+            <w:pPr>
+              <w:rPr>
+                <w:rFonts w:hint="default"/>
+                <w:color w:val="000000"/>
+                <w:sz w:val="24"/>
+                <w:szCs w:val="24"/>
+                <w:highlight w:val="none"/>
+                <w:vertAlign w:val="baseline"/>
+                <w:lang w:val="en-IN"/>
+              </w:rPr>
+            </w:pPr>
+            <w:r>
+              <w:rPr>
+                <w:rFonts w:hint="default"/>
+                <w:color w:val="000000"/>
+                <w:sz w:val="24"/>
+                <w:szCs w:val="24"/>
+                <w:highlight w:val="none"/>
+                <w:vertAlign w:val="baseline"/>
+                <w:lang w:val="en-IN"/>
+              </w:rPr>
+              <w:t>“enter required field “</w:t>
+            </w:r>
+          </w:p>
+          <w:p>
+            <w:pPr>
+              <w:rPr>
+                <w:rFonts w:hint="default"/>
+                <w:color w:val="000000"/>
+                <w:sz w:val="24"/>
+                <w:szCs w:val="24"/>
+                <w:highlight w:val="none"/>
+                <w:vertAlign w:val="baseline"/>
+                <w:lang w:val="en-IN"/>
+              </w:rPr>
+            </w:pPr>
+            <w:r>
+              <w:rPr>
+                <w:rFonts w:hint="default"/>
+                <w:color w:val="000000"/>
+                <w:sz w:val="24"/>
+                <w:szCs w:val="24"/>
+                <w:highlight w:val="none"/>
+                <w:vertAlign w:val="baseline"/>
+                <w:lang w:val="en-IN"/>
+              </w:rPr>
+              <w:t>toast message appear</w:t>
+            </w:r>
+          </w:p>
+        </w:tc>
+        <w:tc>
+          <w:tcPr>
+            <w:tcW w:w="2136" w:type="dxa"/>
+            <w:tcBorders>
+              <w:top w:val="single" w:color="9BBB59" w:sz="8" w:space="0"/>
+              <w:left w:val="single" w:color="9BBB59" w:sz="8" w:space="0"/>
+              <w:bottom w:val="single" w:color="9BBB59" w:sz="8" w:space="0"/>
+              <w:right w:val="single" w:color="9BBB59" w:sz="8" w:space="0"/>
+            </w:tcBorders>
+            <w:shd w:val="clear" w:color="auto" w:fill="FFFFFF"/>
+          </w:tcPr>
+          <w:p>
+            <w:pPr>
+              <w:rPr>
+                <w:rFonts w:hint="default"/>
+                <w:color w:val="000000"/>
+                <w:sz w:val="24"/>
+                <w:szCs w:val="24"/>
+                <w:highlight w:val="none"/>
+                <w:vertAlign w:val="baseline"/>
+                <w:lang w:val="en-IN"/>
+              </w:rPr>
+            </w:pPr>
+            <w:r>
+              <w:rPr>
+                <w:rFonts w:hint="default"/>
+                <w:color w:val="000000"/>
+                <w:sz w:val="24"/>
+                <w:szCs w:val="24"/>
+                <w:highlight w:val="none"/>
+                <w:vertAlign w:val="baseline"/>
+                <w:lang w:val="en-IN"/>
+              </w:rPr>
+              <w:t>Pass</w:t>
+            </w:r>
+          </w:p>
+        </w:tc>
+      </w:tr>
+      <w:tr>
+        <w:tblPrEx>
+          <w:tblBorders>
+            <w:top w:val="single" w:color="auto" w:sz="4" w:space="0"/>
+            <w:left w:val="single" w:color="auto" w:sz="4" w:space="0"/>
+            <w:bottom w:val="single" w:color="auto" w:sz="4" w:space="0"/>
+            <w:right w:val="single" w:color="auto" w:sz="4" w:space="0"/>
+            <w:insideH w:val="single" w:color="auto" w:sz="4" w:space="0"/>
+            <w:insideV w:val="single" w:color="auto" w:sz="4" w:space="0"/>
+          </w:tblBorders>
+          <w:tblCellMar>
+            <w:top w:w="0" w:type="dxa"/>
+            <w:left w:w="108" w:type="dxa"/>
+            <w:bottom w:w="0" w:type="dxa"/>
+            <w:right w:w="108" w:type="dxa"/>
+          </w:tblCellMar>
+        </w:tblPrEx>
+        <w:tc>
+          <w:tcPr>
+            <w:tcW w:w="568" w:type="dxa"/>
+            <w:tcBorders>
+              <w:top w:val="single" w:color="9BBB59" w:sz="8" w:space="0"/>
+              <w:left w:val="single" w:color="9BBB59" w:sz="8" w:space="0"/>
+              <w:bottom w:val="single" w:color="9BBB59" w:sz="8" w:space="0"/>
+              <w:right w:val="single" w:color="9BBB59" w:sz="8" w:space="0"/>
+            </w:tcBorders>
+            <w:shd w:val="clear" w:color="auto" w:fill="FFFFFF"/>
+          </w:tcPr>
+          <w:p>
+            <w:pPr>
+              <w:rPr>
+                <w:rFonts w:hint="default"/>
+                <w:color w:val="000000"/>
+                <w:sz w:val="24"/>
+                <w:szCs w:val="24"/>
+                <w:highlight w:val="none"/>
+                <w:vertAlign w:val="baseline"/>
+                <w:lang w:val="en-IN"/>
+              </w:rPr>
+            </w:pPr>
+            <w:r>
+              <w:rPr>
+                <w:rFonts w:hint="default"/>
+                <w:color w:val="000000"/>
+                <w:sz w:val="24"/>
+                <w:szCs w:val="24"/>
+                <w:highlight w:val="none"/>
+                <w:vertAlign w:val="baseline"/>
+                <w:lang w:val="en-IN"/>
+              </w:rPr>
+              <w:t>4.</w:t>
+            </w:r>
+          </w:p>
+        </w:tc>
+        <w:tc>
+          <w:tcPr>
+            <w:tcW w:w="4214" w:type="dxa"/>
+            <w:tcBorders>
+              <w:top w:val="single" w:color="9BBB59" w:sz="8" w:space="0"/>
+              <w:left w:val="single" w:color="9BBB59" w:sz="8" w:space="0"/>
+              <w:bottom w:val="single" w:color="9BBB59" w:sz="8" w:space="0"/>
+              <w:right w:val="single" w:color="9BBB59" w:sz="8" w:space="0"/>
+            </w:tcBorders>
+            <w:shd w:val="clear" w:color="auto" w:fill="FFFFFF"/>
+          </w:tcPr>
+          <w:p>
+            <w:pPr>
+              <w:rPr>
+                <w:rFonts w:hint="default"/>
+                <w:color w:val="000000"/>
+                <w:sz w:val="24"/>
+                <w:szCs w:val="24"/>
+                <w:highlight w:val="none"/>
+                <w:vertAlign w:val="baseline"/>
+                <w:lang w:val="en-IN"/>
+              </w:rPr>
+            </w:pPr>
+            <w:r>
+              <w:rPr>
+                <w:rFonts w:hint="default"/>
+                <w:color w:val="000000"/>
+                <w:sz w:val="24"/>
+                <w:szCs w:val="24"/>
+                <w:highlight w:val="none"/>
+                <w:vertAlign w:val="baseline"/>
+                <w:lang w:val="en-IN"/>
+              </w:rPr>
+              <w:t>Try to save or update Expense without</w:t>
+            </w:r>
+          </w:p>
+          <w:p>
+            <w:pPr>
+              <w:rPr>
+                <w:rFonts w:hint="default"/>
+                <w:color w:val="000000"/>
+                <w:sz w:val="24"/>
+                <w:szCs w:val="24"/>
+                <w:highlight w:val="none"/>
+                <w:vertAlign w:val="baseline"/>
+                <w:lang w:val="en-IN"/>
+              </w:rPr>
+            </w:pPr>
+            <w:r>
+              <w:rPr>
+                <w:rFonts w:hint="default"/>
+                <w:color w:val="000000"/>
+                <w:sz w:val="24"/>
+                <w:szCs w:val="24"/>
+                <w:highlight w:val="none"/>
+                <w:vertAlign w:val="baseline"/>
+                <w:lang w:val="en-IN"/>
+              </w:rPr>
+              <w:t>providing amount in integer</w:t>
+            </w:r>
+          </w:p>
+        </w:tc>
+        <w:tc>
+          <w:tcPr>
+            <w:tcW w:w="2391" w:type="dxa"/>
+            <w:tcBorders>
+              <w:top w:val="single" w:color="9BBB59" w:sz="8" w:space="0"/>
+              <w:left w:val="single" w:color="9BBB59" w:sz="8" w:space="0"/>
+              <w:bottom w:val="single" w:color="9BBB59" w:sz="8" w:space="0"/>
+              <w:right w:val="single" w:color="9BBB59" w:sz="8" w:space="0"/>
+            </w:tcBorders>
+            <w:shd w:val="clear" w:color="auto" w:fill="FFFFFF"/>
+          </w:tcPr>
+          <w:p>
+            <w:pPr>
+              <w:rPr>
+                <w:rFonts w:hint="default"/>
+                <w:color w:val="000000"/>
+                <w:sz w:val="24"/>
+                <w:szCs w:val="24"/>
+                <w:highlight w:val="none"/>
+                <w:vertAlign w:val="baseline"/>
+                <w:lang w:val="en-IN"/>
+              </w:rPr>
+            </w:pPr>
+            <w:r>
+              <w:rPr>
+                <w:rFonts w:hint="default"/>
+                <w:color w:val="000000"/>
+                <w:sz w:val="24"/>
+                <w:szCs w:val="24"/>
+                <w:highlight w:val="none"/>
+                <w:vertAlign w:val="baseline"/>
+                <w:lang w:val="en-IN"/>
+              </w:rPr>
+              <w:t xml:space="preserve">Enter required filed </w:t>
+            </w:r>
+          </w:p>
+          <w:p>
+            <w:pPr>
+              <w:rPr>
+                <w:rFonts w:hint="default"/>
+                <w:color w:val="000000"/>
+                <w:sz w:val="24"/>
+                <w:szCs w:val="24"/>
+                <w:highlight w:val="none"/>
+                <w:vertAlign w:val="baseline"/>
+                <w:lang w:val="en-IN"/>
+              </w:rPr>
+            </w:pPr>
+            <w:r>
+              <w:rPr>
+                <w:rFonts w:hint="default"/>
+                <w:color w:val="000000"/>
+                <w:sz w:val="24"/>
+                <w:szCs w:val="24"/>
+                <w:highlight w:val="none"/>
+                <w:vertAlign w:val="baseline"/>
+                <w:lang w:val="en-IN"/>
+              </w:rPr>
+              <w:t>error message should be display</w:t>
+            </w:r>
+          </w:p>
+        </w:tc>
+        <w:tc>
+          <w:tcPr>
+            <w:tcW w:w="2391" w:type="dxa"/>
+            <w:tcBorders>
+              <w:top w:val="single" w:color="9BBB59" w:sz="8" w:space="0"/>
+              <w:left w:val="single" w:color="9BBB59" w:sz="8" w:space="0"/>
+              <w:bottom w:val="single" w:color="9BBB59" w:sz="8" w:space="0"/>
+              <w:right w:val="single" w:color="9BBB59" w:sz="8" w:space="0"/>
+            </w:tcBorders>
+            <w:shd w:val="clear" w:color="auto" w:fill="FFFFFF"/>
+          </w:tcPr>
+          <w:p>
+            <w:pPr>
+              <w:rPr>
+                <w:rFonts w:hint="default"/>
+                <w:color w:val="000000"/>
+                <w:sz w:val="24"/>
+                <w:szCs w:val="24"/>
+                <w:highlight w:val="none"/>
+                <w:vertAlign w:val="baseline"/>
+                <w:lang w:val="en-IN"/>
+              </w:rPr>
+            </w:pPr>
+            <w:r>
+              <w:rPr>
+                <w:rFonts w:hint="default"/>
+                <w:color w:val="000000"/>
+                <w:sz w:val="24"/>
+                <w:szCs w:val="24"/>
+                <w:highlight w:val="none"/>
+                <w:vertAlign w:val="baseline"/>
+                <w:lang w:val="en-IN"/>
+              </w:rPr>
+              <w:t>“enter required filed”</w:t>
+            </w:r>
+          </w:p>
+          <w:p>
+            <w:pPr>
+              <w:rPr>
+                <w:rFonts w:hint="default"/>
+                <w:color w:val="000000"/>
+                <w:sz w:val="24"/>
+                <w:szCs w:val="24"/>
+                <w:highlight w:val="none"/>
+                <w:vertAlign w:val="baseline"/>
+                <w:lang w:val="en-IN"/>
+              </w:rPr>
+            </w:pPr>
+            <w:r>
+              <w:rPr>
+                <w:rFonts w:hint="default"/>
+                <w:color w:val="000000"/>
+                <w:sz w:val="24"/>
+                <w:szCs w:val="24"/>
+                <w:highlight w:val="none"/>
+                <w:vertAlign w:val="baseline"/>
+                <w:lang w:val="en-IN"/>
+              </w:rPr>
+              <w:t>Toast message appear</w:t>
+            </w:r>
+          </w:p>
+        </w:tc>
+        <w:tc>
+          <w:tcPr>
+            <w:tcW w:w="2136" w:type="dxa"/>
+            <w:tcBorders>
+              <w:top w:val="single" w:color="9BBB59" w:sz="8" w:space="0"/>
+              <w:left w:val="single" w:color="9BBB59" w:sz="8" w:space="0"/>
+              <w:bottom w:val="single" w:color="9BBB59" w:sz="8" w:space="0"/>
+              <w:right w:val="single" w:color="9BBB59" w:sz="8" w:space="0"/>
+            </w:tcBorders>
+            <w:shd w:val="clear" w:color="auto" w:fill="FFFFFF"/>
+          </w:tcPr>
+          <w:p>
+            <w:pPr>
+              <w:rPr>
+                <w:rFonts w:hint="default"/>
+                <w:color w:val="000000"/>
+                <w:sz w:val="24"/>
+                <w:szCs w:val="24"/>
+                <w:highlight w:val="none"/>
+                <w:vertAlign w:val="baseline"/>
+                <w:lang w:val="en-IN"/>
+              </w:rPr>
+            </w:pPr>
+            <w:r>
+              <w:rPr>
+                <w:rFonts w:hint="default"/>
+                <w:color w:val="000000"/>
+                <w:sz w:val="24"/>
+                <w:szCs w:val="24"/>
+                <w:highlight w:val="none"/>
+                <w:vertAlign w:val="baseline"/>
+                <w:lang w:val="en-IN"/>
+              </w:rPr>
+              <w:t>Pass</w:t>
+            </w:r>
+          </w:p>
+        </w:tc>
+      </w:tr>
+      <w:tr>
+        <w:tblPrEx>
+          <w:tblBorders>
+            <w:top w:val="single" w:color="auto" w:sz="4" w:space="0"/>
+            <w:left w:val="single" w:color="auto" w:sz="4" w:space="0"/>
+            <w:bottom w:val="single" w:color="auto" w:sz="4" w:space="0"/>
+            <w:right w:val="single" w:color="auto" w:sz="4" w:space="0"/>
+            <w:insideH w:val="single" w:color="auto" w:sz="4" w:space="0"/>
+            <w:insideV w:val="single" w:color="auto" w:sz="4" w:space="0"/>
+          </w:tblBorders>
+          <w:tblCellMar>
+            <w:top w:w="0" w:type="dxa"/>
+            <w:left w:w="108" w:type="dxa"/>
+            <w:bottom w:w="0" w:type="dxa"/>
+            <w:right w:w="108" w:type="dxa"/>
+          </w:tblCellMar>
+        </w:tblPrEx>
+        <w:tc>
+          <w:tcPr>
+            <w:tcW w:w="568" w:type="dxa"/>
+            <w:tcBorders>
+              <w:top w:val="single" w:color="9BBB59" w:sz="8" w:space="0"/>
+              <w:left w:val="single" w:color="9BBB59" w:sz="8" w:space="0"/>
+              <w:bottom w:val="single" w:color="9BBB59" w:sz="8" w:space="0"/>
+              <w:right w:val="single" w:color="9BBB59" w:sz="8" w:space="0"/>
+            </w:tcBorders>
+            <w:shd w:val="clear" w:color="auto" w:fill="FFFFFF"/>
+          </w:tcPr>
+          <w:p>
+            <w:pPr>
+              <w:rPr>
+                <w:rFonts w:hint="default"/>
+                <w:color w:val="000000"/>
+                <w:sz w:val="24"/>
+                <w:szCs w:val="24"/>
+                <w:highlight w:val="none"/>
+                <w:vertAlign w:val="baseline"/>
+                <w:lang w:val="en-IN"/>
+              </w:rPr>
+            </w:pPr>
+            <w:r>
+              <w:rPr>
+                <w:rFonts w:hint="default"/>
+                <w:color w:val="000000"/>
+                <w:sz w:val="24"/>
+                <w:szCs w:val="24"/>
+                <w:highlight w:val="none"/>
+                <w:vertAlign w:val="baseline"/>
+                <w:lang w:val="en-IN"/>
+              </w:rPr>
+              <w:t>5.</w:t>
+            </w:r>
+          </w:p>
+        </w:tc>
+        <w:tc>
+          <w:tcPr>
+            <w:tcW w:w="4214" w:type="dxa"/>
+            <w:tcBorders>
+              <w:top w:val="single" w:color="9BBB59" w:sz="8" w:space="0"/>
+              <w:left w:val="single" w:color="9BBB59" w:sz="8" w:space="0"/>
+              <w:bottom w:val="single" w:color="9BBB59" w:sz="8" w:space="0"/>
+              <w:right w:val="single" w:color="9BBB59" w:sz="8" w:space="0"/>
+            </w:tcBorders>
+            <w:shd w:val="clear" w:color="auto" w:fill="FFFFFF"/>
+          </w:tcPr>
+          <w:p>
+            <w:pPr>
+              <w:rPr>
+                <w:rFonts w:hint="default"/>
+                <w:color w:val="000000"/>
+                <w:sz w:val="24"/>
+                <w:szCs w:val="24"/>
+                <w:highlight w:val="none"/>
+                <w:vertAlign w:val="baseline"/>
+                <w:lang w:val="en-IN"/>
+              </w:rPr>
+            </w:pPr>
+            <w:r>
+              <w:rPr>
+                <w:rFonts w:hint="default"/>
+                <w:color w:val="000000"/>
+                <w:sz w:val="24"/>
+                <w:szCs w:val="24"/>
+                <w:highlight w:val="none"/>
+                <w:vertAlign w:val="baseline"/>
+                <w:lang w:val="en-IN"/>
+              </w:rPr>
+              <w:t>Try to save or update Expense without</w:t>
+            </w:r>
+          </w:p>
+          <w:p>
+            <w:pPr>
+              <w:rPr>
+                <w:rFonts w:hint="default"/>
+                <w:color w:val="000000"/>
+                <w:sz w:val="24"/>
+                <w:szCs w:val="24"/>
+                <w:highlight w:val="none"/>
+                <w:vertAlign w:val="baseline"/>
+                <w:lang w:val="en-IN"/>
+              </w:rPr>
+            </w:pPr>
+            <w:r>
+              <w:rPr>
+                <w:rFonts w:hint="default"/>
+                <w:color w:val="000000"/>
+                <w:sz w:val="24"/>
+                <w:szCs w:val="24"/>
+                <w:highlight w:val="none"/>
+                <w:vertAlign w:val="baseline"/>
+                <w:lang w:val="en-IN"/>
+              </w:rPr>
+              <w:t>providing description</w:t>
+            </w:r>
+          </w:p>
+        </w:tc>
+        <w:tc>
+          <w:tcPr>
+            <w:tcW w:w="2391" w:type="dxa"/>
+            <w:tcBorders>
+              <w:top w:val="single" w:color="9BBB59" w:sz="8" w:space="0"/>
+              <w:left w:val="single" w:color="9BBB59" w:sz="8" w:space="0"/>
+              <w:bottom w:val="single" w:color="9BBB59" w:sz="8" w:space="0"/>
+              <w:right w:val="single" w:color="9BBB59" w:sz="8" w:space="0"/>
+            </w:tcBorders>
+            <w:shd w:val="clear" w:color="auto" w:fill="FFFFFF"/>
+          </w:tcPr>
+          <w:p>
+            <w:pPr>
+              <w:rPr>
+                <w:rFonts w:hint="default"/>
+                <w:color w:val="000000"/>
+                <w:sz w:val="24"/>
+                <w:szCs w:val="24"/>
+                <w:highlight w:val="none"/>
+                <w:vertAlign w:val="baseline"/>
+                <w:lang w:val="en-IN"/>
+              </w:rPr>
+            </w:pPr>
+            <w:r>
+              <w:rPr>
+                <w:rFonts w:hint="default"/>
+                <w:color w:val="000000"/>
+                <w:sz w:val="24"/>
+                <w:szCs w:val="24"/>
+                <w:highlight w:val="none"/>
+                <w:vertAlign w:val="baseline"/>
+                <w:lang w:val="en-IN"/>
+              </w:rPr>
+              <w:t>Expense should be saved</w:t>
+            </w:r>
+          </w:p>
+        </w:tc>
+        <w:tc>
+          <w:tcPr>
+            <w:tcW w:w="2391" w:type="dxa"/>
+            <w:tcBorders>
+              <w:top w:val="single" w:color="9BBB59" w:sz="8" w:space="0"/>
+              <w:left w:val="single" w:color="9BBB59" w:sz="8" w:space="0"/>
+              <w:bottom w:val="single" w:color="9BBB59" w:sz="8" w:space="0"/>
+              <w:right w:val="single" w:color="9BBB59" w:sz="8" w:space="0"/>
+            </w:tcBorders>
+            <w:shd w:val="clear" w:color="auto" w:fill="FFFFFF"/>
+          </w:tcPr>
+          <w:p>
+            <w:pPr>
+              <w:rPr>
+                <w:rFonts w:hint="default"/>
+                <w:color w:val="000000"/>
+                <w:sz w:val="24"/>
+                <w:szCs w:val="24"/>
+                <w:highlight w:val="none"/>
+                <w:vertAlign w:val="baseline"/>
+                <w:lang w:val="en-IN"/>
+              </w:rPr>
+            </w:pPr>
+            <w:r>
+              <w:rPr>
+                <w:rFonts w:hint="default"/>
+                <w:color w:val="000000"/>
+                <w:sz w:val="24"/>
+                <w:szCs w:val="24"/>
+                <w:highlight w:val="none"/>
+                <w:vertAlign w:val="baseline"/>
+                <w:lang w:val="en-IN"/>
+              </w:rPr>
+              <w:t>“Save !!” toast message appear</w:t>
+            </w:r>
+          </w:p>
+        </w:tc>
+        <w:tc>
+          <w:tcPr>
+            <w:tcW w:w="2136" w:type="dxa"/>
+            <w:tcBorders>
+              <w:top w:val="single" w:color="9BBB59" w:sz="8" w:space="0"/>
+              <w:left w:val="single" w:color="9BBB59" w:sz="8" w:space="0"/>
+              <w:bottom w:val="single" w:color="9BBB59" w:sz="8" w:space="0"/>
+              <w:right w:val="single" w:color="9BBB59" w:sz="8" w:space="0"/>
+            </w:tcBorders>
+            <w:shd w:val="clear" w:color="auto" w:fill="FFFFFF"/>
+          </w:tcPr>
+          <w:p>
+            <w:pPr>
+              <w:rPr>
+                <w:rFonts w:hint="default"/>
+                <w:color w:val="000000"/>
+                <w:sz w:val="24"/>
+                <w:szCs w:val="24"/>
+                <w:highlight w:val="none"/>
+                <w:vertAlign w:val="baseline"/>
+                <w:lang w:val="en-IN"/>
+              </w:rPr>
+            </w:pPr>
+            <w:r>
+              <w:rPr>
+                <w:rFonts w:hint="default"/>
+                <w:color w:val="000000"/>
+                <w:sz w:val="24"/>
+                <w:szCs w:val="24"/>
+                <w:highlight w:val="none"/>
+                <w:vertAlign w:val="baseline"/>
+                <w:lang w:val="en-IN"/>
+              </w:rPr>
+              <w:t>Pass</w:t>
+            </w:r>
+          </w:p>
+        </w:tc>
+      </w:tr>
+      <w:tr>
+        <w:tblPrEx>
+          <w:tblBorders>
+            <w:top w:val="single" w:color="auto" w:sz="4" w:space="0"/>
+            <w:left w:val="single" w:color="auto" w:sz="4" w:space="0"/>
+            <w:bottom w:val="single" w:color="auto" w:sz="4" w:space="0"/>
+            <w:right w:val="single" w:color="auto" w:sz="4" w:space="0"/>
+            <w:insideH w:val="single" w:color="auto" w:sz="4" w:space="0"/>
+            <w:insideV w:val="single" w:color="auto" w:sz="4" w:space="0"/>
+          </w:tblBorders>
+          <w:tblCellMar>
+            <w:top w:w="0" w:type="dxa"/>
+            <w:left w:w="108" w:type="dxa"/>
+            <w:bottom w:w="0" w:type="dxa"/>
+            <w:right w:w="108" w:type="dxa"/>
+          </w:tblCellMar>
+        </w:tblPrEx>
+        <w:tc>
+          <w:tcPr>
+            <w:tcW w:w="568" w:type="dxa"/>
+            <w:tcBorders>
+              <w:top w:val="single" w:color="9BBB59" w:sz="8" w:space="0"/>
+              <w:left w:val="single" w:color="9BBB59" w:sz="8" w:space="0"/>
+              <w:bottom w:val="single" w:color="9BBB59" w:sz="8" w:space="0"/>
+              <w:right w:val="single" w:color="9BBB59" w:sz="8" w:space="0"/>
+            </w:tcBorders>
+            <w:shd w:val="clear" w:color="auto" w:fill="FFFFFF"/>
+          </w:tcPr>
+          <w:p>
+            <w:pPr>
+              <w:rPr>
+                <w:rFonts w:hint="default"/>
+                <w:color w:val="000000"/>
+                <w:sz w:val="24"/>
+                <w:szCs w:val="24"/>
+                <w:highlight w:val="none"/>
+                <w:vertAlign w:val="baseline"/>
+                <w:lang w:val="en-IN"/>
+              </w:rPr>
+            </w:pPr>
+            <w:r>
+              <w:rPr>
+                <w:rFonts w:hint="default"/>
+                <w:color w:val="000000"/>
+                <w:sz w:val="24"/>
+                <w:szCs w:val="24"/>
+                <w:highlight w:val="none"/>
+                <w:vertAlign w:val="baseline"/>
+                <w:lang w:val="en-IN"/>
+              </w:rPr>
+              <w:t>6.</w:t>
+            </w:r>
+          </w:p>
+        </w:tc>
+        <w:tc>
+          <w:tcPr>
+            <w:tcW w:w="4214" w:type="dxa"/>
+            <w:tcBorders>
+              <w:top w:val="single" w:color="9BBB59" w:sz="8" w:space="0"/>
+              <w:left w:val="single" w:color="9BBB59" w:sz="8" w:space="0"/>
+              <w:bottom w:val="single" w:color="9BBB59" w:sz="8" w:space="0"/>
+              <w:right w:val="single" w:color="9BBB59" w:sz="8" w:space="0"/>
+            </w:tcBorders>
+            <w:shd w:val="clear" w:color="auto" w:fill="FFFFFF"/>
+          </w:tcPr>
+          <w:p>
+            <w:pPr>
+              <w:rPr>
+                <w:rFonts w:hint="default"/>
+                <w:color w:val="000000"/>
+                <w:sz w:val="24"/>
+                <w:szCs w:val="24"/>
+                <w:highlight w:val="none"/>
+                <w:vertAlign w:val="baseline"/>
+                <w:lang w:val="en-IN"/>
+              </w:rPr>
+            </w:pPr>
+            <w:r>
+              <w:rPr>
+                <w:rFonts w:hint="default"/>
+                <w:color w:val="000000"/>
+                <w:sz w:val="24"/>
+                <w:szCs w:val="24"/>
+                <w:highlight w:val="none"/>
+                <w:vertAlign w:val="baseline"/>
+                <w:lang w:val="en-IN"/>
+              </w:rPr>
+              <w:t>Try to save Expense with date in dd/MM/yyyy format</w:t>
+            </w:r>
+          </w:p>
+        </w:tc>
+        <w:tc>
+          <w:tcPr>
+            <w:tcW w:w="2391" w:type="dxa"/>
+            <w:tcBorders>
+              <w:top w:val="single" w:color="9BBB59" w:sz="8" w:space="0"/>
+              <w:left w:val="single" w:color="9BBB59" w:sz="8" w:space="0"/>
+              <w:bottom w:val="single" w:color="9BBB59" w:sz="8" w:space="0"/>
+              <w:right w:val="single" w:color="9BBB59" w:sz="8" w:space="0"/>
+            </w:tcBorders>
+            <w:shd w:val="clear" w:color="auto" w:fill="FFFFFF"/>
+          </w:tcPr>
+          <w:p>
+            <w:pPr>
+              <w:rPr>
+                <w:rFonts w:hint="default"/>
+                <w:color w:val="000000"/>
+                <w:sz w:val="24"/>
+                <w:szCs w:val="24"/>
+                <w:highlight w:val="none"/>
+                <w:vertAlign w:val="baseline"/>
+                <w:lang w:val="en-IN"/>
+              </w:rPr>
+            </w:pPr>
+            <w:r>
+              <w:rPr>
+                <w:rFonts w:hint="default"/>
+                <w:color w:val="000000"/>
+                <w:sz w:val="24"/>
+                <w:szCs w:val="24"/>
+                <w:highlight w:val="none"/>
+                <w:vertAlign w:val="baseline"/>
+                <w:lang w:val="en-IN"/>
+              </w:rPr>
+              <w:t xml:space="preserve">Expense should be saved </w:t>
+            </w:r>
+          </w:p>
+        </w:tc>
+        <w:tc>
+          <w:tcPr>
+            <w:tcW w:w="2391" w:type="dxa"/>
+            <w:tcBorders>
+              <w:top w:val="single" w:color="9BBB59" w:sz="8" w:space="0"/>
+              <w:left w:val="single" w:color="9BBB59" w:sz="8" w:space="0"/>
+              <w:bottom w:val="single" w:color="9BBB59" w:sz="8" w:space="0"/>
+              <w:right w:val="single" w:color="9BBB59" w:sz="8" w:space="0"/>
+            </w:tcBorders>
+            <w:shd w:val="clear" w:color="auto" w:fill="FFFFFF"/>
+          </w:tcPr>
+          <w:p>
+            <w:pPr>
+              <w:rPr>
+                <w:rFonts w:hint="default"/>
+                <w:color w:val="000000"/>
+                <w:sz w:val="24"/>
+                <w:szCs w:val="24"/>
+                <w:highlight w:val="none"/>
+                <w:vertAlign w:val="baseline"/>
+                <w:lang w:val="en-IN"/>
+              </w:rPr>
+            </w:pPr>
+            <w:r>
+              <w:rPr>
+                <w:rFonts w:hint="default"/>
+                <w:color w:val="000000"/>
+                <w:sz w:val="24"/>
+                <w:szCs w:val="24"/>
+                <w:highlight w:val="none"/>
+                <w:vertAlign w:val="baseline"/>
+                <w:lang w:val="en-IN"/>
+              </w:rPr>
+              <w:t>“Save !!” toast message appear</w:t>
+            </w:r>
+          </w:p>
+        </w:tc>
+        <w:tc>
+          <w:tcPr>
+            <w:tcW w:w="2136" w:type="dxa"/>
+            <w:tcBorders>
+              <w:top w:val="single" w:color="9BBB59" w:sz="8" w:space="0"/>
+              <w:left w:val="single" w:color="9BBB59" w:sz="8" w:space="0"/>
+              <w:bottom w:val="single" w:color="9BBB59" w:sz="8" w:space="0"/>
+              <w:right w:val="single" w:color="9BBB59" w:sz="8" w:space="0"/>
+            </w:tcBorders>
+            <w:shd w:val="clear" w:color="auto" w:fill="FFFFFF"/>
+          </w:tcPr>
+          <w:p>
+            <w:pPr>
+              <w:rPr>
+                <w:rFonts w:hint="default"/>
+                <w:color w:val="000000"/>
+                <w:sz w:val="24"/>
+                <w:szCs w:val="24"/>
+                <w:highlight w:val="none"/>
+                <w:vertAlign w:val="baseline"/>
+                <w:lang w:val="en-IN"/>
+              </w:rPr>
+            </w:pPr>
+            <w:r>
+              <w:rPr>
+                <w:rFonts w:hint="default"/>
+                <w:color w:val="000000"/>
+                <w:sz w:val="24"/>
+                <w:szCs w:val="24"/>
+                <w:highlight w:val="none"/>
+                <w:vertAlign w:val="baseline"/>
+                <w:lang w:val="en-IN"/>
+              </w:rPr>
+              <w:t>Pass</w:t>
+            </w:r>
+          </w:p>
+        </w:tc>
+      </w:tr>
+      <w:tr>
+        <w:tblPrEx>
+          <w:tblBorders>
+            <w:top w:val="single" w:color="auto" w:sz="4" w:space="0"/>
+            <w:left w:val="single" w:color="auto" w:sz="4" w:space="0"/>
+            <w:bottom w:val="single" w:color="auto" w:sz="4" w:space="0"/>
+            <w:right w:val="single" w:color="auto" w:sz="4" w:space="0"/>
+            <w:insideH w:val="single" w:color="auto" w:sz="4" w:space="0"/>
+            <w:insideV w:val="single" w:color="auto" w:sz="4" w:space="0"/>
+          </w:tblBorders>
+          <w:tblCellMar>
+            <w:top w:w="0" w:type="dxa"/>
+            <w:left w:w="108" w:type="dxa"/>
+            <w:bottom w:w="0" w:type="dxa"/>
+            <w:right w:w="108" w:type="dxa"/>
+          </w:tblCellMar>
+        </w:tblPrEx>
+        <w:tc>
+          <w:tcPr>
+            <w:tcW w:w="568" w:type="dxa"/>
+            <w:tcBorders>
+              <w:top w:val="single" w:color="9BBB59" w:sz="8" w:space="0"/>
+              <w:left w:val="single" w:color="9BBB59" w:sz="8" w:space="0"/>
+              <w:bottom w:val="single" w:color="9BBB59" w:sz="8" w:space="0"/>
+              <w:right w:val="single" w:color="9BBB59" w:sz="8" w:space="0"/>
+            </w:tcBorders>
+            <w:shd w:val="clear" w:color="auto" w:fill="FFFFFF"/>
+          </w:tcPr>
+          <w:p>
+            <w:pPr>
+              <w:rPr>
+                <w:rFonts w:hint="default"/>
+                <w:color w:val="000000"/>
+                <w:sz w:val="24"/>
+                <w:szCs w:val="24"/>
+                <w:highlight w:val="none"/>
+                <w:vertAlign w:val="baseline"/>
+                <w:lang w:val="en-IN"/>
+              </w:rPr>
+            </w:pPr>
+            <w:r>
+              <w:rPr>
+                <w:rFonts w:hint="default"/>
+                <w:color w:val="000000"/>
+                <w:sz w:val="24"/>
+                <w:szCs w:val="24"/>
+                <w:highlight w:val="none"/>
+                <w:vertAlign w:val="baseline"/>
+                <w:lang w:val="en-IN"/>
+              </w:rPr>
+              <w:t>7.</w:t>
+            </w:r>
+          </w:p>
+        </w:tc>
+        <w:tc>
+          <w:tcPr>
+            <w:tcW w:w="4214" w:type="dxa"/>
+            <w:tcBorders>
+              <w:top w:val="single" w:color="9BBB59" w:sz="8" w:space="0"/>
+              <w:left w:val="single" w:color="9BBB59" w:sz="8" w:space="0"/>
+              <w:bottom w:val="single" w:color="9BBB59" w:sz="8" w:space="0"/>
+              <w:right w:val="single" w:color="9BBB59" w:sz="8" w:space="0"/>
+            </w:tcBorders>
+            <w:shd w:val="clear" w:color="auto" w:fill="FFFFFF"/>
+          </w:tcPr>
+          <w:p>
+            <w:pPr>
+              <w:rPr>
+                <w:rFonts w:hint="default"/>
+                <w:color w:val="000000"/>
+                <w:sz w:val="24"/>
+                <w:szCs w:val="24"/>
+                <w:highlight w:val="none"/>
+                <w:vertAlign w:val="baseline"/>
+                <w:lang w:val="en-IN"/>
+              </w:rPr>
+            </w:pPr>
+            <w:r>
+              <w:rPr>
+                <w:rFonts w:hint="default"/>
+                <w:color w:val="000000"/>
+                <w:sz w:val="24"/>
+                <w:szCs w:val="24"/>
+                <w:highlight w:val="none"/>
+                <w:vertAlign w:val="baseline"/>
+                <w:lang w:val="en-IN"/>
+              </w:rPr>
+              <w:t xml:space="preserve">Try to save Expense with date which is future date </w:t>
+            </w:r>
+          </w:p>
+        </w:tc>
+        <w:tc>
+          <w:tcPr>
+            <w:tcW w:w="2391" w:type="dxa"/>
+            <w:tcBorders>
+              <w:top w:val="single" w:color="9BBB59" w:sz="8" w:space="0"/>
+              <w:left w:val="single" w:color="9BBB59" w:sz="8" w:space="0"/>
+              <w:bottom w:val="single" w:color="9BBB59" w:sz="8" w:space="0"/>
+              <w:right w:val="single" w:color="9BBB59" w:sz="8" w:space="0"/>
+            </w:tcBorders>
+            <w:shd w:val="clear" w:color="auto" w:fill="FFFFFF"/>
+          </w:tcPr>
+          <w:p>
+            <w:pPr>
+              <w:rPr>
+                <w:rFonts w:hint="default"/>
+                <w:color w:val="000000"/>
+                <w:sz w:val="24"/>
+                <w:szCs w:val="24"/>
+                <w:highlight w:val="none"/>
+                <w:vertAlign w:val="baseline"/>
+                <w:lang w:val="en-IN"/>
+              </w:rPr>
+            </w:pPr>
+            <w:r>
+              <w:rPr>
+                <w:rFonts w:hint="default"/>
+                <w:color w:val="000000"/>
+                <w:sz w:val="24"/>
+                <w:szCs w:val="24"/>
+                <w:highlight w:val="none"/>
+                <w:vertAlign w:val="baseline"/>
+                <w:lang w:val="en-IN"/>
+              </w:rPr>
+              <w:t>Date invalid message should be display</w:t>
+            </w:r>
+          </w:p>
+        </w:tc>
+        <w:tc>
+          <w:tcPr>
+            <w:tcW w:w="2391" w:type="dxa"/>
+            <w:tcBorders>
+              <w:top w:val="single" w:color="9BBB59" w:sz="8" w:space="0"/>
+              <w:left w:val="single" w:color="9BBB59" w:sz="8" w:space="0"/>
+              <w:bottom w:val="single" w:color="9BBB59" w:sz="8" w:space="0"/>
+              <w:right w:val="single" w:color="9BBB59" w:sz="8" w:space="0"/>
+            </w:tcBorders>
+            <w:shd w:val="clear" w:color="auto" w:fill="FFFFFF"/>
+          </w:tcPr>
+          <w:p>
+            <w:pPr>
+              <w:rPr>
+                <w:rFonts w:hint="default"/>
+                <w:color w:val="000000"/>
+                <w:sz w:val="24"/>
+                <w:szCs w:val="24"/>
+                <w:highlight w:val="none"/>
+                <w:vertAlign w:val="baseline"/>
+                <w:lang w:val="en-IN"/>
+              </w:rPr>
+            </w:pPr>
+            <w:r>
+              <w:rPr>
+                <w:rFonts w:hint="default"/>
+                <w:color w:val="000000"/>
+                <w:sz w:val="24"/>
+                <w:szCs w:val="24"/>
+                <w:highlight w:val="none"/>
+                <w:vertAlign w:val="baseline"/>
+                <w:lang w:val="en-IN"/>
+              </w:rPr>
+              <w:t>“Date invalid”toast message appear</w:t>
+            </w:r>
+          </w:p>
+        </w:tc>
+        <w:tc>
+          <w:tcPr>
+            <w:tcW w:w="2136" w:type="dxa"/>
+            <w:tcBorders>
+              <w:top w:val="single" w:color="9BBB59" w:sz="8" w:space="0"/>
+              <w:left w:val="single" w:color="9BBB59" w:sz="8" w:space="0"/>
+              <w:bottom w:val="single" w:color="9BBB59" w:sz="8" w:space="0"/>
+              <w:right w:val="single" w:color="9BBB59" w:sz="8" w:space="0"/>
+            </w:tcBorders>
+            <w:shd w:val="clear" w:color="auto" w:fill="FFFFFF"/>
+          </w:tcPr>
+          <w:p>
+            <w:pPr>
+              <w:rPr>
+                <w:rFonts w:hint="default"/>
+                <w:color w:val="000000"/>
+                <w:sz w:val="24"/>
+                <w:szCs w:val="24"/>
+                <w:highlight w:val="none"/>
+                <w:vertAlign w:val="baseline"/>
+                <w:lang w:val="en-IN"/>
+              </w:rPr>
+            </w:pPr>
+            <w:r>
+              <w:rPr>
+                <w:rFonts w:hint="default"/>
+                <w:color w:val="000000"/>
+                <w:sz w:val="24"/>
+                <w:szCs w:val="24"/>
+                <w:highlight w:val="none"/>
+                <w:vertAlign w:val="baseline"/>
+                <w:lang w:val="en-IN"/>
+              </w:rPr>
+              <w:t>Pass</w:t>
+            </w:r>
+          </w:p>
+        </w:tc>
+      </w:tr>
+      <w:tr>
+        <w:tblPrEx>
+          <w:tblBorders>
+            <w:top w:val="single" w:color="auto" w:sz="4" w:space="0"/>
+            <w:left w:val="single" w:color="auto" w:sz="4" w:space="0"/>
+            <w:bottom w:val="single" w:color="auto" w:sz="4" w:space="0"/>
+            <w:right w:val="single" w:color="auto" w:sz="4" w:space="0"/>
+            <w:insideH w:val="single" w:color="auto" w:sz="4" w:space="0"/>
+            <w:insideV w:val="single" w:color="auto" w:sz="4" w:space="0"/>
+          </w:tblBorders>
+          <w:tblCellMar>
+            <w:top w:w="0" w:type="dxa"/>
+            <w:left w:w="108" w:type="dxa"/>
+            <w:bottom w:w="0" w:type="dxa"/>
+            <w:right w:w="108" w:type="dxa"/>
+          </w:tblCellMar>
+        </w:tblPrEx>
+        <w:tc>
+          <w:tcPr>
+            <w:tcW w:w="568" w:type="dxa"/>
+            <w:tcBorders>
+              <w:top w:val="single" w:color="9BBB59" w:sz="8" w:space="0"/>
+              <w:left w:val="single" w:color="9BBB59" w:sz="8" w:space="0"/>
+              <w:bottom w:val="single" w:color="9BBB59" w:sz="8" w:space="0"/>
+              <w:right w:val="single" w:color="9BBB59" w:sz="8" w:space="0"/>
+            </w:tcBorders>
+            <w:shd w:val="clear" w:color="auto" w:fill="FFFFFF"/>
+          </w:tcPr>
+          <w:p>
+            <w:pPr>
+              <w:rPr>
+                <w:rFonts w:hint="default"/>
+                <w:color w:val="000000"/>
+                <w:sz w:val="24"/>
+                <w:szCs w:val="24"/>
+                <w:highlight w:val="none"/>
+                <w:vertAlign w:val="baseline"/>
+                <w:lang w:val="en-IN"/>
+              </w:rPr>
+            </w:pPr>
+            <w:r>
+              <w:rPr>
+                <w:rFonts w:hint="default"/>
+                <w:color w:val="000000"/>
+                <w:sz w:val="24"/>
+                <w:szCs w:val="24"/>
+                <w:highlight w:val="none"/>
+                <w:vertAlign w:val="baseline"/>
+                <w:lang w:val="en-IN"/>
+              </w:rPr>
+              <w:t>8.</w:t>
+            </w:r>
+          </w:p>
+        </w:tc>
+        <w:tc>
+          <w:tcPr>
+            <w:tcW w:w="4214" w:type="dxa"/>
+            <w:tcBorders>
+              <w:top w:val="single" w:color="9BBB59" w:sz="8" w:space="0"/>
+              <w:left w:val="single" w:color="9BBB59" w:sz="8" w:space="0"/>
+              <w:bottom w:val="single" w:color="9BBB59" w:sz="8" w:space="0"/>
+              <w:right w:val="single" w:color="9BBB59" w:sz="8" w:space="0"/>
+            </w:tcBorders>
+            <w:shd w:val="clear" w:color="auto" w:fill="FFFFFF"/>
+          </w:tcPr>
+          <w:p>
+            <w:pPr>
+              <w:rPr>
+                <w:rFonts w:hint="default"/>
+                <w:color w:val="000000"/>
+                <w:sz w:val="24"/>
+                <w:szCs w:val="24"/>
+                <w:highlight w:val="none"/>
+                <w:vertAlign w:val="baseline"/>
+                <w:lang w:val="en-IN"/>
+              </w:rPr>
+            </w:pPr>
+            <w:r>
+              <w:rPr>
+                <w:rFonts w:hint="default"/>
+                <w:color w:val="000000"/>
+                <w:sz w:val="24"/>
+                <w:szCs w:val="24"/>
+                <w:highlight w:val="none"/>
+                <w:vertAlign w:val="baseline"/>
+                <w:lang w:val="en-IN"/>
+              </w:rPr>
+              <w:t xml:space="preserve">Try to save Expense with date in </w:t>
+            </w:r>
+          </w:p>
+          <w:p>
+            <w:pPr>
+              <w:rPr>
+                <w:rFonts w:hint="default"/>
+                <w:color w:val="000000"/>
+                <w:sz w:val="24"/>
+                <w:szCs w:val="24"/>
+                <w:highlight w:val="none"/>
+                <w:vertAlign w:val="baseline"/>
+                <w:lang w:val="en-IN"/>
+              </w:rPr>
+            </w:pPr>
+            <w:r>
+              <w:rPr>
+                <w:rFonts w:hint="default"/>
+                <w:color w:val="000000"/>
+                <w:sz w:val="24"/>
+                <w:szCs w:val="24"/>
+                <w:highlight w:val="none"/>
+                <w:vertAlign w:val="baseline"/>
+                <w:lang w:val="en-IN"/>
+              </w:rPr>
+              <w:t>{0}*dd/{0}*MM/{0}*yyyy format</w:t>
+            </w:r>
+          </w:p>
+        </w:tc>
+        <w:tc>
+          <w:tcPr>
+            <w:tcW w:w="2391" w:type="dxa"/>
+            <w:tcBorders>
+              <w:top w:val="single" w:color="9BBB59" w:sz="8" w:space="0"/>
+              <w:left w:val="single" w:color="9BBB59" w:sz="8" w:space="0"/>
+              <w:bottom w:val="single" w:color="9BBB59" w:sz="8" w:space="0"/>
+              <w:right w:val="single" w:color="9BBB59" w:sz="8" w:space="0"/>
+            </w:tcBorders>
+            <w:shd w:val="clear" w:color="auto" w:fill="FFFFFF"/>
+          </w:tcPr>
+          <w:p>
+            <w:pPr>
+              <w:rPr>
+                <w:rFonts w:hint="default"/>
+                <w:color w:val="000000"/>
+                <w:sz w:val="24"/>
+                <w:szCs w:val="24"/>
+                <w:highlight w:val="none"/>
+                <w:vertAlign w:val="baseline"/>
+                <w:lang w:val="en-IN"/>
+              </w:rPr>
+            </w:pPr>
+            <w:r>
+              <w:rPr>
+                <w:rFonts w:hint="default"/>
+                <w:color w:val="000000"/>
+                <w:sz w:val="24"/>
+                <w:szCs w:val="24"/>
+                <w:highlight w:val="none"/>
+                <w:vertAlign w:val="baseline"/>
+                <w:lang w:val="en-IN"/>
+              </w:rPr>
+              <w:t xml:space="preserve">Expense should be save </w:t>
+            </w:r>
+          </w:p>
+        </w:tc>
+        <w:tc>
+          <w:tcPr>
+            <w:tcW w:w="2391" w:type="dxa"/>
+            <w:tcBorders>
+              <w:top w:val="single" w:color="9BBB59" w:sz="8" w:space="0"/>
+              <w:left w:val="single" w:color="9BBB59" w:sz="8" w:space="0"/>
+              <w:bottom w:val="single" w:color="9BBB59" w:sz="8" w:space="0"/>
+              <w:right w:val="single" w:color="9BBB59" w:sz="8" w:space="0"/>
+            </w:tcBorders>
+            <w:shd w:val="clear" w:color="auto" w:fill="FFFFFF"/>
+          </w:tcPr>
+          <w:p>
+            <w:pPr>
+              <w:rPr>
+                <w:rFonts w:hint="default"/>
+                <w:color w:val="000000"/>
+                <w:sz w:val="24"/>
+                <w:szCs w:val="24"/>
+                <w:highlight w:val="none"/>
+                <w:vertAlign w:val="baseline"/>
+                <w:lang w:val="en-IN"/>
+              </w:rPr>
+            </w:pPr>
+            <w:r>
+              <w:rPr>
+                <w:rFonts w:hint="default"/>
+                <w:color w:val="000000"/>
+                <w:sz w:val="24"/>
+                <w:szCs w:val="24"/>
+                <w:highlight w:val="none"/>
+                <w:vertAlign w:val="baseline"/>
+                <w:lang w:val="en-IN"/>
+              </w:rPr>
+              <w:t>“Save !!” toast message appear</w:t>
+            </w:r>
+          </w:p>
+        </w:tc>
+        <w:tc>
+          <w:tcPr>
+            <w:tcW w:w="2136" w:type="dxa"/>
+            <w:tcBorders>
+              <w:top w:val="single" w:color="9BBB59" w:sz="8" w:space="0"/>
+              <w:left w:val="single" w:color="9BBB59" w:sz="8" w:space="0"/>
+              <w:bottom w:val="single" w:color="9BBB59" w:sz="8" w:space="0"/>
+              <w:right w:val="single" w:color="9BBB59" w:sz="8" w:space="0"/>
+            </w:tcBorders>
+            <w:shd w:val="clear" w:color="auto" w:fill="FFFFFF"/>
+          </w:tcPr>
+          <w:p>
+            <w:pPr>
+              <w:rPr>
+                <w:rFonts w:hint="default"/>
+                <w:color w:val="000000"/>
+                <w:sz w:val="24"/>
+                <w:szCs w:val="24"/>
+                <w:highlight w:val="none"/>
+                <w:vertAlign w:val="baseline"/>
+                <w:lang w:val="en-IN"/>
+              </w:rPr>
+            </w:pPr>
+            <w:r>
+              <w:rPr>
+                <w:rFonts w:hint="default"/>
+                <w:color w:val="000000"/>
+                <w:sz w:val="24"/>
+                <w:szCs w:val="24"/>
+                <w:highlight w:val="none"/>
+                <w:vertAlign w:val="baseline"/>
+                <w:lang w:val="en-IN"/>
+              </w:rPr>
+              <w:t>Pass</w:t>
+            </w:r>
+          </w:p>
+        </w:tc>
+      </w:tr>
+      <w:tr>
+        <w:tblPrEx>
+          <w:tblBorders>
+            <w:top w:val="single" w:color="auto" w:sz="4" w:space="0"/>
+            <w:left w:val="single" w:color="auto" w:sz="4" w:space="0"/>
+            <w:bottom w:val="single" w:color="auto" w:sz="4" w:space="0"/>
+            <w:right w:val="single" w:color="auto" w:sz="4" w:space="0"/>
+            <w:insideH w:val="single" w:color="auto" w:sz="4" w:space="0"/>
+            <w:insideV w:val="single" w:color="auto" w:sz="4" w:space="0"/>
+          </w:tblBorders>
+          <w:tblCellMar>
+            <w:top w:w="0" w:type="dxa"/>
+            <w:left w:w="108" w:type="dxa"/>
+            <w:bottom w:w="0" w:type="dxa"/>
+            <w:right w:w="108" w:type="dxa"/>
+          </w:tblCellMar>
+        </w:tblPrEx>
+        <w:tc>
+          <w:tcPr>
+            <w:tcW w:w="568" w:type="dxa"/>
+            <w:tcBorders>
+              <w:top w:val="single" w:color="9BBB59" w:sz="8" w:space="0"/>
+              <w:left w:val="single" w:color="9BBB59" w:sz="8" w:space="0"/>
+              <w:bottom w:val="single" w:color="9BBB59" w:sz="8" w:space="0"/>
+              <w:right w:val="single" w:color="9BBB59" w:sz="8" w:space="0"/>
+            </w:tcBorders>
+            <w:shd w:val="clear" w:color="auto" w:fill="FFFFFF"/>
+          </w:tcPr>
+          <w:p>
+            <w:pPr>
+              <w:rPr>
+                <w:rFonts w:hint="default"/>
+                <w:color w:val="000000"/>
+                <w:sz w:val="24"/>
+                <w:szCs w:val="24"/>
+                <w:highlight w:val="none"/>
+                <w:vertAlign w:val="baseline"/>
+                <w:lang w:val="en-IN"/>
+              </w:rPr>
+            </w:pPr>
+            <w:r>
+              <w:rPr>
+                <w:rFonts w:hint="default"/>
+                <w:color w:val="000000"/>
+                <w:sz w:val="24"/>
+                <w:szCs w:val="24"/>
+                <w:highlight w:val="none"/>
+                <w:vertAlign w:val="baseline"/>
+                <w:lang w:val="en-IN"/>
+              </w:rPr>
+              <w:t>9.</w:t>
+            </w:r>
+          </w:p>
+        </w:tc>
+        <w:tc>
+          <w:tcPr>
+            <w:tcW w:w="4214" w:type="dxa"/>
+            <w:tcBorders>
+              <w:top w:val="single" w:color="9BBB59" w:sz="8" w:space="0"/>
+              <w:left w:val="single" w:color="9BBB59" w:sz="8" w:space="0"/>
+              <w:bottom w:val="single" w:color="9BBB59" w:sz="8" w:space="0"/>
+              <w:right w:val="single" w:color="9BBB59" w:sz="8" w:space="0"/>
+            </w:tcBorders>
+            <w:shd w:val="clear" w:color="auto" w:fill="FFFFFF"/>
+          </w:tcPr>
+          <w:p>
+            <w:pPr>
+              <w:rPr>
+                <w:rFonts w:hint="default"/>
+                <w:color w:val="000000"/>
+                <w:sz w:val="24"/>
+                <w:szCs w:val="24"/>
+                <w:highlight w:val="none"/>
+                <w:vertAlign w:val="baseline"/>
+                <w:lang w:val="en-IN"/>
+              </w:rPr>
+            </w:pPr>
+            <w:r>
+              <w:rPr>
+                <w:rFonts w:hint="default"/>
+                <w:color w:val="000000"/>
+                <w:sz w:val="24"/>
+                <w:szCs w:val="24"/>
+                <w:highlight w:val="none"/>
+                <w:vertAlign w:val="baseline"/>
+                <w:lang w:val="en-IN"/>
+              </w:rPr>
+              <w:t xml:space="preserve">Save Expense list without permission of storage </w:t>
+            </w:r>
+          </w:p>
+        </w:tc>
+        <w:tc>
+          <w:tcPr>
+            <w:tcW w:w="2391" w:type="dxa"/>
+            <w:tcBorders>
+              <w:top w:val="single" w:color="9BBB59" w:sz="8" w:space="0"/>
+              <w:left w:val="single" w:color="9BBB59" w:sz="8" w:space="0"/>
+              <w:bottom w:val="single" w:color="9BBB59" w:sz="8" w:space="0"/>
+              <w:right w:val="single" w:color="9BBB59" w:sz="8" w:space="0"/>
+            </w:tcBorders>
+            <w:shd w:val="clear" w:color="auto" w:fill="FFFFFF"/>
+          </w:tcPr>
+          <w:p>
+            <w:pPr>
+              <w:rPr>
+                <w:rFonts w:hint="default"/>
+                <w:color w:val="000000"/>
+                <w:sz w:val="24"/>
+                <w:szCs w:val="24"/>
+                <w:highlight w:val="none"/>
+                <w:vertAlign w:val="baseline"/>
+                <w:lang w:val="en-IN"/>
+              </w:rPr>
+            </w:pPr>
+            <w:r>
+              <w:rPr>
+                <w:rFonts w:hint="default"/>
+                <w:color w:val="000000"/>
+                <w:sz w:val="24"/>
+                <w:szCs w:val="24"/>
+                <w:highlight w:val="none"/>
+                <w:vertAlign w:val="baseline"/>
+                <w:lang w:val="en-IN"/>
+              </w:rPr>
+              <w:t>Permission denied message should be display</w:t>
+            </w:r>
+          </w:p>
+        </w:tc>
+        <w:tc>
+          <w:tcPr>
+            <w:tcW w:w="2391" w:type="dxa"/>
+            <w:tcBorders>
+              <w:top w:val="single" w:color="9BBB59" w:sz="8" w:space="0"/>
+              <w:left w:val="single" w:color="9BBB59" w:sz="8" w:space="0"/>
+              <w:bottom w:val="single" w:color="9BBB59" w:sz="8" w:space="0"/>
+              <w:right w:val="single" w:color="9BBB59" w:sz="8" w:space="0"/>
+            </w:tcBorders>
+            <w:shd w:val="clear" w:color="auto" w:fill="FFFFFF"/>
+          </w:tcPr>
+          <w:p>
+            <w:pPr>
+              <w:rPr>
+                <w:rFonts w:hint="default"/>
+                <w:color w:val="000000"/>
+                <w:sz w:val="24"/>
+                <w:szCs w:val="24"/>
+                <w:highlight w:val="none"/>
+                <w:vertAlign w:val="baseline"/>
+                <w:lang w:val="en-IN"/>
+              </w:rPr>
+            </w:pPr>
+            <w:r>
+              <w:rPr>
+                <w:rFonts w:hint="default"/>
+                <w:color w:val="000000"/>
+                <w:sz w:val="24"/>
+                <w:szCs w:val="24"/>
+                <w:highlight w:val="none"/>
+                <w:vertAlign w:val="baseline"/>
+                <w:lang w:val="en-IN"/>
+              </w:rPr>
+              <w:t>“Permission Deny” Toast appear</w:t>
+            </w:r>
+          </w:p>
+        </w:tc>
+        <w:tc>
+          <w:tcPr>
+            <w:tcW w:w="2136" w:type="dxa"/>
+            <w:tcBorders>
+              <w:top w:val="single" w:color="9BBB59" w:sz="8" w:space="0"/>
+              <w:left w:val="single" w:color="9BBB59" w:sz="8" w:space="0"/>
+              <w:bottom w:val="single" w:color="9BBB59" w:sz="8" w:space="0"/>
+              <w:right w:val="single" w:color="9BBB59" w:sz="8" w:space="0"/>
+            </w:tcBorders>
+            <w:shd w:val="clear" w:color="auto" w:fill="FFFFFF"/>
+          </w:tcPr>
+          <w:p>
+            <w:pPr>
+              <w:rPr>
+                <w:rFonts w:hint="default"/>
+                <w:color w:val="000000"/>
+                <w:sz w:val="24"/>
+                <w:szCs w:val="24"/>
+                <w:highlight w:val="none"/>
+                <w:vertAlign w:val="baseline"/>
+                <w:lang w:val="en-IN"/>
+              </w:rPr>
+            </w:pPr>
+            <w:r>
+              <w:rPr>
+                <w:rFonts w:hint="default"/>
+                <w:color w:val="000000"/>
+                <w:sz w:val="24"/>
+                <w:szCs w:val="24"/>
+                <w:highlight w:val="none"/>
+                <w:vertAlign w:val="baseline"/>
+                <w:lang w:val="en-IN"/>
+              </w:rPr>
+              <w:t>Pass</w:t>
+            </w:r>
+          </w:p>
+        </w:tc>
+      </w:tr>
+      <w:tr>
+        <w:tblPrEx>
+          <w:tblBorders>
+            <w:top w:val="single" w:color="auto" w:sz="4" w:space="0"/>
+            <w:left w:val="single" w:color="auto" w:sz="4" w:space="0"/>
+            <w:bottom w:val="single" w:color="auto" w:sz="4" w:space="0"/>
+            <w:right w:val="single" w:color="auto" w:sz="4" w:space="0"/>
+            <w:insideH w:val="single" w:color="auto" w:sz="4" w:space="0"/>
+            <w:insideV w:val="single" w:color="auto" w:sz="4" w:space="0"/>
+          </w:tblBorders>
+          <w:tblCellMar>
+            <w:top w:w="0" w:type="dxa"/>
+            <w:left w:w="108" w:type="dxa"/>
+            <w:bottom w:w="0" w:type="dxa"/>
+            <w:right w:w="108" w:type="dxa"/>
+          </w:tblCellMar>
+        </w:tblPrEx>
+        <w:tc>
+          <w:tcPr>
+            <w:tcW w:w="568" w:type="dxa"/>
+            <w:tcBorders>
+              <w:top w:val="single" w:color="9BBB59" w:sz="8" w:space="0"/>
+              <w:left w:val="single" w:color="9BBB59" w:sz="8" w:space="0"/>
+              <w:bottom w:val="single" w:color="9BBB59" w:sz="8" w:space="0"/>
+              <w:right w:val="single" w:color="9BBB59" w:sz="8" w:space="0"/>
+            </w:tcBorders>
+            <w:shd w:val="clear" w:color="auto" w:fill="FFFFFF"/>
+          </w:tcPr>
+          <w:p>
+            <w:pPr>
+              <w:rPr>
+                <w:rFonts w:hint="default"/>
+                <w:color w:val="000000"/>
+                <w:sz w:val="24"/>
+                <w:szCs w:val="24"/>
+                <w:highlight w:val="none"/>
+                <w:vertAlign w:val="baseline"/>
+                <w:lang w:val="en-IN"/>
+              </w:rPr>
+            </w:pPr>
+            <w:r>
+              <w:rPr>
+                <w:rFonts w:hint="default"/>
+                <w:color w:val="000000"/>
+                <w:sz w:val="24"/>
+                <w:szCs w:val="24"/>
+                <w:highlight w:val="none"/>
+                <w:vertAlign w:val="baseline"/>
+                <w:lang w:val="en-IN"/>
+              </w:rPr>
+              <w:t>10.</w:t>
+            </w:r>
+          </w:p>
+        </w:tc>
+        <w:tc>
+          <w:tcPr>
+            <w:tcW w:w="4214" w:type="dxa"/>
+            <w:tcBorders>
+              <w:top w:val="single" w:color="9BBB59" w:sz="8" w:space="0"/>
+              <w:left w:val="single" w:color="9BBB59" w:sz="8" w:space="0"/>
+              <w:bottom w:val="single" w:color="9BBB59" w:sz="8" w:space="0"/>
+              <w:right w:val="single" w:color="9BBB59" w:sz="8" w:space="0"/>
+            </w:tcBorders>
+            <w:shd w:val="clear" w:color="auto" w:fill="FFFFFF"/>
+          </w:tcPr>
+          <w:p>
+            <w:pPr>
+              <w:rPr>
+                <w:rFonts w:hint="default"/>
+                <w:color w:val="000000"/>
+                <w:sz w:val="24"/>
+                <w:szCs w:val="24"/>
+                <w:highlight w:val="none"/>
+                <w:vertAlign w:val="baseline"/>
+                <w:lang w:val="en-IN"/>
+              </w:rPr>
+            </w:pPr>
+            <w:r>
+              <w:rPr>
+                <w:rFonts w:hint="default"/>
+                <w:color w:val="000000"/>
+                <w:sz w:val="24"/>
+                <w:szCs w:val="24"/>
+                <w:highlight w:val="none"/>
+                <w:vertAlign w:val="baseline"/>
+                <w:lang w:val="en-IN"/>
+              </w:rPr>
+              <w:t>Save Expense list with permission of storage</w:t>
+            </w:r>
+          </w:p>
+        </w:tc>
+        <w:tc>
+          <w:tcPr>
+            <w:tcW w:w="2391" w:type="dxa"/>
+            <w:tcBorders>
+              <w:top w:val="single" w:color="9BBB59" w:sz="8" w:space="0"/>
+              <w:left w:val="single" w:color="9BBB59" w:sz="8" w:space="0"/>
+              <w:bottom w:val="single" w:color="9BBB59" w:sz="8" w:space="0"/>
+              <w:right w:val="single" w:color="9BBB59" w:sz="8" w:space="0"/>
+            </w:tcBorders>
+            <w:shd w:val="clear" w:color="auto" w:fill="FFFFFF"/>
+          </w:tcPr>
+          <w:p>
+            <w:pPr>
+              <w:rPr>
+                <w:rFonts w:hint="default"/>
+                <w:color w:val="000000"/>
+                <w:sz w:val="24"/>
+                <w:szCs w:val="24"/>
+                <w:highlight w:val="none"/>
+                <w:vertAlign w:val="baseline"/>
+                <w:lang w:val="en-IN"/>
+              </w:rPr>
+            </w:pPr>
+            <w:r>
+              <w:rPr>
+                <w:rFonts w:hint="default"/>
+                <w:color w:val="000000"/>
+                <w:sz w:val="24"/>
+                <w:szCs w:val="24"/>
+                <w:highlight w:val="none"/>
+                <w:vertAlign w:val="baseline"/>
+                <w:lang w:val="en-IN"/>
+              </w:rPr>
+              <w:t>Appropriate message should be display</w:t>
+            </w:r>
+          </w:p>
+        </w:tc>
+        <w:tc>
+          <w:tcPr>
+            <w:tcW w:w="2391" w:type="dxa"/>
+            <w:tcBorders>
+              <w:top w:val="single" w:color="9BBB59" w:sz="8" w:space="0"/>
+              <w:left w:val="single" w:color="9BBB59" w:sz="8" w:space="0"/>
+              <w:bottom w:val="single" w:color="9BBB59" w:sz="8" w:space="0"/>
+              <w:right w:val="single" w:color="9BBB59" w:sz="8" w:space="0"/>
+            </w:tcBorders>
+            <w:shd w:val="clear" w:color="auto" w:fill="FFFFFF"/>
+          </w:tcPr>
+          <w:p>
+            <w:pPr>
+              <w:rPr>
+                <w:rFonts w:hint="default"/>
+                <w:color w:val="000000"/>
+                <w:sz w:val="24"/>
+                <w:szCs w:val="24"/>
+                <w:highlight w:val="none"/>
+                <w:vertAlign w:val="baseline"/>
+                <w:lang w:val="en-IN"/>
+              </w:rPr>
+            </w:pPr>
+            <w:r>
+              <w:rPr>
+                <w:rFonts w:hint="default"/>
+                <w:color w:val="000000"/>
+                <w:sz w:val="24"/>
+                <w:szCs w:val="24"/>
+                <w:highlight w:val="none"/>
+                <w:vertAlign w:val="baseline"/>
+                <w:lang w:val="en-IN"/>
+              </w:rPr>
+              <w:t>“Permission already granted” &amp; “(file name) Save !!” toast appear</w:t>
+            </w:r>
+          </w:p>
+        </w:tc>
+        <w:tc>
+          <w:tcPr>
+            <w:tcW w:w="2136" w:type="dxa"/>
+            <w:tcBorders>
+              <w:top w:val="single" w:color="9BBB59" w:sz="8" w:space="0"/>
+              <w:left w:val="single" w:color="9BBB59" w:sz="8" w:space="0"/>
+              <w:bottom w:val="single" w:color="9BBB59" w:sz="8" w:space="0"/>
+              <w:right w:val="single" w:color="9BBB59" w:sz="8" w:space="0"/>
+            </w:tcBorders>
+            <w:shd w:val="clear" w:color="auto" w:fill="FFFFFF"/>
+          </w:tcPr>
+          <w:p>
+            <w:pPr>
+              <w:rPr>
+                <w:rFonts w:hint="default"/>
+                <w:color w:val="000000"/>
+                <w:sz w:val="24"/>
+                <w:szCs w:val="24"/>
+                <w:highlight w:val="none"/>
+                <w:vertAlign w:val="baseline"/>
+                <w:lang w:val="en-IN"/>
+              </w:rPr>
+            </w:pPr>
+            <w:r>
+              <w:rPr>
+                <w:rFonts w:hint="default"/>
+                <w:color w:val="000000"/>
+                <w:sz w:val="24"/>
+                <w:szCs w:val="24"/>
+                <w:highlight w:val="none"/>
+                <w:vertAlign w:val="baseline"/>
+                <w:lang w:val="en-IN"/>
+              </w:rPr>
+              <w:t>Pass</w:t>
+            </w:r>
+          </w:p>
+        </w:tc>
+      </w:tr>
+      <w:tr>
+        <w:tblPrEx>
+          <w:tblBorders>
+            <w:top w:val="single" w:color="auto" w:sz="4" w:space="0"/>
+            <w:left w:val="single" w:color="auto" w:sz="4" w:space="0"/>
+            <w:bottom w:val="single" w:color="auto" w:sz="4" w:space="0"/>
+            <w:right w:val="single" w:color="auto" w:sz="4" w:space="0"/>
+            <w:insideH w:val="single" w:color="auto" w:sz="4" w:space="0"/>
+            <w:insideV w:val="single" w:color="auto" w:sz="4" w:space="0"/>
+          </w:tblBorders>
+          <w:tblCellMar>
+            <w:top w:w="0" w:type="dxa"/>
+            <w:left w:w="108" w:type="dxa"/>
+            <w:bottom w:w="0" w:type="dxa"/>
+            <w:right w:w="108" w:type="dxa"/>
+          </w:tblCellMar>
+        </w:tblPrEx>
+        <w:tc>
+          <w:tcPr>
+            <w:tcW w:w="568" w:type="dxa"/>
+            <w:tcBorders>
+              <w:top w:val="single" w:color="9BBB59" w:sz="8" w:space="0"/>
+              <w:left w:val="single" w:color="9BBB59" w:sz="8" w:space="0"/>
+              <w:bottom w:val="single" w:color="9BBB59" w:sz="8" w:space="0"/>
+              <w:right w:val="single" w:color="9BBB59" w:sz="8" w:space="0"/>
+            </w:tcBorders>
+            <w:shd w:val="clear" w:color="auto" w:fill="FFFFFF"/>
+          </w:tcPr>
+          <w:p>
+            <w:pPr>
+              <w:rPr>
+                <w:rFonts w:hint="default"/>
+                <w:color w:val="000000"/>
+                <w:sz w:val="24"/>
+                <w:szCs w:val="24"/>
+                <w:highlight w:val="none"/>
+                <w:vertAlign w:val="baseline"/>
+                <w:lang w:val="en-IN"/>
+              </w:rPr>
+            </w:pPr>
+            <w:r>
+              <w:rPr>
+                <w:rFonts w:hint="default"/>
+                <w:color w:val="000000"/>
+                <w:sz w:val="24"/>
+                <w:szCs w:val="24"/>
+                <w:highlight w:val="none"/>
+                <w:vertAlign w:val="baseline"/>
+                <w:lang w:val="en-IN"/>
+              </w:rPr>
+              <w:t>11.</w:t>
+            </w:r>
+          </w:p>
+        </w:tc>
+        <w:tc>
+          <w:tcPr>
+            <w:tcW w:w="4214" w:type="dxa"/>
+            <w:tcBorders>
+              <w:top w:val="single" w:color="9BBB59" w:sz="8" w:space="0"/>
+              <w:left w:val="single" w:color="9BBB59" w:sz="8" w:space="0"/>
+              <w:bottom w:val="single" w:color="9BBB59" w:sz="8" w:space="0"/>
+              <w:right w:val="single" w:color="9BBB59" w:sz="8" w:space="0"/>
+            </w:tcBorders>
+            <w:shd w:val="clear" w:color="auto" w:fill="FFFFFF"/>
+          </w:tcPr>
+          <w:p>
+            <w:pPr>
+              <w:rPr>
+                <w:rFonts w:hint="default"/>
+                <w:color w:val="000000"/>
+                <w:sz w:val="24"/>
+                <w:szCs w:val="24"/>
+                <w:highlight w:val="none"/>
+                <w:vertAlign w:val="baseline"/>
+                <w:lang w:val="en-IN"/>
+              </w:rPr>
+            </w:pPr>
+            <w:r>
+              <w:rPr>
+                <w:rFonts w:hint="default"/>
+                <w:color w:val="000000"/>
+                <w:sz w:val="24"/>
+                <w:szCs w:val="24"/>
+                <w:highlight w:val="none"/>
+                <w:vertAlign w:val="baseline"/>
+                <w:lang w:val="en-IN"/>
+              </w:rPr>
+              <w:t xml:space="preserve">Try to save empty Expense list in storage with storage permission </w:t>
+            </w:r>
+          </w:p>
+        </w:tc>
+        <w:tc>
+          <w:tcPr>
+            <w:tcW w:w="2391" w:type="dxa"/>
+            <w:tcBorders>
+              <w:top w:val="single" w:color="9BBB59" w:sz="8" w:space="0"/>
+              <w:left w:val="single" w:color="9BBB59" w:sz="8" w:space="0"/>
+              <w:bottom w:val="single" w:color="9BBB59" w:sz="8" w:space="0"/>
+              <w:right w:val="single" w:color="9BBB59" w:sz="8" w:space="0"/>
+            </w:tcBorders>
+            <w:shd w:val="clear" w:color="auto" w:fill="FFFFFF"/>
+          </w:tcPr>
+          <w:p>
+            <w:pPr>
+              <w:rPr>
+                <w:rFonts w:hint="default"/>
+                <w:color w:val="000000"/>
+                <w:sz w:val="24"/>
+                <w:szCs w:val="24"/>
+                <w:highlight w:val="none"/>
+                <w:vertAlign w:val="baseline"/>
+                <w:lang w:val="en-IN"/>
+              </w:rPr>
+            </w:pPr>
+            <w:r>
+              <w:rPr>
+                <w:rFonts w:hint="default"/>
+                <w:color w:val="000000"/>
+                <w:sz w:val="24"/>
+                <w:szCs w:val="24"/>
+                <w:highlight w:val="none"/>
+                <w:vertAlign w:val="baseline"/>
+                <w:lang w:val="en-IN"/>
+              </w:rPr>
+              <w:t>Appropriate message should be display</w:t>
+            </w:r>
+          </w:p>
+        </w:tc>
+        <w:tc>
+          <w:tcPr>
+            <w:tcW w:w="2391" w:type="dxa"/>
+            <w:tcBorders>
+              <w:top w:val="single" w:color="9BBB59" w:sz="8" w:space="0"/>
+              <w:left w:val="single" w:color="9BBB59" w:sz="8" w:space="0"/>
+              <w:bottom w:val="single" w:color="9BBB59" w:sz="8" w:space="0"/>
+              <w:right w:val="single" w:color="9BBB59" w:sz="8" w:space="0"/>
+            </w:tcBorders>
+            <w:shd w:val="clear" w:color="auto" w:fill="FFFFFF"/>
+          </w:tcPr>
+          <w:p>
+            <w:pPr>
+              <w:rPr>
+                <w:rFonts w:hint="default"/>
+                <w:color w:val="000000"/>
+                <w:sz w:val="24"/>
+                <w:szCs w:val="24"/>
+                <w:highlight w:val="none"/>
+                <w:vertAlign w:val="baseline"/>
+                <w:lang w:val="en-IN"/>
+              </w:rPr>
+            </w:pPr>
+            <w:r>
+              <w:rPr>
+                <w:rFonts w:hint="default"/>
+                <w:color w:val="000000"/>
+                <w:sz w:val="24"/>
+                <w:szCs w:val="24"/>
+                <w:highlight w:val="none"/>
+                <w:vertAlign w:val="baseline"/>
+                <w:lang w:val="en-IN"/>
+              </w:rPr>
+              <w:t>Only “Permission already granted ” toast message appear</w:t>
+            </w:r>
+          </w:p>
+        </w:tc>
+        <w:tc>
+          <w:tcPr>
+            <w:tcW w:w="2136" w:type="dxa"/>
+            <w:tcBorders>
+              <w:top w:val="single" w:color="9BBB59" w:sz="8" w:space="0"/>
+              <w:left w:val="single" w:color="9BBB59" w:sz="8" w:space="0"/>
+              <w:bottom w:val="single" w:color="9BBB59" w:sz="8" w:space="0"/>
+              <w:right w:val="single" w:color="9BBB59" w:sz="8" w:space="0"/>
+            </w:tcBorders>
+            <w:shd w:val="clear" w:color="auto" w:fill="FFFFFF"/>
+          </w:tcPr>
+          <w:p>
+            <w:pPr>
+              <w:rPr>
+                <w:rFonts w:hint="default"/>
+                <w:color w:val="000000"/>
+                <w:sz w:val="24"/>
+                <w:szCs w:val="24"/>
+                <w:highlight w:val="none"/>
+                <w:vertAlign w:val="baseline"/>
+                <w:lang w:val="en-IN"/>
+              </w:rPr>
+            </w:pPr>
+            <w:r>
+              <w:rPr>
+                <w:rFonts w:hint="default"/>
+                <w:color w:val="000000"/>
+                <w:sz w:val="24"/>
+                <w:szCs w:val="24"/>
+                <w:highlight w:val="none"/>
+                <w:vertAlign w:val="baseline"/>
+                <w:lang w:val="en-IN"/>
+              </w:rPr>
+              <w:t>Pass</w:t>
+            </w:r>
+          </w:p>
+        </w:tc>
+      </w:tr>
+      <w:tr>
+        <w:tblPrEx>
+          <w:tblBorders>
+            <w:top w:val="single" w:color="auto" w:sz="4" w:space="0"/>
+            <w:left w:val="single" w:color="auto" w:sz="4" w:space="0"/>
+            <w:bottom w:val="single" w:color="auto" w:sz="4" w:space="0"/>
+            <w:right w:val="single" w:color="auto" w:sz="4" w:space="0"/>
+            <w:insideH w:val="single" w:color="auto" w:sz="4" w:space="0"/>
+            <w:insideV w:val="single" w:color="auto" w:sz="4" w:space="0"/>
+          </w:tblBorders>
+          <w:tblCellMar>
+            <w:top w:w="0" w:type="dxa"/>
+            <w:left w:w="108" w:type="dxa"/>
+            <w:bottom w:w="0" w:type="dxa"/>
+            <w:right w:w="108" w:type="dxa"/>
+          </w:tblCellMar>
+        </w:tblPrEx>
+        <w:tc>
+          <w:tcPr>
+            <w:tcW w:w="568" w:type="dxa"/>
+            <w:tcBorders>
+              <w:top w:val="single" w:color="9BBB59" w:sz="8" w:space="0"/>
+              <w:left w:val="single" w:color="9BBB59" w:sz="8" w:space="0"/>
+              <w:bottom w:val="single" w:color="9BBB59" w:sz="8" w:space="0"/>
+              <w:right w:val="single" w:color="9BBB59" w:sz="8" w:space="0"/>
+            </w:tcBorders>
+            <w:shd w:val="clear" w:color="auto" w:fill="FFFFFF"/>
+          </w:tcPr>
+          <w:p>
+            <w:pPr>
+              <w:rPr>
+                <w:rFonts w:hint="default"/>
+                <w:color w:val="000000"/>
+                <w:sz w:val="24"/>
+                <w:szCs w:val="24"/>
+                <w:highlight w:val="none"/>
+                <w:vertAlign w:val="baseline"/>
+                <w:lang w:val="en-IN"/>
+              </w:rPr>
+            </w:pPr>
+            <w:r>
+              <w:rPr>
+                <w:rFonts w:hint="default"/>
+                <w:color w:val="000000"/>
+                <w:sz w:val="24"/>
+                <w:szCs w:val="24"/>
+                <w:highlight w:val="none"/>
+                <w:vertAlign w:val="baseline"/>
+                <w:lang w:val="en-IN"/>
+              </w:rPr>
+              <w:t>12.</w:t>
+            </w:r>
+          </w:p>
+        </w:tc>
+        <w:tc>
+          <w:tcPr>
+            <w:tcW w:w="4214" w:type="dxa"/>
+            <w:tcBorders>
+              <w:top w:val="single" w:color="9BBB59" w:sz="8" w:space="0"/>
+              <w:left w:val="single" w:color="9BBB59" w:sz="8" w:space="0"/>
+              <w:bottom w:val="single" w:color="9BBB59" w:sz="8" w:space="0"/>
+              <w:right w:val="single" w:color="9BBB59" w:sz="8" w:space="0"/>
+            </w:tcBorders>
+            <w:shd w:val="clear" w:color="auto" w:fill="FFFFFF"/>
+          </w:tcPr>
+          <w:p>
+            <w:pPr>
+              <w:rPr>
+                <w:rFonts w:hint="default"/>
+                <w:color w:val="000000"/>
+                <w:sz w:val="24"/>
+                <w:szCs w:val="24"/>
+                <w:highlight w:val="none"/>
+                <w:vertAlign w:val="baseline"/>
+                <w:lang w:val="en-IN"/>
+              </w:rPr>
+            </w:pPr>
+            <w:r>
+              <w:rPr>
+                <w:rFonts w:hint="default"/>
+                <w:color w:val="000000"/>
+                <w:sz w:val="24"/>
+                <w:szCs w:val="24"/>
+                <w:highlight w:val="none"/>
+                <w:vertAlign w:val="baseline"/>
+                <w:lang w:val="en-IN"/>
+              </w:rPr>
+              <w:t>While trying to update any E</w:t>
+            </w:r>
+            <w:bookmarkStart w:id="6" w:name="_GoBack"/>
+            <w:bookmarkEnd w:id="6"/>
+            <w:r>
+              <w:rPr>
+                <w:rFonts w:hint="default"/>
+                <w:color w:val="000000"/>
+                <w:sz w:val="24"/>
+                <w:szCs w:val="24"/>
+                <w:highlight w:val="none"/>
+                <w:vertAlign w:val="baseline"/>
+                <w:lang w:val="en-IN"/>
+              </w:rPr>
+              <w:t>xpense which is already save.</w:t>
+            </w:r>
+          </w:p>
+        </w:tc>
+        <w:tc>
+          <w:tcPr>
+            <w:tcW w:w="2391" w:type="dxa"/>
+            <w:tcBorders>
+              <w:top w:val="single" w:color="9BBB59" w:sz="8" w:space="0"/>
+              <w:left w:val="single" w:color="9BBB59" w:sz="8" w:space="0"/>
+              <w:bottom w:val="single" w:color="9BBB59" w:sz="8" w:space="0"/>
+              <w:right w:val="single" w:color="9BBB59" w:sz="8" w:space="0"/>
+            </w:tcBorders>
+            <w:shd w:val="clear" w:color="auto" w:fill="FFFFFF"/>
+          </w:tcPr>
+          <w:p>
+            <w:pPr>
+              <w:rPr>
+                <w:rFonts w:hint="default"/>
+                <w:color w:val="000000"/>
+                <w:sz w:val="24"/>
+                <w:szCs w:val="24"/>
+                <w:highlight w:val="none"/>
+                <w:vertAlign w:val="baseline"/>
+                <w:lang w:val="en-IN"/>
+              </w:rPr>
+            </w:pPr>
+            <w:r>
+              <w:rPr>
+                <w:rFonts w:hint="default"/>
+                <w:color w:val="000000"/>
+                <w:sz w:val="24"/>
+                <w:szCs w:val="24"/>
+                <w:highlight w:val="none"/>
+                <w:vertAlign w:val="baseline"/>
+                <w:lang w:val="en-IN"/>
+              </w:rPr>
+              <w:t>All input field should be filled appropriate values</w:t>
+            </w:r>
+          </w:p>
+        </w:tc>
+        <w:tc>
+          <w:tcPr>
+            <w:tcW w:w="2391" w:type="dxa"/>
+            <w:tcBorders>
+              <w:top w:val="single" w:color="9BBB59" w:sz="8" w:space="0"/>
+              <w:left w:val="single" w:color="9BBB59" w:sz="8" w:space="0"/>
+              <w:bottom w:val="single" w:color="9BBB59" w:sz="8" w:space="0"/>
+              <w:right w:val="single" w:color="9BBB59" w:sz="8" w:space="0"/>
+            </w:tcBorders>
+            <w:shd w:val="clear" w:color="auto" w:fill="FFFFFF"/>
+          </w:tcPr>
+          <w:p>
+            <w:pPr>
+              <w:rPr>
+                <w:rFonts w:hint="default"/>
+                <w:color w:val="000000"/>
+                <w:sz w:val="24"/>
+                <w:szCs w:val="24"/>
+                <w:highlight w:val="none"/>
+                <w:vertAlign w:val="baseline"/>
+                <w:lang w:val="en-IN"/>
+              </w:rPr>
+            </w:pPr>
+            <w:r>
+              <w:rPr>
+                <w:rFonts w:hint="default"/>
+                <w:color w:val="000000"/>
+                <w:sz w:val="24"/>
+                <w:szCs w:val="24"/>
+                <w:highlight w:val="none"/>
+                <w:vertAlign w:val="baseline"/>
+                <w:lang w:val="en-IN"/>
+              </w:rPr>
+              <w:t>All input field filled with appropriate values</w:t>
+            </w:r>
+          </w:p>
+        </w:tc>
+        <w:tc>
+          <w:tcPr>
+            <w:tcW w:w="2136" w:type="dxa"/>
+            <w:tcBorders>
+              <w:top w:val="single" w:color="9BBB59" w:sz="8" w:space="0"/>
+              <w:left w:val="single" w:color="9BBB59" w:sz="8" w:space="0"/>
+              <w:bottom w:val="single" w:color="9BBB59" w:sz="8" w:space="0"/>
+              <w:right w:val="single" w:color="9BBB59" w:sz="8" w:space="0"/>
+            </w:tcBorders>
+            <w:shd w:val="clear" w:color="auto" w:fill="FFFFFF"/>
+          </w:tcPr>
+          <w:p>
+            <w:pPr>
+              <w:rPr>
+                <w:rFonts w:hint="default"/>
+                <w:color w:val="000000"/>
+                <w:sz w:val="24"/>
+                <w:szCs w:val="24"/>
+                <w:highlight w:val="none"/>
+                <w:vertAlign w:val="baseline"/>
+                <w:lang w:val="en-IN"/>
+              </w:rPr>
+            </w:pPr>
+            <w:r>
+              <w:rPr>
+                <w:rFonts w:hint="default"/>
+                <w:color w:val="000000"/>
+                <w:sz w:val="24"/>
+                <w:szCs w:val="24"/>
+                <w:highlight w:val="none"/>
+                <w:vertAlign w:val="baseline"/>
+                <w:lang w:val="en-IN"/>
+              </w:rPr>
+              <w:t>Pass</w:t>
+            </w:r>
+          </w:p>
+        </w:tc>
+      </w:tr>
+    </w:tbl>
+    <w:p>
+      <w:pPr>
+        <w:rPr>
+          <w:sz w:val="24"/>
+          <w:szCs w:val="24"/>
+        </w:rPr>
+      </w:pPr>
+    </w:p>
+    <w:p/>
+    <w:p>
+      <w:pPr>
+        <w:spacing w:before="0"/>
+        <w:ind w:left="1020" w:right="0" w:firstLine="0"/>
+        <w:jc w:val="left"/>
+      </w:pPr>
+    </w:p>
+    <w:p>
+      <w:pPr>
+        <w:spacing w:before="0"/>
+        <w:ind w:left="1020" w:right="0" w:firstLine="0"/>
+        <w:jc w:val="left"/>
+      </w:pPr>
+    </w:p>
+    <w:p>
+      <w:pPr>
+        <w:spacing w:before="0"/>
+        <w:ind w:left="1020" w:right="0" w:firstLine="0"/>
+        <w:jc w:val="left"/>
+      </w:pPr>
+    </w:p>
+    <w:p>
+      <w:pPr>
+        <w:numPr>
+          <w:numId w:val="0"/>
+        </w:numPr>
+        <w:spacing w:before="0"/>
+        <w:ind w:leftChars="0" w:right="0" w:rightChars="0"/>
+        <w:jc w:val="left"/>
+      </w:pPr>
+    </w:p>
+    <w:p>
+      <w:pPr>
+        <w:numPr>
+          <w:ilvl w:val="0"/>
+          <w:numId w:val="4"/>
+        </w:numPr>
+        <w:spacing w:before="0"/>
+        <w:ind w:left="420" w:leftChars="0" w:right="0" w:rightChars="0" w:hanging="420" w:firstLineChars="0"/>
+        <w:jc w:val="left"/>
+      </w:pPr>
+      <w:r>
+        <w:rPr>
+          <w:rFonts w:hint="default"/>
+          <w:b w:val="0"/>
+          <w:bCs w:val="0"/>
+          <w:sz w:val="32"/>
+          <w:szCs w:val="32"/>
+          <w:lang w:val="en-IN"/>
+        </w:rPr>
+        <w:t>Screen shots</w:t>
+      </w:r>
+    </w:p>
+    <w:p>
+      <w:pPr>
+        <w:spacing w:before="0"/>
+        <w:ind w:left="1020" w:right="0" w:firstLine="0"/>
+        <w:jc w:val="left"/>
+      </w:pPr>
+    </w:p>
+    <w:p>
+      <w:pPr>
+        <w:numPr>
+          <w:numId w:val="0"/>
+        </w:numPr>
+        <w:spacing w:before="0"/>
+        <w:ind w:leftChars="0" w:right="0" w:rightChars="0"/>
+        <w:jc w:val="left"/>
+        <w:rPr>
+          <w:rFonts w:hint="default"/>
+          <w:sz w:val="32"/>
+          <w:szCs w:val="32"/>
+          <w:lang w:val="en-IN"/>
+        </w:rPr>
+      </w:pPr>
+    </w:p>
+    <w:p>
+      <w:pPr>
+        <w:spacing w:before="0"/>
+        <w:ind w:left="1020" w:right="0" w:firstLine="0"/>
+        <w:jc w:val="left"/>
       </w:pPr>
     </w:p>
     <w:p>
@@ -10984,7 +15471,77 @@
         <w:jc w:val="both"/>
       </w:pPr>
       <w:r>
-        <w:t>In this project we have successfully implemented functionalities like Add expense,Update expense,Delete expense,View Expense-list,View Summary and convert Expense-list to PDF.In our android application,Expense list is shown in the decreasing order of date.We have put date validation in our Expense Tracker application.</w:t>
+        <w:t>In this project we have successfully implemented functionalities like Add expense,</w:t>
+      </w:r>
+      <w:r>
+        <w:rPr>
+          <w:rFonts w:hint="default"/>
+          <w:lang w:val="en-IN"/>
+        </w:rPr>
+        <w:t xml:space="preserve"> </w:t>
+      </w:r>
+      <w:r>
+        <w:t>Update expense,</w:t>
+      </w:r>
+      <w:r>
+        <w:rPr>
+          <w:rFonts w:hint="default"/>
+          <w:lang w:val="en-IN"/>
+        </w:rPr>
+        <w:t xml:space="preserve"> </w:t>
+      </w:r>
+      <w:r>
+        <w:t>Delete expense,</w:t>
+      </w:r>
+      <w:r>
+        <w:rPr>
+          <w:rFonts w:hint="default"/>
+          <w:lang w:val="en-IN"/>
+        </w:rPr>
+        <w:t xml:space="preserve"> </w:t>
+      </w:r>
+      <w:r>
+        <w:t>View Expense-list,</w:t>
+      </w:r>
+      <w:r>
+        <w:rPr>
+          <w:rFonts w:hint="default"/>
+          <w:lang w:val="en-IN"/>
+        </w:rPr>
+        <w:t xml:space="preserve"> </w:t>
+      </w:r>
+      <w:r>
+        <w:t>View Summary and convert Expense-list to PDF.</w:t>
+      </w:r>
+      <w:r>
+        <w:rPr>
+          <w:rFonts w:hint="default"/>
+          <w:lang w:val="en-IN"/>
+        </w:rPr>
+        <w:t xml:space="preserve"> </w:t>
+      </w:r>
+      <w:r>
+        <w:t>In our android application,</w:t>
+      </w:r>
+      <w:r>
+        <w:rPr>
+          <w:rFonts w:hint="default"/>
+          <w:lang w:val="en-IN"/>
+        </w:rPr>
+        <w:t xml:space="preserve"> </w:t>
+      </w:r>
+      <w:r>
+        <w:t>Expense list is shown in the decreasing order of date.</w:t>
+      </w:r>
+      <w:r>
+        <w:rPr>
+          <w:rFonts w:hint="default"/>
+          <w:lang w:val="en-IN"/>
+        </w:rPr>
+        <w:t xml:space="preserve"> </w:t>
+      </w:r>
+      <w:r>
+        <w:t>We have put date validation in our Expense Tracker application.</w:t>
       </w:r>
     </w:p>
     <w:p>
@@ -11088,9 +15645,70 @@
         <w:spacing w:before="37" w:line="259" w:lineRule="auto"/>
         <w:ind w:left="1019" w:right="1267"/>
         <w:jc w:val="both"/>
-      </w:pPr>
-      <w:r>
-        <w:t>We have not implemented the Custom catagory functionality. Instead we have provided catagory list by which user can choose any catagory.We haven’t put datewise expense filter.</w:t>
+        <w:rPr>
+          <w:rFonts w:hint="default"/>
+          <w:lang w:val="en-IN"/>
+        </w:rPr>
+      </w:pPr>
+      <w:r>
+        <w:t>We have not implemented the Custom cat</w:t>
+      </w:r>
+      <w:r>
+        <w:rPr>
+          <w:rFonts w:hint="default"/>
+          <w:lang w:val="en-IN"/>
+        </w:rPr>
+        <w:t>e</w:t>
+      </w:r>
+      <w:r>
+        <w:t>gory functionality. Instead we have provided cat</w:t>
+      </w:r>
+      <w:r>
+        <w:rPr>
+          <w:rFonts w:hint="default"/>
+          <w:lang w:val="en-IN"/>
+        </w:rPr>
+        <w:t>e</w:t>
+      </w:r>
+      <w:r>
+        <w:t>gory list by which user can choose any cat</w:t>
+      </w:r>
+      <w:r>
+        <w:rPr>
+          <w:rFonts w:hint="default"/>
+          <w:lang w:val="en-IN"/>
+        </w:rPr>
+        <w:t>e</w:t>
+      </w:r>
+      <w:r>
+        <w:t>gory.</w:t>
+      </w:r>
+      <w:r>
+        <w:rPr>
+          <w:rFonts w:hint="default"/>
+          <w:lang w:val="en-IN"/>
+        </w:rPr>
+        <w:t xml:space="preserve"> </w:t>
+      </w:r>
+      <w:r>
+        <w:t>We haven’t put date</w:t>
+      </w:r>
+      <w:r>
+        <w:rPr>
+          <w:rFonts w:hint="default"/>
+          <w:lang w:val="en-IN"/>
+        </w:rPr>
+        <w:t>-</w:t>
+      </w:r>
+      <w:r>
+        <w:t>wise expense filter.</w:t>
+      </w:r>
+      <w:r>
+        <w:rPr>
+          <w:rFonts w:hint="default"/>
+          <w:lang w:val="en-IN"/>
+        </w:rPr>
+        <w:t xml:space="preserve"> And while inserting a amount of expense it should be integer.</w:t>
       </w:r>
     </w:p>
     <w:p>
@@ -11150,7 +15768,7 @@
     </w:p>
     <w:p>
       <w:pPr>
-        <w:pStyle w:val="13"/>
+        <w:pStyle w:val="14"/>
         <w:numPr>
           <w:ilvl w:val="2"/>
           <w:numId w:val="2"/>
@@ -11170,7 +15788,21 @@
         <w:rPr>
           <w:sz w:val="32"/>
         </w:rPr>
-        <w:t>Custom Catagory will be</w:t>
+        <w:t>Custom Cat</w:t>
+      </w:r>
+      <w:r>
+        <w:rPr>
+          <w:rFonts w:hint="default"/>
+          <w:sz w:val="32"/>
+          <w:lang w:val="en-IN"/>
+        </w:rPr>
+        <w:t>e</w:t>
+      </w:r>
+      <w:r>
+        <w:rPr>
+          <w:sz w:val="32"/>
+        </w:rPr>
+        <w:t>gory will be</w:t>
       </w:r>
       <w:r>
         <w:rPr>
@@ -11188,7 +15820,7 @@
     </w:p>
     <w:p>
       <w:pPr>
-        <w:pStyle w:val="13"/>
+        <w:pStyle w:val="14"/>
         <w:numPr>
           <w:ilvl w:val="2"/>
           <w:numId w:val="2"/>
@@ -11208,7 +15840,35 @@
         <w:rPr>
           <w:sz w:val="32"/>
         </w:rPr>
-        <w:t>Datewise filte will be</w:t>
+        <w:t>Date</w:t>
+      </w:r>
+      <w:r>
+        <w:rPr>
+          <w:rFonts w:hint="default"/>
+          <w:sz w:val="32"/>
+          <w:lang w:val="en-IN"/>
+        </w:rPr>
+        <w:t>-</w:t>
+      </w:r>
+      <w:r>
+        <w:rPr>
+          <w:sz w:val="32"/>
+        </w:rPr>
+        <w:t>wise filt</w:t>
+      </w:r>
+      <w:r>
+        <w:rPr>
+          <w:rFonts w:hint="default"/>
+          <w:sz w:val="32"/>
+          <w:lang w:val="en-IN"/>
+        </w:rPr>
+        <w:t>er</w:t>
+      </w:r>
+      <w:r>
+        <w:rPr>
+          <w:sz w:val="32"/>
+        </w:rPr>
+        <w:t xml:space="preserve"> will be</w:t>
       </w:r>
       <w:r>
         <w:rPr>
@@ -11226,7 +15886,7 @@
     </w:p>
     <w:p>
       <w:pPr>
-        <w:pStyle w:val="13"/>
+        <w:pStyle w:val="14"/>
         <w:numPr>
           <w:ilvl w:val="2"/>
           <w:numId w:val="2"/>
@@ -11663,58 +16323,145 @@
       <w:rPr>
         <w:sz w:val="18"/>
       </w:rPr>
-      <w:pict>
-        <v:shape id="_x0000_s2049" o:spid="_x0000_s2049" o:spt="202" type="#_x0000_t202" style="position:absolute;left:0pt;margin-top:0pt;height:144pt;width:144pt;mso-position-horizontal:right;mso-position-horizontal-relative:margin;mso-wrap-style:none;z-index:251658240;mso-width-relative:page;mso-height-relative:page;" filled="f" stroked="f" coordsize="21600,21600">
-          <v:path/>
-          <v:fill on="f" focussize="0,0"/>
-          <v:stroke on="f"/>
-          <v:imagedata o:title=""/>
-          <o:lock v:ext="edit" aspectratio="f"/>
-          <v:textbox inset="0mm,0mm,0mm,0mm" style="mso-fit-shape-to-text:t;">
-            <w:txbxContent>
-              <w:p>
-                <w:pPr>
-                  <w:pStyle w:val="8"/>
-                  <w:rPr>
-                    <w:rFonts w:hint="default"/>
-                    <w:lang w:val="en-IN"/>
-                  </w:rPr>
-                </w:pPr>
-                <w:r>
-                  <w:rPr>
-                    <w:lang w:val="en-IN"/>
-                  </w:rPr>
-                  <w:fldChar w:fldCharType="begin"/>
-                </w:r>
-                <w:r>
-                  <w:rPr>
-                    <w:lang w:val="en-IN"/>
-                  </w:rPr>
-                  <w:instrText xml:space="preserve"> PAGE  \* MERGEFORMAT </w:instrText>
-                </w:r>
-                <w:r>
-                  <w:rPr>
-                    <w:lang w:val="en-IN"/>
-                  </w:rPr>
-                  <w:fldChar w:fldCharType="separate"/>
-                </w:r>
-                <w:r>
-                  <w:rPr>
-                    <w:lang w:val="en-IN"/>
-                  </w:rPr>
-                  <w:t>5</w:t>
-                </w:r>
-                <w:r>
-                  <w:rPr>
-                    <w:lang w:val="en-IN"/>
-                  </w:rPr>
-                  <w:fldChar w:fldCharType="end"/>
-                </w:r>
-              </w:p>
-            </w:txbxContent>
-          </v:textbox>
-        </v:shape>
-      </w:pict>
+      <mc:AlternateContent>
+        <mc:Choice Requires="wps">
+          <w:drawing>
+            <wp:anchor distT="0" distB="0" distL="114300" distR="114300" simplePos="0" relativeHeight="251658240" behindDoc="0" locked="0" layoutInCell="1" allowOverlap="1">
+              <wp:simplePos x="0" y="0"/>
+              <wp:positionH relativeFrom="margin">
+                <wp:align>right</wp:align>
+              </wp:positionH>
+              <wp:positionV relativeFrom="paragraph">
+                <wp:posOffset>0</wp:posOffset>
+              </wp:positionV>
+              <wp:extent cx="1828800" cy="1828800"/>
+              <wp:effectExtent l="0" t="0" r="0" b="0"/>
+              <wp:wrapNone/>
+              <wp:docPr id="2" name="Text Box 1"/>
+              <wp:cNvGraphicFramePr/>
+              <a:graphic xmlns:a="http://schemas.openxmlformats.org/drawingml/2006/main">
+                <a:graphicData uri="http://schemas.microsoft.com/office/word/2010/wordprocessingShape">
+                  <wps:wsp>
+                    <wps:cNvSpPr txBox="1"/>
+                    <wps:spPr>
+                      <a:xfrm>
+                        <a:off x="0" y="0"/>
+                        <a:ext cx="1828800" cy="1828800"/>
+                      </a:xfrm>
+                      <a:prstGeom prst="rect">
+                        <a:avLst/>
+                      </a:prstGeom>
+                      <a:noFill/>
+                      <a:ln>
+                        <a:noFill/>
+                      </a:ln>
+                    </wps:spPr>
+                    <wps:txbx>
+                      <w:txbxContent>
+                        <w:p>
+                          <w:pPr>
+                            <w:pStyle w:val="8"/>
+                            <w:rPr>
+                              <w:rFonts w:hint="default"/>
+                              <w:lang w:val="en-IN"/>
+                            </w:rPr>
+                          </w:pPr>
+                          <w:r>
+                            <w:rPr>
+                              <w:lang w:val="en-IN"/>
+                            </w:rPr>
+                            <w:fldChar w:fldCharType="begin"/>
+                          </w:r>
+                          <w:r>
+                            <w:rPr>
+                              <w:lang w:val="en-IN"/>
+                            </w:rPr>
+                            <w:instrText xml:space="preserve"> PAGE  \* MERGEFORMAT </w:instrText>
+                          </w:r>
+                          <w:r>
+                            <w:rPr>
+                              <w:lang w:val="en-IN"/>
+                            </w:rPr>
+                            <w:fldChar w:fldCharType="separate"/>
+                          </w:r>
+                          <w:r>
+                            <w:rPr>
+                              <w:lang w:val="en-IN"/>
+                            </w:rPr>
+                            <w:t>5</w:t>
+                          </w:r>
+                          <w:r>
+                            <w:rPr>
+                              <w:lang w:val="en-IN"/>
+                            </w:rPr>
+                            <w:fldChar w:fldCharType="end"/>
+                          </w:r>
+                        </w:p>
+                      </w:txbxContent>
+                    </wps:txbx>
+                    <wps:bodyPr wrap="none" lIns="0" tIns="0" rIns="0" bIns="0" upright="0">
+                      <a:spAutoFit/>
+                    </wps:bodyPr>
+                  </wps:wsp>
+                </a:graphicData>
+              </a:graphic>
+            </wp:anchor>
+          </w:drawing>
+        </mc:Choice>
+        <mc:Fallback>
+          <w:pict>
+            <v:shape id="Text Box 1" o:spid="_x0000_s1026" o:spt="202" type="#_x0000_t202" style="position:absolute;left:0pt;margin-top:0pt;height:144pt;width:144pt;mso-position-horizontal:right;mso-position-horizontal-relative:margin;mso-wrap-style:none;z-index:251658240;mso-width-relative:page;mso-height-relative:page;" filled="f" stroked="f" coordsize="21600,21600" o:gfxdata="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">
+              <v:fill on="f" focussize="0,0"/>
+              <v:stroke on="f"/>
+              <v:imagedata o:title=""/>
+              <o:lock v:ext="edit" aspectratio="f"/>
+              <v:textbox inset="0mm,0mm,0mm,0mm" style="mso-fit-shape-to-text:t;">
+                <w:txbxContent>
+                  <w:p>
+                    <w:pPr>
+                      <w:pStyle w:val="8"/>
+                      <w:rPr>
+                        <w:rFonts w:hint="default"/>
+                        <w:lang w:val="en-IN"/>
+                      </w:rPr>
+                    </w:pPr>
+                    <w:r>
+                      <w:rPr>
+                        <w:lang w:val="en-IN"/>
+                      </w:rPr>
+                      <w:fldChar w:fldCharType="begin"/>
+                    </w:r>
+                    <w:r>
+                      <w:rPr>
+                        <w:lang w:val="en-IN"/>
+                      </w:rPr>
+                      <w:instrText xml:space="preserve"> PAGE  \* MERGEFORMAT </w:instrText>
+                    </w:r>
+                    <w:r>
+                      <w:rPr>
+                        <w:lang w:val="en-IN"/>
+                      </w:rPr>
+                      <w:fldChar w:fldCharType="separate"/>
+                    </w:r>
+                    <w:r>
+                      <w:rPr>
+                        <w:lang w:val="en-IN"/>
+                      </w:rPr>
+                      <w:t>5</w:t>
+                    </w:r>
+                    <w:r>
+                      <w:rPr>
+                        <w:lang w:val="en-IN"/>
+                      </w:rPr>
+                      <w:fldChar w:fldCharType="end"/>
+                    </w:r>
+                  </w:p>
+                </w:txbxContent>
+              </v:textbox>
+            </v:shape>
+          </w:pict>
+        </mc:Fallback>
+      </mc:AlternateContent>
     </w:r>
   </w:p>
 </w:ftr>
@@ -11857,6 +16604,166 @@
     </w:lvl>
   </w:abstractNum>
   <w:abstractNum w:abstractNumId="1">
+    <w:nsid w:val="F4DA35D6"/>
+    <w:multiLevelType w:val="multilevel"/>
+    <w:tmpl w:val="F4DA35D6"/>
+    <w:lvl w:ilvl="0" w:tentative="0">
+      <w:start w:val="1"/>
+      <w:numFmt w:val="bullet"/>
+      <w:lvlText w:val=""/>
+      <w:lvlJc w:val="left"/>
+      <w:pPr>
+        <w:tabs>
+          <w:tab w:val="left" w:pos="420"/>
+        </w:tabs>
+        <w:ind w:left="420" w:leftChars="0" w:hanging="420" w:firstLineChars="0"/>
+      </w:pPr>
+      <w:rPr>
+        <w:rFonts w:hint="default" w:ascii="Wingdings" w:hAnsi="Wingdings"/>
+      </w:rPr>
+    </w:lvl>
+    <w:lvl w:ilvl="1" w:tentative="0">
+      <w:start w:val="1"/>
+      <w:numFmt w:val="bullet"/>
+      <w:lvlText w:val=""/>
+      <w:lvlJc w:val="left"/>
+      <w:pPr>
+        <w:tabs>
+          <w:tab w:val="left" w:pos="840"/>
+        </w:tabs>
+        <w:ind w:left="840" w:leftChars="0" w:hanging="420" w:firstLineChars="0"/>
+      </w:pPr>
+      <w:rPr>
+        <w:rFonts w:hint="default" w:ascii="Wingdings" w:hAnsi="Wingdings"/>
+      </w:rPr>
+    </w:lvl>
+    <w:lvl w:ilvl="2" w:tentative="0">
+      <w:start w:val="1"/>
+      <w:numFmt w:val="bullet"/>
+      <w:lvlText w:val=""/>
+      <w:lvlJc w:val="left"/>
+      <w:pPr>
+        <w:tabs>
+          <w:tab w:val="left" w:pos="1260"/>
+        </w:tabs>
+        <w:ind w:left="1260" w:leftChars="0" w:hanging="420" w:firstLineChars="0"/>
+      </w:pPr>
+      <w:rPr>
+        <w:rFonts w:hint="default" w:ascii="Wingdings" w:hAnsi="Wingdings"/>
+      </w:rPr>
+    </w:lvl>
+    <w:lvl w:ilvl="3" w:tentative="0">
+      <w:start w:val="1"/>
+      <w:numFmt w:val="bullet"/>
+      <w:lvlText w:val=""/>
+      <w:lvlJc w:val="left"/>
+      <w:pPr>
+        <w:tabs>
+          <w:tab w:val="left" w:pos="1680"/>
+        </w:tabs>
+        <w:ind w:left="1680" w:leftChars="0" w:hanging="420" w:firstLineChars="0"/>
+      </w:pPr>
+      <w:rPr>
+        <w:rFonts w:hint="default" w:ascii="Wingdings" w:hAnsi="Wingdings"/>
+      </w:rPr>
+    </w:lvl>
+    <w:lvl w:ilvl="4" w:tentative="0">
+      <w:start w:val="1"/>
+      <w:numFmt w:val="bullet"/>
+      <w:lvlText w:val=""/>
+      <w:lvlJc w:val="left"/>
+      <w:pPr>
+        <w:tabs>
+          <w:tab w:val="left" w:pos="2100"/>
+        </w:tabs>
+        <w:ind w:left="2100" w:leftChars="0" w:hanging="420" w:firstLineChars="0"/>
+      </w:pPr>
+      <w:rPr>
+        <w:rFonts w:hint="default" w:ascii="Wingdings" w:hAnsi="Wingdings"/>
+      </w:rPr>
+    </w:lvl>
+    <w:lvl w:ilvl="5" w:tentative="0">
+      <w:start w:val="1"/>
+      <w:numFmt w:val="bullet"/>
+      <w:lvlText w:val=""/>
+      <w:lvlJc w:val="left"/>
+      <w:pPr>
+        <w:tabs>
+          <w:tab w:val="left" w:pos="2520"/>
+        </w:tabs>
+        <w:ind w:left="2520" w:leftChars="0" w:hanging="420" w:firstLineChars="0"/>
+      </w:pPr>
+      <w:rPr>
+        <w:rFonts w:hint="default" w:ascii="Wingdings" w:hAnsi="Wingdings"/>
+      </w:rPr>
+    </w:lvl>
+    <w:lvl w:ilvl="6" w:tentative="0">
+      <w:start w:val="1"/>
+      <w:numFmt w:val="bullet"/>
+      <w:lvlText w:val=""/>
+      <w:lvlJc w:val="left"/>
+      <w:pPr>
+        <w:tabs>
+          <w:tab w:val="left" w:pos="2940"/>
+        </w:tabs>
+        <w:ind w:left="2940" w:leftChars="0" w:hanging="420" w:firstLineChars="0"/>
+      </w:pPr>
+      <w:rPr>
+        <w:rFonts w:hint="default" w:ascii="Wingdings" w:hAnsi="Wingdings"/>
+      </w:rPr>
+    </w:lvl>
+    <w:lvl w:ilvl="7" w:tentative="0">
+      <w:start w:val="1"/>
+      <w:numFmt w:val="bullet"/>
+      <w:lvlText w:val=""/>
+      <w:lvlJc w:val="left"/>
+      <w:pPr>
+        <w:tabs>
+          <w:tab w:val="left" w:pos="3360"/>
+        </w:tabs>
+        <w:ind w:left="3360" w:leftChars="0" w:hanging="420" w:firstLineChars="0"/>
+      </w:pPr>
+      <w:rPr>
+        <w:rFonts w:hint="default" w:ascii="Wingdings" w:hAnsi="Wingdings"/>
+      </w:rPr>
+    </w:lvl>
+    <w:lvl w:ilvl="8" w:tentative="0">
+      <w:start w:val="1"/>
+      <w:numFmt w:val="bullet"/>
+      <w:lvlText w:val=""/>
+      <w:lvlJc w:val="left"/>
+      <w:pPr>
+        <w:tabs>
+          <w:tab w:val="left" w:pos="3780"/>
+        </w:tabs>
+        <w:ind w:left="3780" w:leftChars="0" w:hanging="420" w:firstLineChars="0"/>
+      </w:pPr>
+      <w:rPr>
+        <w:rFonts w:hint="default" w:ascii="Wingdings" w:hAnsi="Wingdings"/>
+      </w:rPr>
+    </w:lvl>
+  </w:abstractNum>
+  <w:abstractNum w:abstractNumId="2">
+    <w:nsid w:val="FE55E805"/>
+    <w:multiLevelType w:val="singleLevel"/>
+    <w:tmpl w:val="FE55E805"/>
+    <w:lvl w:ilvl="0" w:tentative="0">
+      <w:start w:val="1"/>
+      <w:numFmt w:val="bullet"/>
+      <w:lvlText w:val=""/>
+      <w:lvlJc w:val="left"/>
+      <w:pPr>
+        <w:tabs>
+          <w:tab w:val="left" w:pos="420"/>
+        </w:tabs>
+        <w:ind w:left="420" w:leftChars="0" w:hanging="420" w:firstLineChars="0"/>
+      </w:pPr>
+      <w:rPr>
+        <w:rFonts w:hint="default" w:ascii="Wingdings" w:hAnsi="Wingdings"/>
+      </w:rPr>
+    </w:lvl>
+  </w:abstractNum>
+  <w:abstractNum w:abstractNumId="3">
     <w:nsid w:val="0053208E"/>
     <w:multiLevelType w:val="multilevel"/>
     <w:tmpl w:val="0053208E"/>
@@ -11982,10 +16889,16 @@
     </w:lvl>
   </w:abstractNum>
   <w:num w:numId="1">
-    <w:abstractNumId w:val="1"/>
+    <w:abstractNumId w:val="3"/>
   </w:num>
   <w:num w:numId="2">
     <w:abstractNumId w:val="0"/>
+  </w:num>
+  <w:num w:numId="3">
+    <w:abstractNumId w:val="1"/>
+  </w:num>
+  <w:num w:numId="4">
+    <w:abstractNumId w:val="2"/>
   </w:num>
 </w:numbering>
 </file>
@@ -12430,7 +17343,26 @@
       <w:szCs w:val="18"/>
     </w:rPr>
   </w:style>
-  <w:style w:type="table" w:customStyle="1" w:styleId="12">
+  <w:style w:type="table" w:styleId="12">
+    <w:name w:val="Table Grid"/>
+    <w:basedOn w:val="11"/>
+    <w:uiPriority w:val="0"/>
+    <w:pPr>
+      <w:widowControl w:val="0"/>
+      <w:jc w:val="both"/>
+    </w:pPr>
+    <w:tblPr>
+      <w:tblBorders>
+        <w:top w:val="single" w:color="auto" w:sz="4" w:space="0"/>
+        <w:left w:val="single" w:color="auto" w:sz="4" w:space="0"/>
+        <w:bottom w:val="single" w:color="auto" w:sz="4" w:space="0"/>
+        <w:right w:val="single" w:color="auto" w:sz="4" w:space="0"/>
+        <w:insideH w:val="single" w:color="auto" w:sz="4" w:space="0"/>
+        <w:insideV w:val="single" w:color="auto" w:sz="4" w:space="0"/>
+      </w:tblBorders>
+    </w:tblPr>
+  </w:style>
+  <w:style w:type="table" w:customStyle="1" w:styleId="13">
     <w:name w:val="Table Normal1"/>
     <w:semiHidden/>
     <w:unhideWhenUsed/>
@@ -12445,7 +17377,7 @@
       </w:tblCellMar>
     </w:tblPr>
   </w:style>
-  <w:style w:type="paragraph" w:styleId="13">
+  <w:style w:type="paragraph" w:styleId="14">
     <w:name w:val="List Paragraph"/>
     <w:basedOn w:val="1"/>
     <w:qFormat/>
@@ -12459,7 +17391,7 @@
       <w:lang w:val="en-US" w:eastAsia="en-US" w:bidi="en-US"/>
     </w:rPr>
   </w:style>
-  <w:style w:type="paragraph" w:customStyle="1" w:styleId="14">
+  <w:style w:type="paragraph" w:customStyle="1" w:styleId="15">
     <w:name w:val="Table Paragraph"/>
     <w:basedOn w:val="1"/>
     <w:qFormat/>
@@ -12788,7 +17720,7 @@
     <customSectPr/>
   </customSectProps>
   <customShpExts>
-    <customShpInfo spid="_x0000_s2049" textRotate="1"/>
+    <customShpInfo spid="_x0000_s1026" textRotate="1"/>
   </customShpExts>
 </s:customData>
 </file>

--- a/Documents/FINAL REPORT.docx
+++ b/Documents/FINAL REPORT.docx
@@ -3991,6 +3991,12 @@
             <w:insideH w:val="single" w:color="000000" w:sz="4" w:space="0"/>
             <w:insideV w:val="single" w:color="000000" w:sz="4" w:space="0"/>
           </w:tblBorders>
+          <w:tblCellMar>
+            <w:top w:w="0" w:type="dxa"/>
+            <w:left w:w="0" w:type="dxa"/>
+            <w:bottom w:w="0" w:type="dxa"/>
+            <w:right w:w="0" w:type="dxa"/>
+          </w:tblCellMar>
         </w:tblPrEx>
         <w:trPr>
           <w:trHeight w:val="292" w:hRule="atLeast"/>
@@ -9975,7 +9981,7 @@
                 <w:vertAlign w:val="baseline"/>
                 <w:lang w:val="en-IN"/>
               </w:rPr>
-              <w:t>Toast message appear</w:t>
+              <w:t>toast message appear</w:t>
             </w:r>
           </w:p>
         </w:tc>
@@ -11040,7 +11046,21 @@
                 <w:vertAlign w:val="baseline"/>
                 <w:lang w:val="en-IN"/>
               </w:rPr>
-              <w:t>“Permission Deny” Toast appear</w:t>
+              <w:t>“Permission Deny” t</w:t>
+            </w:r>
+            <w:bookmarkStart w:id="6" w:name="_GoBack"/>
+            <w:bookmarkEnd w:id="6"/>
+            <w:r>
+              <w:rPr>
+                <w:rFonts w:hint="default"/>
+                <w:color w:val="000000"/>
+                <w:sz w:val="24"/>
+                <w:szCs w:val="24"/>
+                <w:highlight w:val="none"/>
+                <w:vertAlign w:val="baseline"/>
+                <w:lang w:val="en-IN"/>
+              </w:rPr>
+              <w:t>oast appear</w:t>
             </w:r>
           </w:p>
         </w:tc>
@@ -11575,21 +11595,7 @@
                 <w:vertAlign w:val="baseline"/>
                 <w:lang w:val="en-IN"/>
               </w:rPr>
-              <w:t>While trying to update any E</w:t>
-            </w:r>
-            <w:bookmarkStart w:id="6" w:name="_GoBack"/>
-            <w:bookmarkEnd w:id="6"/>
-            <w:r>
-              <w:rPr>
-                <w:rFonts w:hint="default"/>
-                <w:color w:val="000000"/>
-                <w:sz w:val="24"/>
-                <w:szCs w:val="24"/>
-                <w:highlight w:val="none"/>
-                <w:vertAlign w:val="baseline"/>
-                <w:lang w:val="en-IN"/>
-              </w:rPr>
-              <w:t>xpense which is already save.</w:t>
+              <w:t>While trying to update any Expense which is already save.</w:t>
             </w:r>
           </w:p>
         </w:tc>
